--- a/template/TZD-AAA-B-TB-IQC.docx
+++ b/template/TZD-AAA-B-TB-IQC.docx
@@ -262,7 +262,15 @@
                 <w:sz w:val="24"/>
                 <w:szCs w:val="24"/>
               </w:rPr>
-              <w:t>进货检验记录</w:t>
+              <w:t>进货检验</w:t>
+            </w:r>
+            <w:r>
+              <w:rPr>
+                <w:rFonts w:ascii="宋体" w:eastAsia="宋体" w:hAnsi="宋体" w:hint="eastAsia"/>
+                <w:sz w:val="24"/>
+                <w:szCs w:val="24"/>
+              </w:rPr>
+              <w:t>记录</w:t>
             </w:r>
           </w:p>
         </w:tc>
@@ -467,15 +475,23 @@
             </w:r>
             <w:r>
               <w:rPr>
-                <w:rFonts w:ascii="Times New Roman" w:eastAsia="宋体" w:hAnsi="Times New Roman"/>
-                <w:sz w:val="24"/>
-                <w:szCs w:val="24"/>
-              </w:rPr>
-              <w:t>{{</w:t>
-            </w:r>
-            <w:r>
-              <w:rPr>
-                <w:rFonts w:ascii="Times New Roman" w:eastAsia="宋体" w:hAnsi="Times New Roman" w:hint="eastAsia"/>
+                <w:rFonts w:ascii="宋体" w:eastAsia="宋体" w:hAnsi="宋体" w:hint="eastAsia"/>
+                <w:sz w:val="24"/>
+                <w:szCs w:val="24"/>
+              </w:rPr>
+              <w:t>{</w:t>
+            </w:r>
+            <w:r>
+              <w:rPr>
+                <w:rFonts w:ascii="宋体" w:eastAsia="宋体" w:hAnsi="宋体"/>
+                <w:sz w:val="24"/>
+                <w:szCs w:val="24"/>
+              </w:rPr>
+              <w:t>{</w:t>
+            </w:r>
+            <w:r>
+              <w:rPr>
+                <w:rFonts w:ascii="宋体" w:eastAsia="宋体" w:hAnsi="宋体" w:hint="eastAsia"/>
                 <w:sz w:val="24"/>
                 <w:szCs w:val="24"/>
               </w:rPr>
@@ -483,7 +499,7 @@
             </w:r>
             <w:r>
               <w:rPr>
-                <w:rFonts w:ascii="Times New Roman" w:eastAsia="宋体" w:hAnsi="Times New Roman"/>
+                <w:rFonts w:ascii="宋体" w:eastAsia="宋体" w:hAnsi="宋体"/>
                 <w:sz w:val="24"/>
                 <w:szCs w:val="24"/>
               </w:rPr>
@@ -536,19 +552,27 @@
             </w:r>
             <w:r>
               <w:rPr>
-                <w:rFonts w:ascii="Wingdings 2" w:eastAsia="宋体" w:hAnsi="Wingdings 2" w:hint="eastAsia"/>
-                <w:sz w:val="24"/>
-                <w:szCs w:val="24"/>
-              </w:rPr>
-              <w:t>R</w:t>
-            </w:r>
-            <w:r>
-              <w:rPr>
-                <w:rFonts w:ascii="宋体" w:eastAsia="宋体" w:hAnsi="宋体"/>
-                <w:sz w:val="24"/>
-                <w:szCs w:val="24"/>
-              </w:rPr>
-              <w:t xml:space="preserve"> </w:t>
+                <w:rFonts w:ascii="宋体" w:eastAsia="宋体" w:hAnsi="宋体"/>
+                <w:sz w:val="24"/>
+                <w:szCs w:val="24"/>
+              </w:rPr>
+              <w:t>{{</w:t>
+            </w:r>
+            <w:r>
+              <w:rPr>
+                <w:rFonts w:ascii="宋体" w:eastAsia="宋体" w:hAnsi="宋体" w:hint="eastAsia"/>
+                <w:sz w:val="24"/>
+                <w:szCs w:val="24"/>
+              </w:rPr>
+              <w:t>对勾1</w:t>
+            </w:r>
+            <w:r>
+              <w:rPr>
+                <w:rFonts w:ascii="宋体" w:eastAsia="宋体" w:hAnsi="宋体"/>
+                <w:sz w:val="24"/>
+                <w:szCs w:val="24"/>
+              </w:rPr>
+              <w:t>}}</w:t>
             </w:r>
             <w:r>
               <w:rPr>
@@ -568,19 +592,27 @@
             </w:r>
             <w:r>
               <w:rPr>
-                <w:rFonts w:ascii="宋体" w:eastAsia="宋体" w:hAnsi="宋体" w:hint="eastAsia"/>
-                <w:sz w:val="24"/>
-                <w:szCs w:val="24"/>
-              </w:rPr>
-              <w:t>□</w:t>
-            </w:r>
-            <w:r>
-              <w:rPr>
-                <w:rFonts w:ascii="宋体" w:eastAsia="宋体" w:hAnsi="宋体"/>
-                <w:sz w:val="24"/>
-                <w:szCs w:val="24"/>
-              </w:rPr>
-              <w:t xml:space="preserve"> </w:t>
+                <w:rFonts w:ascii="宋体" w:eastAsia="宋体" w:hAnsi="宋体"/>
+                <w:sz w:val="24"/>
+                <w:szCs w:val="24"/>
+              </w:rPr>
+              <w:t>{{</w:t>
+            </w:r>
+            <w:r>
+              <w:rPr>
+                <w:rFonts w:ascii="宋体" w:eastAsia="宋体" w:hAnsi="宋体" w:hint="eastAsia"/>
+                <w:sz w:val="24"/>
+                <w:szCs w:val="24"/>
+              </w:rPr>
+              <w:t>对勾</w:t>
+            </w:r>
+            <w:r>
+              <w:rPr>
+                <w:rFonts w:ascii="宋体" w:eastAsia="宋体" w:hAnsi="宋体"/>
+                <w:sz w:val="24"/>
+                <w:szCs w:val="24"/>
+              </w:rPr>
+              <w:t>2}}</w:t>
             </w:r>
             <w:r>
               <w:rPr>
@@ -661,11 +693,43 @@
             </w:r>
             <w:r>
               <w:rPr>
-                <w:rFonts w:ascii="宋体" w:eastAsia="宋体" w:hAnsi="宋体"/>
-                <w:sz w:val="24"/>
-                <w:szCs w:val="24"/>
-              </w:rPr>
-              <w:t>{{修改原因}}</w:t>
+                <w:rFonts w:ascii="宋体" w:eastAsia="宋体" w:hAnsi="宋体" w:hint="eastAsia"/>
+                <w:sz w:val="24"/>
+                <w:szCs w:val="24"/>
+              </w:rPr>
+              <w:t>{</w:t>
+            </w:r>
+            <w:r>
+              <w:rPr>
+                <w:rFonts w:ascii="宋体" w:eastAsia="宋体" w:hAnsi="宋体"/>
+                <w:sz w:val="24"/>
+                <w:szCs w:val="24"/>
+              </w:rPr>
+              <w:t>{</w:t>
+            </w:r>
+            <w:r>
+              <w:rPr>
+                <w:rFonts w:ascii="宋体" w:eastAsia="宋体" w:hAnsi="宋体" w:hint="eastAsia"/>
+                <w:sz w:val="24"/>
+                <w:szCs w:val="24"/>
+              </w:rPr>
+              <w:t>修改</w:t>
+            </w:r>
+            <w:r>
+              <w:rPr>
+                <w:rFonts w:ascii="宋体" w:eastAsia="宋体" w:hAnsi="宋体" w:hint="eastAsia"/>
+                <w:sz w:val="24"/>
+                <w:szCs w:val="24"/>
+              </w:rPr>
+              <w:t>原因</w:t>
+            </w:r>
+            <w:r>
+              <w:rPr>
+                <w:rFonts w:ascii="宋体" w:eastAsia="宋体" w:hAnsi="宋体"/>
+                <w:sz w:val="24"/>
+                <w:szCs w:val="24"/>
+              </w:rPr>
+              <w:t>}}</w:t>
             </w:r>
           </w:p>
         </w:tc>
@@ -701,8 +765,18 @@
                 <w:sz w:val="24"/>
                 <w:szCs w:val="24"/>
               </w:rPr>
-              <w:t>更改前内容</w:t>
-            </w:r>
+              <w:t>更改</w:t>
+            </w:r>
+            <w:proofErr w:type="gramStart"/>
+            <w:r>
+              <w:rPr>
+                <w:rFonts w:ascii="宋体" w:eastAsia="宋体" w:hAnsi="宋体" w:hint="eastAsia"/>
+                <w:sz w:val="24"/>
+                <w:szCs w:val="24"/>
+              </w:rPr>
+              <w:t>前内容</w:t>
+            </w:r>
+            <w:proofErr w:type="gramEnd"/>
             <w:r>
               <w:rPr>
                 <w:rFonts w:ascii="宋体" w:eastAsia="宋体" w:hAnsi="宋体"/>
@@ -748,8 +822,18 @@
                 <w:sz w:val="24"/>
                 <w:szCs w:val="24"/>
               </w:rPr>
-              <w:t>更改后内容</w:t>
-            </w:r>
+              <w:t>更改</w:t>
+            </w:r>
+            <w:proofErr w:type="gramStart"/>
+            <w:r>
+              <w:rPr>
+                <w:rFonts w:ascii="宋体" w:eastAsia="宋体" w:hAnsi="宋体" w:hint="eastAsia"/>
+                <w:sz w:val="24"/>
+                <w:szCs w:val="24"/>
+              </w:rPr>
+              <w:t>后内容</w:t>
+            </w:r>
+            <w:proofErr w:type="gramEnd"/>
             <w:r>
               <w:rPr>
                 <w:rFonts w:ascii="宋体" w:eastAsia="宋体" w:hAnsi="宋体"/>
@@ -833,7 +917,23 @@
                 <w:sz w:val="24"/>
                 <w:szCs w:val="24"/>
               </w:rPr>
-              <w:t>{{修改内容}}</w:t>
+              <w:t>{{</w:t>
+            </w:r>
+            <w:r>
+              <w:rPr>
+                <w:rFonts w:ascii="宋体" w:eastAsia="宋体" w:hAnsi="宋体" w:hint="eastAsia"/>
+                <w:sz w:val="24"/>
+                <w:szCs w:val="24"/>
+              </w:rPr>
+              <w:t>修改内容</w:t>
+            </w:r>
+            <w:r>
+              <w:rPr>
+                <w:rFonts w:ascii="宋体" w:eastAsia="宋体" w:hAnsi="宋体"/>
+                <w:sz w:val="24"/>
+                <w:szCs w:val="24"/>
+              </w:rPr>
+              <w:t>}}</w:t>
             </w:r>
           </w:p>
         </w:tc>
@@ -1183,7 +1283,23 @@
                 <w:sz w:val="24"/>
                 <w:szCs w:val="24"/>
               </w:rPr>
-              <w:t>{{更改前版本}}</w:t>
+              <w:t>{{</w:t>
+            </w:r>
+            <w:r>
+              <w:rPr>
+                <w:rFonts w:ascii="宋体" w:eastAsia="宋体" w:hAnsi="宋体" w:hint="eastAsia"/>
+                <w:sz w:val="24"/>
+                <w:szCs w:val="24"/>
+              </w:rPr>
+              <w:t>更改前版本</w:t>
+            </w:r>
+            <w:r>
+              <w:rPr>
+                <w:rFonts w:ascii="宋体" w:eastAsia="宋体" w:hAnsi="宋体"/>
+                <w:sz w:val="24"/>
+                <w:szCs w:val="24"/>
+              </w:rPr>
+              <w:t>}}</w:t>
             </w:r>
           </w:p>
         </w:tc>
@@ -1219,7 +1335,7 @@
             </w:r>
             <w:r>
               <w:rPr>
-                <w:rFonts w:ascii="Times New Roman" w:eastAsia="宋体" w:hAnsi="Times New Roman"/>
+                <w:rFonts w:ascii="宋体" w:eastAsia="宋体" w:hAnsi="宋体"/>
                 <w:sz w:val="24"/>
                 <w:szCs w:val="24"/>
               </w:rPr>
@@ -1227,7 +1343,7 @@
             </w:r>
             <w:r>
               <w:rPr>
-                <w:rFonts w:ascii="Times New Roman" w:eastAsia="宋体" w:hAnsi="Times New Roman"/>
+                <w:rFonts w:ascii="宋体" w:eastAsia="宋体" w:hAnsi="宋体" w:hint="eastAsia"/>
                 <w:sz w:val="24"/>
                 <w:szCs w:val="24"/>
               </w:rPr>
@@ -1235,7 +1351,7 @@
             </w:r>
             <w:r>
               <w:rPr>
-                <w:rFonts w:ascii="Times New Roman" w:eastAsia="宋体" w:hAnsi="Times New Roman"/>
+                <w:rFonts w:ascii="宋体" w:eastAsia="宋体" w:hAnsi="宋体"/>
                 <w:sz w:val="24"/>
                 <w:szCs w:val="24"/>
               </w:rPr>

--- a/template/TZD-AAA-B-TB-IQC.docx
+++ b/template/TZD-AAA-B-TB-IQC.docx
@@ -592,7 +592,7 @@
             </w:r>
             <w:r>
               <w:rPr>
-                <w:rFonts w:ascii="宋体" w:eastAsia="宋体" w:hAnsi="宋体"/>
+                <w:rFonts w:ascii="Wingdings 2" w:eastAsia="宋体" w:hAnsi="Wingdings 2"/>
                 <w:sz w:val="24"/>
                 <w:szCs w:val="24"/>
               </w:rPr>
@@ -600,7 +600,7 @@
             </w:r>
             <w:r>
               <w:rPr>
-                <w:rFonts w:ascii="宋体" w:eastAsia="宋体" w:hAnsi="宋体" w:hint="eastAsia"/>
+                <w:rFonts w:ascii="Wingdings 2" w:eastAsia="宋体" w:hAnsi="Wingdings 2"/>
                 <w:sz w:val="24"/>
                 <w:szCs w:val="24"/>
               </w:rPr>
@@ -608,7 +608,7 @@
             </w:r>
             <w:r>
               <w:rPr>
-                <w:rFonts w:ascii="宋体" w:eastAsia="宋体" w:hAnsi="宋体"/>
+                <w:rFonts w:ascii="Wingdings 2" w:eastAsia="宋体" w:hAnsi="Wingdings 2"/>
                 <w:sz w:val="24"/>
                 <w:szCs w:val="24"/>
               </w:rPr>
@@ -765,18 +765,8 @@
                 <w:sz w:val="24"/>
                 <w:szCs w:val="24"/>
               </w:rPr>
-              <w:t>更改</w:t>
-            </w:r>
-            <w:proofErr w:type="gramStart"/>
-            <w:r>
-              <w:rPr>
-                <w:rFonts w:ascii="宋体" w:eastAsia="宋体" w:hAnsi="宋体" w:hint="eastAsia"/>
-                <w:sz w:val="24"/>
-                <w:szCs w:val="24"/>
-              </w:rPr>
-              <w:t>前内容</w:t>
-            </w:r>
-            <w:proofErr w:type="gramEnd"/>
+              <w:t>更改前内容</w:t>
+            </w:r>
             <w:r>
               <w:rPr>
                 <w:rFonts w:ascii="宋体" w:eastAsia="宋体" w:hAnsi="宋体"/>
@@ -822,18 +812,8 @@
                 <w:sz w:val="24"/>
                 <w:szCs w:val="24"/>
               </w:rPr>
-              <w:t>更改</w:t>
-            </w:r>
-            <w:proofErr w:type="gramStart"/>
-            <w:r>
-              <w:rPr>
-                <w:rFonts w:ascii="宋体" w:eastAsia="宋体" w:hAnsi="宋体" w:hint="eastAsia"/>
-                <w:sz w:val="24"/>
-                <w:szCs w:val="24"/>
-              </w:rPr>
-              <w:t>后内容</w:t>
-            </w:r>
-            <w:proofErr w:type="gramEnd"/>
+              <w:t>更改后内容</w:t>
+            </w:r>
             <w:r>
               <w:rPr>
                 <w:rFonts w:ascii="宋体" w:eastAsia="宋体" w:hAnsi="宋体"/>
@@ -849,6 +829,91 @@
                 <w:szCs w:val="24"/>
               </w:rPr>
               <w:t>（有“修订历史”的可以省略）</w:t>
+            </w:r>
+          </w:p>
+        </w:tc>
+      </w:tr>
+      <w:tr>
+        <w:trPr>
+          <w:trHeight w:val="2976"/>
+        </w:trPr>
+        <w:tc>
+          <w:tcPr>
+            <w:tcW w:w="4678" w:type="dxa"/>
+            <w:gridSpan w:val="3"/>
+            <w:tcBorders>
+              <w:top w:val="single" w:sz="8" w:space="0" w:color="auto"/>
+              <w:left w:val="single" w:sz="8" w:space="0" w:color="auto"/>
+              <w:bottom w:val="single" w:sz="8" w:space="0" w:color="auto"/>
+              <w:right w:val="single" w:sz="8" w:space="0" w:color="auto"/>
+            </w:tcBorders>
+            <w:vAlign w:val="center"/>
+            <w:hideMark/>
+          </w:tcPr>
+          <w:p>
+            <w:pPr>
+              <w:jc w:val="center"/>
+              <w:rPr>
+                <w:rFonts w:ascii="宋体" w:eastAsia="宋体" w:hAnsi="宋体"/>
+                <w:sz w:val="24"/>
+                <w:szCs w:val="24"/>
+              </w:rPr>
+            </w:pPr>
+            <w:r>
+              <w:rPr>
+                <w:rFonts w:ascii="宋体" w:eastAsia="宋体" w:hAnsi="宋体"/>
+                <w:sz w:val="24"/>
+                <w:szCs w:val="24"/>
+              </w:rPr>
+              <w:t>/</w:t>
+            </w:r>
+          </w:p>
+        </w:tc>
+        <w:tc>
+          <w:tcPr>
+            <w:tcW w:w="5098" w:type="dxa"/>
+            <w:gridSpan w:val="4"/>
+            <w:tcBorders>
+              <w:top w:val="single" w:sz="8" w:space="0" w:color="auto"/>
+              <w:left w:val="single" w:sz="8" w:space="0" w:color="auto"/>
+              <w:bottom w:val="single" w:sz="8" w:space="0" w:color="auto"/>
+              <w:right w:val="single" w:sz="8" w:space="0" w:color="auto"/>
+            </w:tcBorders>
+            <w:vAlign w:val="center"/>
+            <w:hideMark/>
+          </w:tcPr>
+          <w:p>
+            <w:pPr>
+              <w:jc w:val="center"/>
+              <w:rPr>
+                <w:rFonts w:ascii="宋体" w:eastAsia="宋体" w:hAnsi="宋体"/>
+                <w:sz w:val="24"/>
+                <w:szCs w:val="24"/>
+              </w:rPr>
+            </w:pPr>
+            <w:r>
+              <w:rPr>
+                <w:rFonts w:ascii="宋体" w:eastAsia="宋体" w:hAnsi="宋体"/>
+                <w:sz w:val="24"/>
+                <w:szCs w:val="24"/>
+              </w:rPr>
+              <w:t>{{</w:t>
+            </w:r>
+            <w:r>
+              <w:rPr>
+                <w:rFonts w:ascii="宋体" w:eastAsia="宋体" w:hAnsi="宋体" w:hint="eastAsia"/>
+                <w:sz w:val="24"/>
+                <w:szCs w:val="24"/>
+              </w:rPr>
+              <w:t>修改内容</w:t>
+            </w:r>
+            <w:r>
+              <w:rPr>
+                <w:rFonts w:ascii="宋体" w:eastAsia="宋体" w:hAnsi="宋体"/>
+                <w:sz w:val="24"/>
+                <w:szCs w:val="24"/>
+              </w:rPr>
+              <w:t>}}</w:t>
             </w:r>
           </w:p>
         </w:tc>
@@ -868,7 +933,6 @@
               <w:right w:val="single" w:sz="8" w:space="0" w:color="auto"/>
             </w:tcBorders>
             <w:vAlign w:val="center"/>
-            <w:hideMark/>
           </w:tcPr>
           <w:p>
             <w:pPr>
@@ -881,7 +945,7 @@
             </w:pPr>
             <w:r>
               <w:rPr>
-                <w:rFonts w:ascii="宋体" w:eastAsia="宋体" w:hAnsi="宋体"/>
+                <w:rFonts w:ascii="宋体" w:eastAsia="宋体" w:hAnsi="宋体" w:hint="eastAsia"/>
                 <w:sz w:val="24"/>
                 <w:szCs w:val="24"/>
               </w:rPr>
@@ -900,7 +964,6 @@
               <w:right w:val="single" w:sz="8" w:space="0" w:color="auto"/>
             </w:tcBorders>
             <w:vAlign w:val="center"/>
-            <w:hideMark/>
           </w:tcPr>
           <w:p>
             <w:pPr>
@@ -913,328 +976,7 @@
             </w:pPr>
             <w:r>
               <w:rPr>
-                <w:rFonts w:ascii="宋体" w:eastAsia="宋体" w:hAnsi="宋体"/>
-                <w:sz w:val="24"/>
-                <w:szCs w:val="24"/>
-              </w:rPr>
-              <w:t>{{</w:t>
-            </w:r>
-            <w:r>
-              <w:rPr>
-                <w:rFonts w:ascii="宋体" w:eastAsia="宋体" w:hAnsi="宋体" w:hint="eastAsia"/>
-                <w:sz w:val="24"/>
-                <w:szCs w:val="24"/>
-              </w:rPr>
-              <w:t>修改内容</w:t>
-            </w:r>
-            <w:r>
-              <w:rPr>
-                <w:rFonts w:ascii="宋体" w:eastAsia="宋体" w:hAnsi="宋体"/>
-                <w:sz w:val="24"/>
-                <w:szCs w:val="24"/>
-              </w:rPr>
-              <w:t>}}</w:t>
-            </w:r>
-          </w:p>
-        </w:tc>
-      </w:tr>
-      <w:tr>
-        <w:trPr>
-          <w:trHeight w:val="301"/>
-        </w:trPr>
-        <w:tc>
-          <w:tcPr>
-            <w:tcW w:w="4678" w:type="dxa"/>
-            <w:gridSpan w:val="3"/>
-            <w:tcBorders>
-              <w:top w:val="single" w:sz="8" w:space="0" w:color="auto"/>
-              <w:left w:val="single" w:sz="8" w:space="0" w:color="auto"/>
-              <w:bottom w:val="single" w:sz="8" w:space="0" w:color="auto"/>
-              <w:right w:val="single" w:sz="8" w:space="0" w:color="auto"/>
-            </w:tcBorders>
-            <w:vAlign w:val="center"/>
-          </w:tcPr>
-          <w:p>
-            <w:pPr>
-              <w:jc w:val="center"/>
-              <w:rPr>
-                <w:rFonts w:ascii="宋体" w:eastAsia="宋体" w:hAnsi="宋体"/>
-                <w:sz w:val="24"/>
-                <w:szCs w:val="24"/>
-              </w:rPr>
-            </w:pPr>
-            <w:r>
-              <w:rPr>
-                <w:rFonts w:ascii="宋体" w:eastAsia="宋体" w:hAnsi="宋体" w:hint="eastAsia"/>
-                <w:sz w:val="24"/>
-                <w:szCs w:val="24"/>
-              </w:rPr>
-              <w:t>/</w:t>
-            </w:r>
-          </w:p>
-        </w:tc>
-        <w:tc>
-          <w:tcPr>
-            <w:tcW w:w="5098" w:type="dxa"/>
-            <w:gridSpan w:val="4"/>
-            <w:tcBorders>
-              <w:top w:val="single" w:sz="8" w:space="0" w:color="auto"/>
-              <w:left w:val="single" w:sz="8" w:space="0" w:color="auto"/>
-              <w:bottom w:val="single" w:sz="8" w:space="0" w:color="auto"/>
-              <w:right w:val="single" w:sz="8" w:space="0" w:color="auto"/>
-            </w:tcBorders>
-            <w:vAlign w:val="center"/>
-          </w:tcPr>
-          <w:p>
-            <w:pPr>
-              <w:jc w:val="center"/>
-              <w:rPr>
-                <w:rFonts w:ascii="宋体" w:eastAsia="宋体" w:hAnsi="宋体"/>
-                <w:sz w:val="24"/>
-                <w:szCs w:val="24"/>
-              </w:rPr>
-            </w:pPr>
-            <w:r>
-              <w:rPr>
-                <w:rFonts w:ascii="宋体" w:eastAsia="宋体" w:hAnsi="宋体" w:hint="eastAsia"/>
-                <w:sz w:val="24"/>
-                <w:szCs w:val="24"/>
-              </w:rPr>
-              <w:t>/</w:t>
-            </w:r>
-          </w:p>
-        </w:tc>
-      </w:tr>
-      <w:tr>
-        <w:trPr>
-          <w:trHeight w:val="301"/>
-        </w:trPr>
-        <w:tc>
-          <w:tcPr>
-            <w:tcW w:w="4678" w:type="dxa"/>
-            <w:gridSpan w:val="3"/>
-            <w:tcBorders>
-              <w:top w:val="single" w:sz="8" w:space="0" w:color="auto"/>
-              <w:left w:val="single" w:sz="8" w:space="0" w:color="auto"/>
-              <w:bottom w:val="single" w:sz="8" w:space="0" w:color="auto"/>
-              <w:right w:val="single" w:sz="8" w:space="0" w:color="auto"/>
-            </w:tcBorders>
-            <w:vAlign w:val="center"/>
-          </w:tcPr>
-          <w:p>
-            <w:pPr>
-              <w:jc w:val="center"/>
-              <w:rPr>
-                <w:rFonts w:ascii="宋体" w:eastAsia="宋体" w:hAnsi="宋体"/>
-                <w:sz w:val="24"/>
-                <w:szCs w:val="24"/>
-              </w:rPr>
-            </w:pPr>
-          </w:p>
-        </w:tc>
-        <w:tc>
-          <w:tcPr>
-            <w:tcW w:w="5098" w:type="dxa"/>
-            <w:gridSpan w:val="4"/>
-            <w:tcBorders>
-              <w:top w:val="single" w:sz="8" w:space="0" w:color="auto"/>
-              <w:left w:val="single" w:sz="8" w:space="0" w:color="auto"/>
-              <w:bottom w:val="single" w:sz="8" w:space="0" w:color="auto"/>
-              <w:right w:val="single" w:sz="8" w:space="0" w:color="auto"/>
-            </w:tcBorders>
-            <w:vAlign w:val="center"/>
-          </w:tcPr>
-          <w:p>
-            <w:pPr>
-              <w:jc w:val="center"/>
-              <w:rPr>
-                <w:rFonts w:ascii="宋体" w:eastAsia="宋体" w:hAnsi="宋体"/>
-                <w:sz w:val="24"/>
-                <w:szCs w:val="24"/>
-              </w:rPr>
-            </w:pPr>
-          </w:p>
-        </w:tc>
-      </w:tr>
-      <w:tr>
-        <w:trPr>
-          <w:trHeight w:val="301"/>
-        </w:trPr>
-        <w:tc>
-          <w:tcPr>
-            <w:tcW w:w="4678" w:type="dxa"/>
-            <w:gridSpan w:val="3"/>
-            <w:tcBorders>
-              <w:top w:val="single" w:sz="8" w:space="0" w:color="auto"/>
-              <w:left w:val="single" w:sz="8" w:space="0" w:color="auto"/>
-              <w:bottom w:val="single" w:sz="8" w:space="0" w:color="auto"/>
-              <w:right w:val="single" w:sz="8" w:space="0" w:color="auto"/>
-            </w:tcBorders>
-            <w:vAlign w:val="center"/>
-          </w:tcPr>
-          <w:p>
-            <w:pPr>
-              <w:jc w:val="center"/>
-              <w:rPr>
-                <w:rFonts w:ascii="宋体" w:eastAsia="宋体" w:hAnsi="宋体"/>
-                <w:sz w:val="24"/>
-                <w:szCs w:val="24"/>
-              </w:rPr>
-            </w:pPr>
-          </w:p>
-        </w:tc>
-        <w:tc>
-          <w:tcPr>
-            <w:tcW w:w="5098" w:type="dxa"/>
-            <w:gridSpan w:val="4"/>
-            <w:tcBorders>
-              <w:top w:val="single" w:sz="8" w:space="0" w:color="auto"/>
-              <w:left w:val="single" w:sz="8" w:space="0" w:color="auto"/>
-              <w:bottom w:val="single" w:sz="8" w:space="0" w:color="auto"/>
-              <w:right w:val="single" w:sz="8" w:space="0" w:color="auto"/>
-            </w:tcBorders>
-            <w:vAlign w:val="center"/>
-          </w:tcPr>
-          <w:p>
-            <w:pPr>
-              <w:jc w:val="center"/>
-              <w:rPr>
-                <w:rFonts w:ascii="宋体" w:eastAsia="宋体" w:hAnsi="宋体"/>
-                <w:sz w:val="24"/>
-                <w:szCs w:val="24"/>
-              </w:rPr>
-            </w:pPr>
-          </w:p>
-        </w:tc>
-      </w:tr>
-      <w:tr>
-        <w:trPr>
-          <w:trHeight w:val="301"/>
-        </w:trPr>
-        <w:tc>
-          <w:tcPr>
-            <w:tcW w:w="4678" w:type="dxa"/>
-            <w:gridSpan w:val="3"/>
-            <w:tcBorders>
-              <w:top w:val="single" w:sz="8" w:space="0" w:color="auto"/>
-              <w:left w:val="single" w:sz="8" w:space="0" w:color="auto"/>
-              <w:bottom w:val="single" w:sz="8" w:space="0" w:color="auto"/>
-              <w:right w:val="single" w:sz="8" w:space="0" w:color="auto"/>
-            </w:tcBorders>
-            <w:vAlign w:val="center"/>
-          </w:tcPr>
-          <w:p>
-            <w:pPr>
-              <w:jc w:val="center"/>
-              <w:rPr>
-                <w:rFonts w:ascii="宋体" w:eastAsia="宋体" w:hAnsi="宋体"/>
-                <w:sz w:val="24"/>
-                <w:szCs w:val="24"/>
-              </w:rPr>
-            </w:pPr>
-            <w:r>
-              <w:rPr>
-                <w:rFonts w:ascii="宋体" w:eastAsia="宋体" w:hAnsi="宋体" w:hint="eastAsia"/>
-                <w:sz w:val="24"/>
-                <w:szCs w:val="24"/>
-              </w:rPr>
-              <w:t>/</w:t>
-            </w:r>
-          </w:p>
-        </w:tc>
-        <w:tc>
-          <w:tcPr>
-            <w:tcW w:w="5098" w:type="dxa"/>
-            <w:gridSpan w:val="4"/>
-            <w:tcBorders>
-              <w:top w:val="single" w:sz="8" w:space="0" w:color="auto"/>
-              <w:left w:val="single" w:sz="8" w:space="0" w:color="auto"/>
-              <w:bottom w:val="single" w:sz="8" w:space="0" w:color="auto"/>
-              <w:right w:val="single" w:sz="8" w:space="0" w:color="auto"/>
-            </w:tcBorders>
-            <w:vAlign w:val="center"/>
-          </w:tcPr>
-          <w:p>
-            <w:pPr>
-              <w:jc w:val="center"/>
-              <w:rPr>
-                <w:rFonts w:ascii="宋体" w:eastAsia="宋体" w:hAnsi="宋体"/>
-                <w:sz w:val="24"/>
-                <w:szCs w:val="24"/>
-              </w:rPr>
-            </w:pPr>
-            <w:r>
-              <w:rPr>
-                <w:rFonts w:ascii="宋体" w:eastAsia="宋体" w:hAnsi="宋体" w:hint="eastAsia"/>
-                <w:sz w:val="24"/>
-                <w:szCs w:val="24"/>
-              </w:rPr>
-              <w:t>/</w:t>
-            </w:r>
-          </w:p>
-        </w:tc>
-      </w:tr>
-      <w:tr>
-        <w:trPr>
-          <w:trHeight w:val="301"/>
-        </w:trPr>
-        <w:tc>
-          <w:tcPr>
-            <w:tcW w:w="4678" w:type="dxa"/>
-            <w:gridSpan w:val="3"/>
-            <w:tcBorders>
-              <w:top w:val="single" w:sz="8" w:space="0" w:color="auto"/>
-              <w:left w:val="single" w:sz="8" w:space="0" w:color="auto"/>
-              <w:bottom w:val="single" w:sz="8" w:space="0" w:color="auto"/>
-              <w:right w:val="single" w:sz="8" w:space="0" w:color="auto"/>
-            </w:tcBorders>
-            <w:vAlign w:val="center"/>
-            <w:hideMark/>
-          </w:tcPr>
-          <w:p>
-            <w:pPr>
-              <w:jc w:val="center"/>
-              <w:rPr>
-                <w:rFonts w:ascii="宋体" w:eastAsia="宋体" w:hAnsi="宋体"/>
-                <w:sz w:val="24"/>
-                <w:szCs w:val="24"/>
-              </w:rPr>
-            </w:pPr>
-            <w:r>
-              <w:rPr>
-                <w:rFonts w:ascii="宋体" w:eastAsia="宋体" w:hAnsi="宋体"/>
-                <w:sz w:val="24"/>
-                <w:szCs w:val="24"/>
-              </w:rPr>
-              <w:t>/</w:t>
-            </w:r>
-          </w:p>
-        </w:tc>
-        <w:tc>
-          <w:tcPr>
-            <w:tcW w:w="5098" w:type="dxa"/>
-            <w:gridSpan w:val="4"/>
-            <w:tcBorders>
-              <w:top w:val="single" w:sz="8" w:space="0" w:color="auto"/>
-              <w:left w:val="single" w:sz="8" w:space="0" w:color="auto"/>
-              <w:bottom w:val="single" w:sz="8" w:space="0" w:color="auto"/>
-              <w:right w:val="single" w:sz="8" w:space="0" w:color="auto"/>
-            </w:tcBorders>
-            <w:vAlign w:val="center"/>
-            <w:hideMark/>
-          </w:tcPr>
-          <w:p>
-            <w:pPr>
-              <w:jc w:val="center"/>
-              <w:rPr>
-                <w:rFonts w:ascii="宋体" w:eastAsia="宋体" w:hAnsi="宋体"/>
-                <w:sz w:val="24"/>
-                <w:szCs w:val="24"/>
-              </w:rPr>
-            </w:pPr>
-            <w:r>
-              <w:rPr>
-                <w:rFonts w:ascii="宋体" w:eastAsia="宋体" w:hAnsi="宋体"/>
+                <w:rFonts w:ascii="宋体" w:eastAsia="宋体" w:hAnsi="宋体" w:hint="eastAsia"/>
                 <w:sz w:val="24"/>
                 <w:szCs w:val="24"/>
               </w:rPr>
@@ -2444,135 +2186,77 @@
       </w:tr>
       <w:tr>
         <w:trPr>
-          <w:trHeight w:val="240"/>
+          <w:trHeight w:val="257"/>
         </w:trPr>
         <w:tc>
           <w:tcPr>
-            <w:tcW w:w="851" w:type="dxa"/>
-            <w:tcBorders>
-              <w:top w:val="single" w:sz="8" w:space="0" w:color="auto"/>
-              <w:left w:val="single" w:sz="8" w:space="0" w:color="auto"/>
-              <w:bottom w:val="single" w:sz="8" w:space="0" w:color="auto"/>
-              <w:right w:val="single" w:sz="8" w:space="0" w:color="auto"/>
-            </w:tcBorders>
-            <w:noWrap/>
-            <w:vAlign w:val="center"/>
-            <w:hideMark/>
-          </w:tcPr>
-          <w:p>
-            <w:pPr>
-              <w:jc w:val="center"/>
-              <w:rPr>
-                <w:rFonts w:ascii="宋体" w:eastAsia="宋体" w:hAnsi="宋体"/>
-                <w:sz w:val="24"/>
-                <w:szCs w:val="24"/>
-              </w:rPr>
-            </w:pPr>
-            <w:r>
-              <w:rPr>
-                <w:rFonts w:ascii="宋体" w:eastAsia="宋体" w:hAnsi="宋体"/>
-                <w:sz w:val="24"/>
-                <w:szCs w:val="24"/>
-              </w:rPr>
-              <w:t>/</w:t>
-            </w:r>
-          </w:p>
-        </w:tc>
-        <w:tc>
-          <w:tcPr>
-            <w:tcW w:w="3827" w:type="dxa"/>
-            <w:gridSpan w:val="2"/>
-            <w:tcBorders>
-              <w:top w:val="single" w:sz="8" w:space="0" w:color="auto"/>
-              <w:left w:val="single" w:sz="8" w:space="0" w:color="auto"/>
-              <w:bottom w:val="single" w:sz="8" w:space="0" w:color="auto"/>
-              <w:right w:val="single" w:sz="8" w:space="0" w:color="auto"/>
-            </w:tcBorders>
-            <w:noWrap/>
-            <w:vAlign w:val="center"/>
-            <w:hideMark/>
-          </w:tcPr>
-          <w:p>
-            <w:pPr>
-              <w:jc w:val="center"/>
-              <w:rPr>
-                <w:rFonts w:ascii="宋体" w:eastAsia="宋体" w:hAnsi="宋体"/>
-                <w:sz w:val="24"/>
-                <w:szCs w:val="24"/>
-              </w:rPr>
-            </w:pPr>
-            <w:r>
-              <w:rPr>
-                <w:rFonts w:ascii="宋体" w:eastAsia="宋体" w:hAnsi="宋体"/>
-                <w:sz w:val="24"/>
-                <w:szCs w:val="24"/>
-              </w:rPr>
-              <w:t>/</w:t>
-            </w:r>
-          </w:p>
-        </w:tc>
-        <w:tc>
-          <w:tcPr>
-            <w:tcW w:w="2268" w:type="dxa"/>
-            <w:gridSpan w:val="3"/>
-            <w:tcBorders>
-              <w:top w:val="single" w:sz="8" w:space="0" w:color="auto"/>
-              <w:left w:val="single" w:sz="8" w:space="0" w:color="auto"/>
-              <w:bottom w:val="single" w:sz="8" w:space="0" w:color="auto"/>
-              <w:right w:val="single" w:sz="8" w:space="0" w:color="auto"/>
-            </w:tcBorders>
-            <w:noWrap/>
-            <w:vAlign w:val="center"/>
-            <w:hideMark/>
-          </w:tcPr>
-          <w:p>
-            <w:pPr>
-              <w:jc w:val="center"/>
-              <w:rPr>
-                <w:rFonts w:ascii="宋体" w:eastAsia="宋体" w:hAnsi="宋体"/>
-                <w:sz w:val="24"/>
-                <w:szCs w:val="24"/>
-              </w:rPr>
-            </w:pPr>
-            <w:r>
-              <w:rPr>
-                <w:rFonts w:ascii="宋体" w:eastAsia="宋体" w:hAnsi="宋体"/>
-                <w:sz w:val="24"/>
-                <w:szCs w:val="24"/>
-              </w:rPr>
-              <w:t>/</w:t>
-            </w:r>
-          </w:p>
-        </w:tc>
-        <w:tc>
-          <w:tcPr>
-            <w:tcW w:w="2830" w:type="dxa"/>
-            <w:tcBorders>
-              <w:top w:val="single" w:sz="8" w:space="0" w:color="auto"/>
-              <w:left w:val="single" w:sz="8" w:space="0" w:color="auto"/>
-              <w:bottom w:val="single" w:sz="8" w:space="0" w:color="auto"/>
-              <w:right w:val="single" w:sz="8" w:space="0" w:color="auto"/>
-            </w:tcBorders>
-            <w:noWrap/>
-            <w:vAlign w:val="center"/>
-            <w:hideMark/>
-          </w:tcPr>
-          <w:p>
-            <w:pPr>
-              <w:jc w:val="center"/>
-              <w:rPr>
-                <w:rFonts w:ascii="宋体" w:eastAsia="宋体" w:hAnsi="宋体"/>
-                <w:sz w:val="24"/>
-                <w:szCs w:val="24"/>
-              </w:rPr>
-            </w:pPr>
-            <w:r>
-              <w:rPr>
-                <w:rFonts w:ascii="宋体" w:eastAsia="宋体" w:hAnsi="宋体" w:hint="eastAsia"/>
-                <w:sz w:val="24"/>
-                <w:szCs w:val="24"/>
-              </w:rPr>
-              <w:t>临港</w:t>
+            <w:tcW w:w="9776" w:type="dxa"/>
+            <w:gridSpan w:val="7"/>
+            <w:tcBorders>
+              <w:top w:val="single" w:sz="8" w:space="0" w:color="auto"/>
+              <w:left w:val="single" w:sz="8" w:space="0" w:color="auto"/>
+              <w:bottom w:val="single" w:sz="8" w:space="0" w:color="auto"/>
+              <w:right w:val="single" w:sz="8" w:space="0" w:color="auto"/>
+            </w:tcBorders>
+            <w:noWrap/>
+            <w:vAlign w:val="center"/>
+            <w:hideMark/>
+          </w:tcPr>
+          <w:p>
+            <w:pPr>
+              <w:rPr>
+                <w:rFonts w:ascii="宋体" w:eastAsia="宋体" w:hAnsi="宋体"/>
+                <w:sz w:val="24"/>
+                <w:szCs w:val="24"/>
+              </w:rPr>
+            </w:pPr>
+            <w:r>
+              <w:rPr>
+                <w:rFonts w:ascii="宋体" w:eastAsia="宋体" w:hAnsi="宋体" w:hint="eastAsia"/>
+                <w:sz w:val="24"/>
+                <w:szCs w:val="24"/>
+              </w:rPr>
+              <w:t>是否转移给受托生产方：</w:t>
+            </w:r>
+            <w:r>
+              <w:rPr>
+                <w:rFonts w:ascii="宋体" w:eastAsia="宋体" w:hAnsi="宋体"/>
+                <w:sz w:val="24"/>
+                <w:szCs w:val="24"/>
+              </w:rPr>
+              <w:t xml:space="preserve"> </w:t>
+            </w:r>
+            <w:r>
+              <w:rPr>
+                <w:rFonts w:ascii="宋体" w:eastAsia="宋体" w:hAnsi="宋体" w:hint="eastAsia"/>
+                <w:sz w:val="24"/>
+                <w:szCs w:val="24"/>
+              </w:rPr>
+              <w:t>□是</w:t>
+            </w:r>
+            <w:r>
+              <w:rPr>
+                <w:rFonts w:ascii="宋体" w:eastAsia="宋体" w:hAnsi="宋体"/>
+                <w:sz w:val="24"/>
+                <w:szCs w:val="24"/>
+              </w:rPr>
+              <w:t xml:space="preserve"> </w:t>
+            </w:r>
+            <w:r>
+              <w:rPr>
+                <w:rFonts w:ascii="Wingdings 2" w:eastAsia="宋体" w:hAnsi="Wingdings 2"/>
+                <w:sz w:val="24"/>
+                <w:szCs w:val="24"/>
+              </w:rPr>
+              <w:t>R</w:t>
+            </w:r>
+            <w:r>
+              <w:rPr>
+                <w:rFonts w:ascii="宋体" w:eastAsia="宋体" w:hAnsi="宋体" w:hint="eastAsia"/>
+                <w:sz w:val="24"/>
+                <w:szCs w:val="24"/>
+              </w:rPr>
+              <w:t>否</w:t>
             </w:r>
           </w:p>
         </w:tc>
@@ -2609,7 +2293,23 @@
                 <w:sz w:val="24"/>
                 <w:szCs w:val="24"/>
               </w:rPr>
-              <w:t>是否转移给受托生产方：</w:t>
+              <w:t>是否发放：</w:t>
+            </w:r>
+            <w:r>
+              <w:rPr>
+                <w:rFonts w:ascii="Wingdings 2" w:eastAsia="宋体" w:hAnsi="Wingdings 2" w:hint="eastAsia"/>
+                <w:sz w:val="24"/>
+                <w:szCs w:val="24"/>
+              </w:rPr>
+              <w:t>R</w:t>
+            </w:r>
+            <w:r>
+              <w:rPr>
+                <w:rFonts w:ascii="宋体" w:eastAsia="宋体" w:hAnsi="宋体" w:hint="eastAsia"/>
+                <w:sz w:val="24"/>
+                <w:szCs w:val="24"/>
+              </w:rPr>
+              <w:t>否</w:t>
             </w:r>
             <w:r>
               <w:rPr>
@@ -2625,31 +2325,7 @@
                 <w:sz w:val="24"/>
                 <w:szCs w:val="24"/>
               </w:rPr>
-              <w:t>□是</w:t>
-            </w:r>
-            <w:r>
-              <w:rPr>
-                <w:rFonts w:ascii="宋体" w:eastAsia="宋体" w:hAnsi="宋体"/>
-                <w:sz w:val="24"/>
-                <w:szCs w:val="24"/>
-              </w:rPr>
-              <w:t xml:space="preserve"> </w:t>
-            </w:r>
-            <w:r>
-              <w:rPr>
-                <w:rFonts w:ascii="Wingdings 2" w:eastAsia="宋体" w:hAnsi="Wingdings 2"/>
-                <w:sz w:val="24"/>
-                <w:szCs w:val="24"/>
-              </w:rPr>
-              <w:t>R</w:t>
-            </w:r>
-            <w:r>
-              <w:rPr>
-                <w:rFonts w:ascii="宋体" w:eastAsia="宋体" w:hAnsi="宋体" w:hint="eastAsia"/>
-                <w:sz w:val="24"/>
-                <w:szCs w:val="24"/>
-              </w:rPr>
-              <w:t>否</w:t>
+              <w:t>□是，发放范围（不包括转移归档的原件）：</w:t>
             </w:r>
           </w:p>
         </w:tc>
@@ -2660,65 +2336,146 @@
         </w:trPr>
         <w:tc>
           <w:tcPr>
-            <w:tcW w:w="9776" w:type="dxa"/>
-            <w:gridSpan w:val="7"/>
-            <w:tcBorders>
-              <w:top w:val="single" w:sz="8" w:space="0" w:color="auto"/>
-              <w:left w:val="single" w:sz="8" w:space="0" w:color="auto"/>
-              <w:bottom w:val="single" w:sz="8" w:space="0" w:color="auto"/>
-              <w:right w:val="single" w:sz="8" w:space="0" w:color="auto"/>
-            </w:tcBorders>
-            <w:noWrap/>
-            <w:vAlign w:val="center"/>
-            <w:hideMark/>
-          </w:tcPr>
-          <w:p>
-            <w:pPr>
-              <w:rPr>
-                <w:rFonts w:ascii="宋体" w:eastAsia="宋体" w:hAnsi="宋体"/>
-                <w:sz w:val="24"/>
-                <w:szCs w:val="24"/>
-              </w:rPr>
-            </w:pPr>
-            <w:r>
-              <w:rPr>
-                <w:rFonts w:ascii="宋体" w:eastAsia="宋体" w:hAnsi="宋体" w:hint="eastAsia"/>
-                <w:sz w:val="24"/>
-                <w:szCs w:val="24"/>
-              </w:rPr>
-              <w:t>是否发放：</w:t>
-            </w:r>
-            <w:r>
-              <w:rPr>
-                <w:rFonts w:ascii="Wingdings 2" w:eastAsia="宋体" w:hAnsi="Wingdings 2" w:hint="eastAsia"/>
-                <w:sz w:val="24"/>
-                <w:szCs w:val="24"/>
-              </w:rPr>
-              <w:t>R</w:t>
-            </w:r>
-            <w:r>
-              <w:rPr>
-                <w:rFonts w:ascii="宋体" w:eastAsia="宋体" w:hAnsi="宋体" w:hint="eastAsia"/>
-                <w:sz w:val="24"/>
-                <w:szCs w:val="24"/>
-              </w:rPr>
-              <w:t>否</w:t>
-            </w:r>
-            <w:r>
-              <w:rPr>
-                <w:rFonts w:ascii="宋体" w:eastAsia="宋体" w:hAnsi="宋体"/>
-                <w:sz w:val="24"/>
-                <w:szCs w:val="24"/>
-              </w:rPr>
-              <w:t xml:space="preserve"> </w:t>
-            </w:r>
-            <w:r>
-              <w:rPr>
-                <w:rFonts w:ascii="宋体" w:eastAsia="宋体" w:hAnsi="宋体" w:hint="eastAsia"/>
-                <w:sz w:val="24"/>
-                <w:szCs w:val="24"/>
-              </w:rPr>
-              <w:t>□是，发放范围（不包括转移归档的原件）：</w:t>
+            <w:tcW w:w="851" w:type="dxa"/>
+            <w:tcBorders>
+              <w:top w:val="single" w:sz="8" w:space="0" w:color="auto"/>
+              <w:left w:val="single" w:sz="8" w:space="0" w:color="auto"/>
+              <w:bottom w:val="single" w:sz="8" w:space="0" w:color="auto"/>
+              <w:right w:val="single" w:sz="8" w:space="0" w:color="auto"/>
+            </w:tcBorders>
+            <w:noWrap/>
+            <w:vAlign w:val="center"/>
+            <w:hideMark/>
+          </w:tcPr>
+          <w:p>
+            <w:pPr>
+              <w:rPr>
+                <w:rFonts w:ascii="宋体" w:eastAsia="宋体" w:hAnsi="宋体"/>
+                <w:sz w:val="24"/>
+                <w:szCs w:val="24"/>
+              </w:rPr>
+            </w:pPr>
+            <w:r>
+              <w:rPr>
+                <w:rFonts w:ascii="宋体" w:eastAsia="宋体" w:hAnsi="宋体" w:hint="eastAsia"/>
+                <w:sz w:val="24"/>
+                <w:szCs w:val="24"/>
+              </w:rPr>
+              <w:t>序号</w:t>
+            </w:r>
+          </w:p>
+        </w:tc>
+        <w:tc>
+          <w:tcPr>
+            <w:tcW w:w="3827" w:type="dxa"/>
+            <w:gridSpan w:val="2"/>
+            <w:tcBorders>
+              <w:top w:val="single" w:sz="8" w:space="0" w:color="auto"/>
+              <w:left w:val="single" w:sz="8" w:space="0" w:color="auto"/>
+              <w:bottom w:val="single" w:sz="8" w:space="0" w:color="auto"/>
+              <w:right w:val="single" w:sz="8" w:space="0" w:color="auto"/>
+            </w:tcBorders>
+            <w:noWrap/>
+            <w:vAlign w:val="center"/>
+            <w:hideMark/>
+          </w:tcPr>
+          <w:p>
+            <w:pPr>
+              <w:jc w:val="center"/>
+              <w:rPr>
+                <w:rFonts w:ascii="宋体" w:eastAsia="宋体" w:hAnsi="宋体"/>
+                <w:sz w:val="24"/>
+                <w:szCs w:val="24"/>
+              </w:rPr>
+            </w:pPr>
+            <w:r>
+              <w:rPr>
+                <w:rFonts w:ascii="宋体" w:eastAsia="宋体" w:hAnsi="宋体" w:hint="eastAsia"/>
+                <w:sz w:val="24"/>
+                <w:szCs w:val="24"/>
+              </w:rPr>
+              <w:t>受托生产部门</w:t>
+            </w:r>
+            <w:r>
+              <w:rPr>
+                <w:rFonts w:ascii="宋体" w:eastAsia="宋体" w:hAnsi="宋体"/>
+                <w:sz w:val="24"/>
+                <w:szCs w:val="24"/>
+              </w:rPr>
+              <w:t>/</w:t>
+            </w:r>
+            <w:r>
+              <w:rPr>
+                <w:rFonts w:ascii="宋体" w:eastAsia="宋体" w:hAnsi="宋体" w:hint="eastAsia"/>
+                <w:sz w:val="24"/>
+                <w:szCs w:val="24"/>
+              </w:rPr>
+              <w:t>岗位</w:t>
+            </w:r>
+          </w:p>
+        </w:tc>
+        <w:tc>
+          <w:tcPr>
+            <w:tcW w:w="2268" w:type="dxa"/>
+            <w:gridSpan w:val="3"/>
+            <w:tcBorders>
+              <w:top w:val="single" w:sz="8" w:space="0" w:color="auto"/>
+              <w:left w:val="single" w:sz="8" w:space="0" w:color="auto"/>
+              <w:bottom w:val="single" w:sz="8" w:space="0" w:color="auto"/>
+              <w:right w:val="single" w:sz="8" w:space="0" w:color="auto"/>
+            </w:tcBorders>
+            <w:noWrap/>
+            <w:vAlign w:val="center"/>
+            <w:hideMark/>
+          </w:tcPr>
+          <w:p>
+            <w:pPr>
+              <w:jc w:val="center"/>
+              <w:rPr>
+                <w:rFonts w:ascii="宋体" w:eastAsia="宋体" w:hAnsi="宋体"/>
+                <w:sz w:val="24"/>
+                <w:szCs w:val="24"/>
+              </w:rPr>
+            </w:pPr>
+            <w:r>
+              <w:rPr>
+                <w:rFonts w:ascii="宋体" w:eastAsia="宋体" w:hAnsi="宋体" w:hint="eastAsia"/>
+                <w:sz w:val="24"/>
+                <w:szCs w:val="24"/>
+              </w:rPr>
+              <w:t>数量</w:t>
+            </w:r>
+          </w:p>
+        </w:tc>
+        <w:tc>
+          <w:tcPr>
+            <w:tcW w:w="2830" w:type="dxa"/>
+            <w:tcBorders>
+              <w:top w:val="single" w:sz="8" w:space="0" w:color="auto"/>
+              <w:left w:val="single" w:sz="8" w:space="0" w:color="auto"/>
+              <w:bottom w:val="single" w:sz="8" w:space="0" w:color="auto"/>
+              <w:right w:val="single" w:sz="8" w:space="0" w:color="auto"/>
+            </w:tcBorders>
+            <w:noWrap/>
+            <w:vAlign w:val="center"/>
+            <w:hideMark/>
+          </w:tcPr>
+          <w:p>
+            <w:pPr>
+              <w:jc w:val="center"/>
+              <w:rPr>
+                <w:rFonts w:ascii="宋体" w:eastAsia="宋体" w:hAnsi="宋体"/>
+                <w:sz w:val="24"/>
+                <w:szCs w:val="24"/>
+              </w:rPr>
+            </w:pPr>
+            <w:r>
+              <w:rPr>
+                <w:rFonts w:ascii="宋体" w:eastAsia="宋体" w:hAnsi="宋体" w:hint="eastAsia"/>
+                <w:sz w:val="24"/>
+                <w:szCs w:val="24"/>
+              </w:rPr>
+              <w:t>生产地址</w:t>
             </w:r>
           </w:p>
         </w:tc>
@@ -2742,19 +2499,20 @@
           </w:tcPr>
           <w:p>
             <w:pPr>
-              <w:rPr>
-                <w:rFonts w:ascii="宋体" w:eastAsia="宋体" w:hAnsi="宋体"/>
-                <w:sz w:val="24"/>
-                <w:szCs w:val="24"/>
-              </w:rPr>
-            </w:pPr>
-            <w:r>
-              <w:rPr>
-                <w:rFonts w:ascii="宋体" w:eastAsia="宋体" w:hAnsi="宋体" w:hint="eastAsia"/>
-                <w:sz w:val="24"/>
-                <w:szCs w:val="24"/>
-              </w:rPr>
-              <w:t>序号</w:t>
+              <w:jc w:val="center"/>
+              <w:rPr>
+                <w:rFonts w:ascii="宋体" w:eastAsia="宋体" w:hAnsi="宋体"/>
+                <w:sz w:val="24"/>
+                <w:szCs w:val="24"/>
+              </w:rPr>
+            </w:pPr>
+            <w:r>
+              <w:rPr>
+                <w:rFonts w:ascii="宋体" w:eastAsia="宋体" w:hAnsi="宋体"/>
+                <w:sz w:val="24"/>
+                <w:szCs w:val="24"/>
+              </w:rPr>
+              <w:t>/</w:t>
             </w:r>
           </w:p>
         </w:tc>
@@ -2783,27 +2541,11 @@
             </w:pPr>
             <w:r>
               <w:rPr>
-                <w:rFonts w:ascii="宋体" w:eastAsia="宋体" w:hAnsi="宋体" w:hint="eastAsia"/>
-                <w:sz w:val="24"/>
-                <w:szCs w:val="24"/>
-              </w:rPr>
-              <w:t>受托生产部门</w:t>
-            </w:r>
-            <w:r>
-              <w:rPr>
                 <w:rFonts w:ascii="宋体" w:eastAsia="宋体" w:hAnsi="宋体"/>
                 <w:sz w:val="24"/>
                 <w:szCs w:val="24"/>
               </w:rPr>
               <w:t>/</w:t>
-            </w:r>
-            <w:r>
-              <w:rPr>
-                <w:rFonts w:ascii="宋体" w:eastAsia="宋体" w:hAnsi="宋体" w:hint="eastAsia"/>
-                <w:sz w:val="24"/>
-                <w:szCs w:val="24"/>
-              </w:rPr>
-              <w:t>岗位</w:t>
             </w:r>
           </w:p>
         </w:tc>
@@ -2832,11 +2574,11 @@
             </w:pPr>
             <w:r>
               <w:rPr>
-                <w:rFonts w:ascii="宋体" w:eastAsia="宋体" w:hAnsi="宋体" w:hint="eastAsia"/>
-                <w:sz w:val="24"/>
-                <w:szCs w:val="24"/>
-              </w:rPr>
-              <w:t>数量</w:t>
+                <w:rFonts w:ascii="宋体" w:eastAsia="宋体" w:hAnsi="宋体"/>
+                <w:sz w:val="24"/>
+                <w:szCs w:val="24"/>
+              </w:rPr>
+              <w:t>/</w:t>
             </w:r>
           </w:p>
         </w:tc>
@@ -2868,7 +2610,7 @@
                 <w:sz w:val="24"/>
                 <w:szCs w:val="24"/>
               </w:rPr>
-              <w:t>生产地址</w:t>
+              <w:t>临港</w:t>
             </w:r>
           </w:p>
         </w:tc>
@@ -3010,11 +2752,12 @@
       </w:tr>
       <w:tr>
         <w:trPr>
-          <w:trHeight w:val="257"/>
+          <w:trHeight w:val="240"/>
         </w:trPr>
         <w:tc>
           <w:tcPr>
-            <w:tcW w:w="851" w:type="dxa"/>
+            <w:tcW w:w="9776" w:type="dxa"/>
+            <w:gridSpan w:val="7"/>
             <w:tcBorders>
               <w:top w:val="single" w:sz="8" w:space="0" w:color="auto"/>
               <w:left w:val="single" w:sz="8" w:space="0" w:color="auto"/>
@@ -3040,105 +2783,15 @@
                 <w:sz w:val="24"/>
                 <w:szCs w:val="24"/>
               </w:rPr>
-              <w:t>/</w:t>
-            </w:r>
-          </w:p>
-        </w:tc>
-        <w:tc>
-          <w:tcPr>
-            <w:tcW w:w="3827" w:type="dxa"/>
-            <w:gridSpan w:val="2"/>
-            <w:tcBorders>
-              <w:top w:val="single" w:sz="8" w:space="0" w:color="auto"/>
-              <w:left w:val="single" w:sz="8" w:space="0" w:color="auto"/>
-              <w:bottom w:val="single" w:sz="8" w:space="0" w:color="auto"/>
-              <w:right w:val="single" w:sz="8" w:space="0" w:color="auto"/>
-            </w:tcBorders>
-            <w:noWrap/>
-            <w:vAlign w:val="center"/>
-            <w:hideMark/>
-          </w:tcPr>
-          <w:p>
-            <w:pPr>
-              <w:jc w:val="center"/>
-              <w:rPr>
-                <w:rFonts w:ascii="宋体" w:eastAsia="宋体" w:hAnsi="宋体"/>
-                <w:sz w:val="24"/>
-                <w:szCs w:val="24"/>
-              </w:rPr>
-            </w:pPr>
-            <w:r>
-              <w:rPr>
-                <w:rFonts w:ascii="宋体" w:eastAsia="宋体" w:hAnsi="宋体"/>
-                <w:sz w:val="24"/>
-                <w:szCs w:val="24"/>
-              </w:rPr>
-              <w:t>/</w:t>
-            </w:r>
-          </w:p>
-        </w:tc>
-        <w:tc>
-          <w:tcPr>
-            <w:tcW w:w="2268" w:type="dxa"/>
-            <w:gridSpan w:val="3"/>
-            <w:tcBorders>
-              <w:top w:val="single" w:sz="8" w:space="0" w:color="auto"/>
-              <w:left w:val="single" w:sz="8" w:space="0" w:color="auto"/>
-              <w:bottom w:val="single" w:sz="8" w:space="0" w:color="auto"/>
-              <w:right w:val="single" w:sz="8" w:space="0" w:color="auto"/>
-            </w:tcBorders>
-            <w:noWrap/>
-            <w:vAlign w:val="center"/>
-            <w:hideMark/>
-          </w:tcPr>
-          <w:p>
-            <w:pPr>
-              <w:jc w:val="center"/>
-              <w:rPr>
-                <w:rFonts w:ascii="宋体" w:eastAsia="宋体" w:hAnsi="宋体"/>
-                <w:sz w:val="24"/>
-                <w:szCs w:val="24"/>
-              </w:rPr>
-            </w:pPr>
-            <w:r>
-              <w:rPr>
-                <w:rFonts w:ascii="宋体" w:eastAsia="宋体" w:hAnsi="宋体"/>
-                <w:sz w:val="24"/>
-                <w:szCs w:val="24"/>
-              </w:rPr>
-              <w:t>/</w:t>
-            </w:r>
-          </w:p>
-        </w:tc>
-        <w:tc>
-          <w:tcPr>
-            <w:tcW w:w="2830" w:type="dxa"/>
-            <w:tcBorders>
-              <w:top w:val="single" w:sz="8" w:space="0" w:color="auto"/>
-              <w:left w:val="single" w:sz="8" w:space="0" w:color="auto"/>
-              <w:bottom w:val="single" w:sz="8" w:space="0" w:color="auto"/>
-              <w:right w:val="single" w:sz="8" w:space="0" w:color="auto"/>
-            </w:tcBorders>
-            <w:noWrap/>
-            <w:vAlign w:val="center"/>
-            <w:hideMark/>
-          </w:tcPr>
-          <w:p>
-            <w:pPr>
-              <w:jc w:val="center"/>
-              <w:rPr>
-                <w:rFonts w:ascii="宋体" w:eastAsia="宋体" w:hAnsi="宋体"/>
-                <w:sz w:val="24"/>
-                <w:szCs w:val="24"/>
-              </w:rPr>
-            </w:pPr>
-            <w:r>
-              <w:rPr>
-                <w:rFonts w:ascii="宋体" w:eastAsia="宋体" w:hAnsi="宋体" w:hint="eastAsia"/>
-                <w:sz w:val="24"/>
-                <w:szCs w:val="24"/>
-              </w:rPr>
-              <w:t>临港</w:t>
+              <w:t>(</w:t>
+            </w:r>
+            <w:r>
+              <w:rPr>
+                <w:rFonts w:ascii="宋体" w:eastAsia="宋体" w:hAnsi="宋体" w:hint="eastAsia"/>
+                <w:sz w:val="24"/>
+                <w:szCs w:val="24"/>
+              </w:rPr>
+              <w:t>受影响文件或记录）</w:t>
             </w:r>
           </w:p>
         </w:tc>
@@ -3149,39 +2802,7 @@
         </w:trPr>
         <w:tc>
           <w:tcPr>
-            <w:tcW w:w="851" w:type="dxa"/>
-            <w:tcBorders>
-              <w:top w:val="single" w:sz="8" w:space="0" w:color="auto"/>
-              <w:left w:val="single" w:sz="8" w:space="0" w:color="auto"/>
-              <w:bottom w:val="single" w:sz="8" w:space="0" w:color="auto"/>
-              <w:right w:val="single" w:sz="8" w:space="0" w:color="auto"/>
-            </w:tcBorders>
-            <w:noWrap/>
-            <w:vAlign w:val="center"/>
-            <w:hideMark/>
-          </w:tcPr>
-          <w:p>
-            <w:pPr>
-              <w:jc w:val="center"/>
-              <w:rPr>
-                <w:rFonts w:ascii="宋体" w:eastAsia="宋体" w:hAnsi="宋体"/>
-                <w:sz w:val="24"/>
-                <w:szCs w:val="24"/>
-              </w:rPr>
-            </w:pPr>
-            <w:r>
-              <w:rPr>
-                <w:rFonts w:ascii="宋体" w:eastAsia="宋体" w:hAnsi="宋体"/>
-                <w:sz w:val="24"/>
-                <w:szCs w:val="24"/>
-              </w:rPr>
-              <w:t>/</w:t>
-            </w:r>
-          </w:p>
-        </w:tc>
-        <w:tc>
-          <w:tcPr>
-            <w:tcW w:w="3827" w:type="dxa"/>
+            <w:tcW w:w="2122" w:type="dxa"/>
             <w:gridSpan w:val="2"/>
             <w:tcBorders>
               <w:top w:val="single" w:sz="8" w:space="0" w:color="auto"/>
@@ -3189,137 +2810,280 @@
               <w:bottom w:val="single" w:sz="8" w:space="0" w:color="auto"/>
               <w:right w:val="single" w:sz="8" w:space="0" w:color="auto"/>
             </w:tcBorders>
-            <w:noWrap/>
-            <w:vAlign w:val="center"/>
-            <w:hideMark/>
-          </w:tcPr>
-          <w:p>
-            <w:pPr>
-              <w:jc w:val="center"/>
-              <w:rPr>
-                <w:rFonts w:ascii="宋体" w:eastAsia="宋体" w:hAnsi="宋体"/>
-                <w:sz w:val="24"/>
-                <w:szCs w:val="24"/>
-              </w:rPr>
-            </w:pPr>
-            <w:r>
-              <w:rPr>
-                <w:rFonts w:ascii="宋体" w:eastAsia="宋体" w:hAnsi="宋体"/>
-                <w:sz w:val="24"/>
-                <w:szCs w:val="24"/>
-              </w:rPr>
-              <w:t>/</w:t>
-            </w:r>
-          </w:p>
-        </w:tc>
-        <w:tc>
-          <w:tcPr>
-            <w:tcW w:w="2268" w:type="dxa"/>
-            <w:gridSpan w:val="3"/>
-            <w:tcBorders>
-              <w:top w:val="single" w:sz="8" w:space="0" w:color="auto"/>
-              <w:left w:val="single" w:sz="8" w:space="0" w:color="auto"/>
-              <w:bottom w:val="single" w:sz="8" w:space="0" w:color="auto"/>
-              <w:right w:val="single" w:sz="8" w:space="0" w:color="auto"/>
-            </w:tcBorders>
-            <w:noWrap/>
-            <w:vAlign w:val="center"/>
-            <w:hideMark/>
-          </w:tcPr>
-          <w:p>
-            <w:pPr>
-              <w:jc w:val="center"/>
-              <w:rPr>
-                <w:rFonts w:ascii="宋体" w:eastAsia="宋体" w:hAnsi="宋体"/>
-                <w:sz w:val="24"/>
-                <w:szCs w:val="24"/>
-              </w:rPr>
-            </w:pPr>
-            <w:r>
-              <w:rPr>
-                <w:rFonts w:ascii="宋体" w:eastAsia="宋体" w:hAnsi="宋体"/>
-                <w:sz w:val="24"/>
-                <w:szCs w:val="24"/>
-              </w:rPr>
-              <w:t>/</w:t>
-            </w:r>
-          </w:p>
-        </w:tc>
-        <w:tc>
-          <w:tcPr>
-            <w:tcW w:w="2830" w:type="dxa"/>
-            <w:tcBorders>
-              <w:top w:val="single" w:sz="8" w:space="0" w:color="auto"/>
-              <w:left w:val="single" w:sz="8" w:space="0" w:color="auto"/>
-              <w:bottom w:val="single" w:sz="8" w:space="0" w:color="auto"/>
-              <w:right w:val="single" w:sz="8" w:space="0" w:color="auto"/>
-            </w:tcBorders>
-            <w:noWrap/>
-            <w:vAlign w:val="center"/>
-            <w:hideMark/>
-          </w:tcPr>
-          <w:p>
-            <w:pPr>
-              <w:jc w:val="center"/>
-              <w:rPr>
-                <w:rFonts w:ascii="宋体" w:eastAsia="宋体" w:hAnsi="宋体"/>
-                <w:sz w:val="24"/>
-                <w:szCs w:val="24"/>
-              </w:rPr>
-            </w:pPr>
-            <w:r>
-              <w:rPr>
-                <w:rFonts w:ascii="宋体" w:eastAsia="宋体" w:hAnsi="宋体" w:hint="eastAsia"/>
-                <w:sz w:val="24"/>
-                <w:szCs w:val="24"/>
-              </w:rPr>
-              <w:t>临港</w:t>
+            <w:vAlign w:val="center"/>
+            <w:hideMark/>
+          </w:tcPr>
+          <w:p>
+            <w:pPr>
+              <w:rPr>
+                <w:rFonts w:ascii="宋体" w:eastAsia="宋体" w:hAnsi="宋体"/>
+                <w:sz w:val="24"/>
+                <w:szCs w:val="24"/>
+              </w:rPr>
+            </w:pPr>
+            <w:r>
+              <w:rPr>
+                <w:rFonts w:ascii="宋体" w:eastAsia="宋体" w:hAnsi="宋体" w:hint="eastAsia"/>
+                <w:sz w:val="24"/>
+                <w:szCs w:val="24"/>
+              </w:rPr>
+              <w:t>文件或记录编号</w:t>
+            </w:r>
+          </w:p>
+        </w:tc>
+        <w:tc>
+          <w:tcPr>
+            <w:tcW w:w="2556" w:type="dxa"/>
+            <w:tcBorders>
+              <w:top w:val="single" w:sz="8" w:space="0" w:color="auto"/>
+              <w:left w:val="single" w:sz="8" w:space="0" w:color="auto"/>
+              <w:bottom w:val="single" w:sz="8" w:space="0" w:color="auto"/>
+              <w:right w:val="single" w:sz="8" w:space="0" w:color="auto"/>
+            </w:tcBorders>
+            <w:vAlign w:val="center"/>
+            <w:hideMark/>
+          </w:tcPr>
+          <w:p>
+            <w:pPr>
+              <w:rPr>
+                <w:rFonts w:ascii="宋体" w:eastAsia="宋体" w:hAnsi="宋体"/>
+                <w:sz w:val="24"/>
+                <w:szCs w:val="24"/>
+              </w:rPr>
+            </w:pPr>
+            <w:r>
+              <w:rPr>
+                <w:rFonts w:ascii="宋体" w:eastAsia="宋体" w:hAnsi="宋体" w:hint="eastAsia"/>
+                <w:sz w:val="24"/>
+                <w:szCs w:val="24"/>
+              </w:rPr>
+              <w:t>文件或记录名称</w:t>
+            </w:r>
+          </w:p>
+        </w:tc>
+        <w:tc>
+          <w:tcPr>
+            <w:tcW w:w="1985" w:type="dxa"/>
+            <w:gridSpan w:val="2"/>
+            <w:tcBorders>
+              <w:top w:val="single" w:sz="8" w:space="0" w:color="auto"/>
+              <w:left w:val="single" w:sz="8" w:space="0" w:color="auto"/>
+              <w:bottom w:val="single" w:sz="8" w:space="0" w:color="auto"/>
+              <w:right w:val="single" w:sz="8" w:space="0" w:color="auto"/>
+            </w:tcBorders>
+            <w:vAlign w:val="center"/>
+            <w:hideMark/>
+          </w:tcPr>
+          <w:p>
+            <w:pPr>
+              <w:rPr>
+                <w:rFonts w:ascii="宋体" w:eastAsia="宋体" w:hAnsi="宋体"/>
+                <w:sz w:val="24"/>
+                <w:szCs w:val="24"/>
+              </w:rPr>
+            </w:pPr>
+            <w:r>
+              <w:rPr>
+                <w:rFonts w:ascii="宋体" w:eastAsia="宋体" w:hAnsi="宋体" w:hint="eastAsia"/>
+                <w:sz w:val="24"/>
+                <w:szCs w:val="24"/>
+              </w:rPr>
+              <w:t>文件或记录版本</w:t>
+            </w:r>
+          </w:p>
+        </w:tc>
+        <w:tc>
+          <w:tcPr>
+            <w:tcW w:w="3113" w:type="dxa"/>
+            <w:gridSpan w:val="2"/>
+            <w:tcBorders>
+              <w:top w:val="single" w:sz="8" w:space="0" w:color="auto"/>
+              <w:left w:val="single" w:sz="8" w:space="0" w:color="auto"/>
+              <w:bottom w:val="single" w:sz="8" w:space="0" w:color="auto"/>
+              <w:right w:val="single" w:sz="8" w:space="0" w:color="auto"/>
+            </w:tcBorders>
+            <w:vAlign w:val="center"/>
+            <w:hideMark/>
+          </w:tcPr>
+          <w:p>
+            <w:pPr>
+              <w:rPr>
+                <w:rFonts w:ascii="宋体" w:eastAsia="宋体" w:hAnsi="宋体"/>
+                <w:sz w:val="24"/>
+                <w:szCs w:val="24"/>
+              </w:rPr>
+            </w:pPr>
+            <w:r>
+              <w:rPr>
+                <w:rFonts w:ascii="宋体" w:eastAsia="宋体" w:hAnsi="宋体" w:hint="eastAsia"/>
+                <w:sz w:val="24"/>
+                <w:szCs w:val="24"/>
+              </w:rPr>
+              <w:t>处置方式</w:t>
             </w:r>
           </w:p>
         </w:tc>
       </w:tr>
       <w:tr>
         <w:trPr>
-          <w:trHeight w:val="240"/>
+          <w:trHeight w:val="306"/>
         </w:trPr>
         <w:tc>
           <w:tcPr>
-            <w:tcW w:w="9776" w:type="dxa"/>
-            <w:gridSpan w:val="7"/>
-            <w:tcBorders>
-              <w:top w:val="single" w:sz="8" w:space="0" w:color="auto"/>
-              <w:left w:val="single" w:sz="8" w:space="0" w:color="auto"/>
-              <w:bottom w:val="single" w:sz="8" w:space="0" w:color="auto"/>
-              <w:right w:val="single" w:sz="8" w:space="0" w:color="auto"/>
-            </w:tcBorders>
-            <w:noWrap/>
-            <w:vAlign w:val="center"/>
-            <w:hideMark/>
-          </w:tcPr>
-          <w:p>
-            <w:pPr>
-              <w:jc w:val="center"/>
-              <w:rPr>
-                <w:rFonts w:ascii="宋体" w:eastAsia="宋体" w:hAnsi="宋体"/>
-                <w:sz w:val="24"/>
-                <w:szCs w:val="24"/>
-              </w:rPr>
-            </w:pPr>
-            <w:r>
-              <w:rPr>
-                <w:rFonts w:ascii="宋体" w:eastAsia="宋体" w:hAnsi="宋体"/>
-                <w:sz w:val="24"/>
-                <w:szCs w:val="24"/>
-              </w:rPr>
-              <w:t>(</w:t>
-            </w:r>
-            <w:r>
-              <w:rPr>
-                <w:rFonts w:ascii="宋体" w:eastAsia="宋体" w:hAnsi="宋体" w:hint="eastAsia"/>
-                <w:sz w:val="24"/>
-                <w:szCs w:val="24"/>
-              </w:rPr>
-              <w:t>受影响文件或记录）</w:t>
+            <w:tcW w:w="2122" w:type="dxa"/>
+            <w:gridSpan w:val="2"/>
+            <w:tcBorders>
+              <w:top w:val="single" w:sz="8" w:space="0" w:color="auto"/>
+              <w:left w:val="single" w:sz="8" w:space="0" w:color="auto"/>
+              <w:bottom w:val="single" w:sz="8" w:space="0" w:color="auto"/>
+              <w:right w:val="single" w:sz="8" w:space="0" w:color="auto"/>
+            </w:tcBorders>
+            <w:noWrap/>
+            <w:vAlign w:val="center"/>
+            <w:hideMark/>
+          </w:tcPr>
+          <w:p>
+            <w:pPr>
+              <w:rPr>
+                <w:rFonts w:ascii="宋体" w:eastAsia="宋体" w:hAnsi="宋体"/>
+                <w:sz w:val="24"/>
+                <w:szCs w:val="24"/>
+              </w:rPr>
+            </w:pPr>
+            <w:r>
+              <w:rPr>
+                <w:rFonts w:ascii="宋体" w:eastAsia="宋体" w:hAnsi="宋体"/>
+                <w:sz w:val="24"/>
+                <w:szCs w:val="24"/>
+              </w:rPr>
+              <w:t>/</w:t>
+            </w:r>
+          </w:p>
+        </w:tc>
+        <w:tc>
+          <w:tcPr>
+            <w:tcW w:w="2556" w:type="dxa"/>
+            <w:tcBorders>
+              <w:top w:val="single" w:sz="8" w:space="0" w:color="auto"/>
+              <w:left w:val="single" w:sz="8" w:space="0" w:color="auto"/>
+              <w:bottom w:val="single" w:sz="8" w:space="0" w:color="auto"/>
+              <w:right w:val="single" w:sz="8" w:space="0" w:color="auto"/>
+            </w:tcBorders>
+            <w:noWrap/>
+            <w:vAlign w:val="center"/>
+            <w:hideMark/>
+          </w:tcPr>
+          <w:p>
+            <w:pPr>
+              <w:rPr>
+                <w:rFonts w:ascii="宋体" w:eastAsia="宋体" w:hAnsi="宋体"/>
+                <w:sz w:val="24"/>
+                <w:szCs w:val="24"/>
+              </w:rPr>
+            </w:pPr>
+            <w:r>
+              <w:rPr>
+                <w:rFonts w:ascii="宋体" w:eastAsia="宋体" w:hAnsi="宋体"/>
+                <w:sz w:val="24"/>
+                <w:szCs w:val="24"/>
+              </w:rPr>
+              <w:t>/</w:t>
+            </w:r>
+          </w:p>
+        </w:tc>
+        <w:tc>
+          <w:tcPr>
+            <w:tcW w:w="1985" w:type="dxa"/>
+            <w:gridSpan w:val="2"/>
+            <w:tcBorders>
+              <w:top w:val="single" w:sz="8" w:space="0" w:color="auto"/>
+              <w:left w:val="single" w:sz="8" w:space="0" w:color="auto"/>
+              <w:bottom w:val="single" w:sz="8" w:space="0" w:color="auto"/>
+              <w:right w:val="single" w:sz="8" w:space="0" w:color="auto"/>
+            </w:tcBorders>
+            <w:noWrap/>
+            <w:vAlign w:val="center"/>
+            <w:hideMark/>
+          </w:tcPr>
+          <w:p>
+            <w:pPr>
+              <w:rPr>
+                <w:rFonts w:ascii="宋体" w:eastAsia="宋体" w:hAnsi="宋体"/>
+                <w:sz w:val="24"/>
+                <w:szCs w:val="24"/>
+              </w:rPr>
+            </w:pPr>
+            <w:r>
+              <w:rPr>
+                <w:rFonts w:ascii="宋体" w:eastAsia="宋体" w:hAnsi="宋体"/>
+                <w:sz w:val="24"/>
+                <w:szCs w:val="24"/>
+              </w:rPr>
+              <w:t>/</w:t>
+            </w:r>
+          </w:p>
+        </w:tc>
+        <w:tc>
+          <w:tcPr>
+            <w:tcW w:w="3113" w:type="dxa"/>
+            <w:gridSpan w:val="2"/>
+            <w:tcBorders>
+              <w:top w:val="single" w:sz="8" w:space="0" w:color="auto"/>
+              <w:left w:val="single" w:sz="8" w:space="0" w:color="auto"/>
+              <w:bottom w:val="single" w:sz="8" w:space="0" w:color="auto"/>
+              <w:right w:val="single" w:sz="8" w:space="0" w:color="auto"/>
+            </w:tcBorders>
+            <w:noWrap/>
+            <w:vAlign w:val="center"/>
+            <w:hideMark/>
+          </w:tcPr>
+          <w:p>
+            <w:pPr>
+              <w:rPr>
+                <w:rFonts w:ascii="宋体" w:eastAsia="宋体" w:hAnsi="宋体"/>
+                <w:sz w:val="24"/>
+                <w:szCs w:val="24"/>
+              </w:rPr>
+            </w:pPr>
+            <w:r>
+              <w:rPr>
+                <w:rFonts w:ascii="宋体" w:eastAsia="宋体" w:hAnsi="宋体" w:hint="eastAsia"/>
+                <w:sz w:val="24"/>
+                <w:szCs w:val="24"/>
+              </w:rPr>
+              <w:t>□新文件</w:t>
+            </w:r>
+            <w:r>
+              <w:rPr>
+                <w:rFonts w:ascii="宋体" w:eastAsia="宋体" w:hAnsi="宋体"/>
+                <w:sz w:val="24"/>
+                <w:szCs w:val="24"/>
+              </w:rPr>
+              <w:t xml:space="preserve"> </w:t>
+            </w:r>
+            <w:r>
+              <w:rPr>
+                <w:rFonts w:ascii="宋体" w:eastAsia="宋体" w:hAnsi="宋体" w:hint="eastAsia"/>
+                <w:sz w:val="24"/>
+                <w:szCs w:val="24"/>
+              </w:rPr>
+              <w:t>□换版</w:t>
+            </w:r>
+            <w:r>
+              <w:rPr>
+                <w:rFonts w:ascii="宋体" w:eastAsia="宋体" w:hAnsi="宋体"/>
+                <w:sz w:val="24"/>
+                <w:szCs w:val="24"/>
+              </w:rPr>
+              <w:t xml:space="preserve"> </w:t>
+            </w:r>
+            <w:r>
+              <w:rPr>
+                <w:rFonts w:ascii="宋体" w:eastAsia="宋体" w:hAnsi="宋体" w:hint="eastAsia"/>
+                <w:sz w:val="24"/>
+                <w:szCs w:val="24"/>
+              </w:rPr>
+              <w:t>□作废</w:t>
             </w:r>
           </w:p>
         </w:tc>
@@ -3338,24 +3102,24 @@
               <w:bottom w:val="single" w:sz="8" w:space="0" w:color="auto"/>
               <w:right w:val="single" w:sz="8" w:space="0" w:color="auto"/>
             </w:tcBorders>
-            <w:vAlign w:val="center"/>
-            <w:hideMark/>
-          </w:tcPr>
-          <w:p>
-            <w:pPr>
-              <w:rPr>
-                <w:rFonts w:ascii="宋体" w:eastAsia="宋体" w:hAnsi="宋体"/>
-                <w:sz w:val="24"/>
-                <w:szCs w:val="24"/>
-              </w:rPr>
-            </w:pPr>
-            <w:r>
-              <w:rPr>
-                <w:rFonts w:ascii="宋体" w:eastAsia="宋体" w:hAnsi="宋体" w:hint="eastAsia"/>
-                <w:sz w:val="24"/>
-                <w:szCs w:val="24"/>
-              </w:rPr>
-              <w:t>文件或记录编号</w:t>
+            <w:noWrap/>
+            <w:vAlign w:val="center"/>
+          </w:tcPr>
+          <w:p>
+            <w:pPr>
+              <w:rPr>
+                <w:rFonts w:ascii="宋体" w:eastAsia="宋体" w:hAnsi="宋体"/>
+                <w:sz w:val="24"/>
+                <w:szCs w:val="24"/>
+              </w:rPr>
+            </w:pPr>
+            <w:r>
+              <w:rPr>
+                <w:rFonts w:ascii="宋体" w:eastAsia="宋体" w:hAnsi="宋体"/>
+                <w:sz w:val="24"/>
+                <w:szCs w:val="24"/>
+              </w:rPr>
+              <w:t>/</w:t>
             </w:r>
           </w:p>
         </w:tc>
@@ -3368,24 +3132,24 @@
               <w:bottom w:val="single" w:sz="8" w:space="0" w:color="auto"/>
               <w:right w:val="single" w:sz="8" w:space="0" w:color="auto"/>
             </w:tcBorders>
-            <w:vAlign w:val="center"/>
-            <w:hideMark/>
-          </w:tcPr>
-          <w:p>
-            <w:pPr>
-              <w:rPr>
-                <w:rFonts w:ascii="宋体" w:eastAsia="宋体" w:hAnsi="宋体"/>
-                <w:sz w:val="24"/>
-                <w:szCs w:val="24"/>
-              </w:rPr>
-            </w:pPr>
-            <w:r>
-              <w:rPr>
-                <w:rFonts w:ascii="宋体" w:eastAsia="宋体" w:hAnsi="宋体" w:hint="eastAsia"/>
-                <w:sz w:val="24"/>
-                <w:szCs w:val="24"/>
-              </w:rPr>
-              <w:t>文件或记录名称</w:t>
+            <w:noWrap/>
+            <w:vAlign w:val="center"/>
+          </w:tcPr>
+          <w:p>
+            <w:pPr>
+              <w:rPr>
+                <w:rFonts w:ascii="宋体" w:eastAsia="宋体" w:hAnsi="宋体"/>
+                <w:sz w:val="24"/>
+                <w:szCs w:val="24"/>
+              </w:rPr>
+            </w:pPr>
+            <w:r>
+              <w:rPr>
+                <w:rFonts w:ascii="宋体" w:eastAsia="宋体" w:hAnsi="宋体"/>
+                <w:sz w:val="24"/>
+                <w:szCs w:val="24"/>
+              </w:rPr>
+              <w:t>/</w:t>
             </w:r>
           </w:p>
         </w:tc>
@@ -3399,24 +3163,24 @@
               <w:bottom w:val="single" w:sz="8" w:space="0" w:color="auto"/>
               <w:right w:val="single" w:sz="8" w:space="0" w:color="auto"/>
             </w:tcBorders>
-            <w:vAlign w:val="center"/>
-            <w:hideMark/>
-          </w:tcPr>
-          <w:p>
-            <w:pPr>
-              <w:rPr>
-                <w:rFonts w:ascii="宋体" w:eastAsia="宋体" w:hAnsi="宋体"/>
-                <w:sz w:val="24"/>
-                <w:szCs w:val="24"/>
-              </w:rPr>
-            </w:pPr>
-            <w:r>
-              <w:rPr>
-                <w:rFonts w:ascii="宋体" w:eastAsia="宋体" w:hAnsi="宋体" w:hint="eastAsia"/>
-                <w:sz w:val="24"/>
-                <w:szCs w:val="24"/>
-              </w:rPr>
-              <w:t>文件或记录版本</w:t>
+            <w:noWrap/>
+            <w:vAlign w:val="center"/>
+          </w:tcPr>
+          <w:p>
+            <w:pPr>
+              <w:rPr>
+                <w:rFonts w:ascii="宋体" w:eastAsia="宋体" w:hAnsi="宋体"/>
+                <w:sz w:val="24"/>
+                <w:szCs w:val="24"/>
+              </w:rPr>
+            </w:pPr>
+            <w:r>
+              <w:rPr>
+                <w:rFonts w:ascii="宋体" w:eastAsia="宋体" w:hAnsi="宋体"/>
+                <w:sz w:val="24"/>
+                <w:szCs w:val="24"/>
+              </w:rPr>
+              <w:t>/</w:t>
             </w:r>
           </w:p>
         </w:tc>
@@ -3430,464 +3194,8 @@
               <w:bottom w:val="single" w:sz="8" w:space="0" w:color="auto"/>
               <w:right w:val="single" w:sz="8" w:space="0" w:color="auto"/>
             </w:tcBorders>
-            <w:vAlign w:val="center"/>
-            <w:hideMark/>
-          </w:tcPr>
-          <w:p>
-            <w:pPr>
-              <w:rPr>
-                <w:rFonts w:ascii="宋体" w:eastAsia="宋体" w:hAnsi="宋体"/>
-                <w:sz w:val="24"/>
-                <w:szCs w:val="24"/>
-              </w:rPr>
-            </w:pPr>
-            <w:r>
-              <w:rPr>
-                <w:rFonts w:ascii="宋体" w:eastAsia="宋体" w:hAnsi="宋体" w:hint="eastAsia"/>
-                <w:sz w:val="24"/>
-                <w:szCs w:val="24"/>
-              </w:rPr>
-              <w:t>处置方式</w:t>
-            </w:r>
-          </w:p>
-        </w:tc>
-      </w:tr>
-      <w:tr>
-        <w:trPr>
-          <w:trHeight w:val="306"/>
-        </w:trPr>
-        <w:tc>
-          <w:tcPr>
-            <w:tcW w:w="2122" w:type="dxa"/>
-            <w:gridSpan w:val="2"/>
-            <w:tcBorders>
-              <w:top w:val="single" w:sz="8" w:space="0" w:color="auto"/>
-              <w:left w:val="single" w:sz="8" w:space="0" w:color="auto"/>
-              <w:bottom w:val="single" w:sz="8" w:space="0" w:color="auto"/>
-              <w:right w:val="single" w:sz="8" w:space="0" w:color="auto"/>
-            </w:tcBorders>
-            <w:noWrap/>
-            <w:vAlign w:val="center"/>
-            <w:hideMark/>
-          </w:tcPr>
-          <w:p>
-            <w:pPr>
-              <w:rPr>
-                <w:rFonts w:ascii="宋体" w:eastAsia="宋体" w:hAnsi="宋体"/>
-                <w:sz w:val="24"/>
-                <w:szCs w:val="24"/>
-              </w:rPr>
-            </w:pPr>
-            <w:r>
-              <w:rPr>
-                <w:rFonts w:ascii="宋体" w:eastAsia="宋体" w:hAnsi="宋体"/>
-                <w:sz w:val="24"/>
-                <w:szCs w:val="24"/>
-              </w:rPr>
-              <w:t>/</w:t>
-            </w:r>
-          </w:p>
-        </w:tc>
-        <w:tc>
-          <w:tcPr>
-            <w:tcW w:w="2556" w:type="dxa"/>
-            <w:tcBorders>
-              <w:top w:val="single" w:sz="8" w:space="0" w:color="auto"/>
-              <w:left w:val="single" w:sz="8" w:space="0" w:color="auto"/>
-              <w:bottom w:val="single" w:sz="8" w:space="0" w:color="auto"/>
-              <w:right w:val="single" w:sz="8" w:space="0" w:color="auto"/>
-            </w:tcBorders>
-            <w:noWrap/>
-            <w:vAlign w:val="center"/>
-            <w:hideMark/>
-          </w:tcPr>
-          <w:p>
-            <w:pPr>
-              <w:rPr>
-                <w:rFonts w:ascii="宋体" w:eastAsia="宋体" w:hAnsi="宋体"/>
-                <w:sz w:val="24"/>
-                <w:szCs w:val="24"/>
-              </w:rPr>
-            </w:pPr>
-            <w:r>
-              <w:rPr>
-                <w:rFonts w:ascii="宋体" w:eastAsia="宋体" w:hAnsi="宋体"/>
-                <w:sz w:val="24"/>
-                <w:szCs w:val="24"/>
-              </w:rPr>
-              <w:t>/</w:t>
-            </w:r>
-          </w:p>
-        </w:tc>
-        <w:tc>
-          <w:tcPr>
-            <w:tcW w:w="1985" w:type="dxa"/>
-            <w:gridSpan w:val="2"/>
-            <w:tcBorders>
-              <w:top w:val="single" w:sz="8" w:space="0" w:color="auto"/>
-              <w:left w:val="single" w:sz="8" w:space="0" w:color="auto"/>
-              <w:bottom w:val="single" w:sz="8" w:space="0" w:color="auto"/>
-              <w:right w:val="single" w:sz="8" w:space="0" w:color="auto"/>
-            </w:tcBorders>
-            <w:noWrap/>
-            <w:vAlign w:val="center"/>
-            <w:hideMark/>
-          </w:tcPr>
-          <w:p>
-            <w:pPr>
-              <w:rPr>
-                <w:rFonts w:ascii="宋体" w:eastAsia="宋体" w:hAnsi="宋体"/>
-                <w:sz w:val="24"/>
-                <w:szCs w:val="24"/>
-              </w:rPr>
-            </w:pPr>
-            <w:r>
-              <w:rPr>
-                <w:rFonts w:ascii="宋体" w:eastAsia="宋体" w:hAnsi="宋体"/>
-                <w:sz w:val="24"/>
-                <w:szCs w:val="24"/>
-              </w:rPr>
-              <w:t>/</w:t>
-            </w:r>
-          </w:p>
-        </w:tc>
-        <w:tc>
-          <w:tcPr>
-            <w:tcW w:w="3113" w:type="dxa"/>
-            <w:gridSpan w:val="2"/>
-            <w:tcBorders>
-              <w:top w:val="single" w:sz="8" w:space="0" w:color="auto"/>
-              <w:left w:val="single" w:sz="8" w:space="0" w:color="auto"/>
-              <w:bottom w:val="single" w:sz="8" w:space="0" w:color="auto"/>
-              <w:right w:val="single" w:sz="8" w:space="0" w:color="auto"/>
-            </w:tcBorders>
-            <w:noWrap/>
-            <w:vAlign w:val="center"/>
-            <w:hideMark/>
-          </w:tcPr>
-          <w:p>
-            <w:pPr>
-              <w:rPr>
-                <w:rFonts w:ascii="宋体" w:eastAsia="宋体" w:hAnsi="宋体"/>
-                <w:sz w:val="24"/>
-                <w:szCs w:val="24"/>
-              </w:rPr>
-            </w:pPr>
-            <w:r>
-              <w:rPr>
-                <w:rFonts w:ascii="宋体" w:eastAsia="宋体" w:hAnsi="宋体" w:hint="eastAsia"/>
-                <w:sz w:val="24"/>
-                <w:szCs w:val="24"/>
-              </w:rPr>
-              <w:t>□新文件</w:t>
-            </w:r>
-            <w:r>
-              <w:rPr>
-                <w:rFonts w:ascii="宋体" w:eastAsia="宋体" w:hAnsi="宋体"/>
-                <w:sz w:val="24"/>
-                <w:szCs w:val="24"/>
-              </w:rPr>
-              <w:t xml:space="preserve"> </w:t>
-            </w:r>
-            <w:r>
-              <w:rPr>
-                <w:rFonts w:ascii="宋体" w:eastAsia="宋体" w:hAnsi="宋体" w:hint="eastAsia"/>
-                <w:sz w:val="24"/>
-                <w:szCs w:val="24"/>
-              </w:rPr>
-              <w:t>□换版</w:t>
-            </w:r>
-            <w:r>
-              <w:rPr>
-                <w:rFonts w:ascii="宋体" w:eastAsia="宋体" w:hAnsi="宋体"/>
-                <w:sz w:val="24"/>
-                <w:szCs w:val="24"/>
-              </w:rPr>
-              <w:t xml:space="preserve"> </w:t>
-            </w:r>
-            <w:r>
-              <w:rPr>
-                <w:rFonts w:ascii="宋体" w:eastAsia="宋体" w:hAnsi="宋体" w:hint="eastAsia"/>
-                <w:sz w:val="24"/>
-                <w:szCs w:val="24"/>
-              </w:rPr>
-              <w:t>□作废</w:t>
-            </w:r>
-          </w:p>
-        </w:tc>
-      </w:tr>
-      <w:tr>
-        <w:trPr>
-          <w:trHeight w:val="295"/>
-        </w:trPr>
-        <w:tc>
-          <w:tcPr>
-            <w:tcW w:w="2122" w:type="dxa"/>
-            <w:gridSpan w:val="2"/>
-            <w:tcBorders>
-              <w:top w:val="single" w:sz="8" w:space="0" w:color="auto"/>
-              <w:left w:val="single" w:sz="8" w:space="0" w:color="auto"/>
-              <w:bottom w:val="single" w:sz="8" w:space="0" w:color="auto"/>
-              <w:right w:val="single" w:sz="8" w:space="0" w:color="auto"/>
-            </w:tcBorders>
-            <w:noWrap/>
-            <w:vAlign w:val="center"/>
-          </w:tcPr>
-          <w:p>
-            <w:pPr>
-              <w:rPr>
-                <w:rFonts w:ascii="宋体" w:eastAsia="宋体" w:hAnsi="宋体"/>
-                <w:sz w:val="24"/>
-                <w:szCs w:val="24"/>
-              </w:rPr>
-            </w:pPr>
-            <w:r>
-              <w:rPr>
-                <w:rFonts w:ascii="宋体" w:eastAsia="宋体" w:hAnsi="宋体"/>
-                <w:sz w:val="24"/>
-                <w:szCs w:val="24"/>
-              </w:rPr>
-              <w:t>/</w:t>
-            </w:r>
-          </w:p>
-        </w:tc>
-        <w:tc>
-          <w:tcPr>
-            <w:tcW w:w="2556" w:type="dxa"/>
-            <w:tcBorders>
-              <w:top w:val="single" w:sz="8" w:space="0" w:color="auto"/>
-              <w:left w:val="single" w:sz="8" w:space="0" w:color="auto"/>
-              <w:bottom w:val="single" w:sz="8" w:space="0" w:color="auto"/>
-              <w:right w:val="single" w:sz="8" w:space="0" w:color="auto"/>
-            </w:tcBorders>
-            <w:noWrap/>
-            <w:vAlign w:val="center"/>
-          </w:tcPr>
-          <w:p>
-            <w:pPr>
-              <w:rPr>
-                <w:rFonts w:ascii="宋体" w:eastAsia="宋体" w:hAnsi="宋体"/>
-                <w:sz w:val="24"/>
-                <w:szCs w:val="24"/>
-              </w:rPr>
-            </w:pPr>
-            <w:r>
-              <w:rPr>
-                <w:rFonts w:ascii="宋体" w:eastAsia="宋体" w:hAnsi="宋体"/>
-                <w:sz w:val="24"/>
-                <w:szCs w:val="24"/>
-              </w:rPr>
-              <w:t>/</w:t>
-            </w:r>
-          </w:p>
-        </w:tc>
-        <w:tc>
-          <w:tcPr>
-            <w:tcW w:w="1985" w:type="dxa"/>
-            <w:gridSpan w:val="2"/>
-            <w:tcBorders>
-              <w:top w:val="single" w:sz="8" w:space="0" w:color="auto"/>
-              <w:left w:val="single" w:sz="8" w:space="0" w:color="auto"/>
-              <w:bottom w:val="single" w:sz="8" w:space="0" w:color="auto"/>
-              <w:right w:val="single" w:sz="8" w:space="0" w:color="auto"/>
-            </w:tcBorders>
-            <w:noWrap/>
-            <w:vAlign w:val="center"/>
-          </w:tcPr>
-          <w:p>
-            <w:pPr>
-              <w:rPr>
-                <w:rFonts w:ascii="宋体" w:eastAsia="宋体" w:hAnsi="宋体"/>
-                <w:sz w:val="24"/>
-                <w:szCs w:val="24"/>
-              </w:rPr>
-            </w:pPr>
-            <w:r>
-              <w:rPr>
-                <w:rFonts w:ascii="宋体" w:eastAsia="宋体" w:hAnsi="宋体"/>
-                <w:sz w:val="24"/>
-                <w:szCs w:val="24"/>
-              </w:rPr>
-              <w:t>/</w:t>
-            </w:r>
-          </w:p>
-        </w:tc>
-        <w:tc>
-          <w:tcPr>
-            <w:tcW w:w="3113" w:type="dxa"/>
-            <w:gridSpan w:val="2"/>
-            <w:tcBorders>
-              <w:top w:val="single" w:sz="8" w:space="0" w:color="auto"/>
-              <w:left w:val="single" w:sz="8" w:space="0" w:color="auto"/>
-              <w:bottom w:val="single" w:sz="8" w:space="0" w:color="auto"/>
-              <w:right w:val="single" w:sz="8" w:space="0" w:color="auto"/>
-            </w:tcBorders>
-            <w:noWrap/>
-            <w:vAlign w:val="center"/>
-          </w:tcPr>
-          <w:p>
-            <w:pPr>
-              <w:rPr>
-                <w:rFonts w:ascii="宋体" w:eastAsia="宋体" w:hAnsi="宋体"/>
-                <w:sz w:val="24"/>
-                <w:szCs w:val="24"/>
-              </w:rPr>
-            </w:pPr>
-            <w:r>
-              <w:rPr>
-                <w:rFonts w:ascii="宋体" w:eastAsia="宋体" w:hAnsi="宋体" w:hint="eastAsia"/>
-                <w:sz w:val="24"/>
-                <w:szCs w:val="24"/>
-              </w:rPr>
-              <w:t>□新文件</w:t>
-            </w:r>
-            <w:r>
-              <w:rPr>
-                <w:rFonts w:ascii="宋体" w:eastAsia="宋体" w:hAnsi="宋体"/>
-                <w:sz w:val="24"/>
-                <w:szCs w:val="24"/>
-              </w:rPr>
-              <w:t xml:space="preserve"> </w:t>
-            </w:r>
-            <w:r>
-              <w:rPr>
-                <w:rFonts w:ascii="宋体" w:eastAsia="宋体" w:hAnsi="宋体" w:hint="eastAsia"/>
-                <w:sz w:val="24"/>
-                <w:szCs w:val="24"/>
-              </w:rPr>
-              <w:t>□换版</w:t>
-            </w:r>
-            <w:r>
-              <w:rPr>
-                <w:rFonts w:ascii="宋体" w:eastAsia="宋体" w:hAnsi="宋体"/>
-                <w:sz w:val="24"/>
-                <w:szCs w:val="24"/>
-              </w:rPr>
-              <w:t xml:space="preserve"> </w:t>
-            </w:r>
-            <w:r>
-              <w:rPr>
-                <w:rFonts w:ascii="宋体" w:eastAsia="宋体" w:hAnsi="宋体" w:hint="eastAsia"/>
-                <w:sz w:val="24"/>
-                <w:szCs w:val="24"/>
-              </w:rPr>
-              <w:t>□作废</w:t>
-            </w:r>
-          </w:p>
-        </w:tc>
-      </w:tr>
-      <w:tr>
-        <w:trPr>
-          <w:trHeight w:val="295"/>
-        </w:trPr>
-        <w:tc>
-          <w:tcPr>
-            <w:tcW w:w="2122" w:type="dxa"/>
-            <w:gridSpan w:val="2"/>
-            <w:tcBorders>
-              <w:top w:val="single" w:sz="8" w:space="0" w:color="auto"/>
-              <w:left w:val="single" w:sz="8" w:space="0" w:color="auto"/>
-              <w:bottom w:val="single" w:sz="8" w:space="0" w:color="auto"/>
-              <w:right w:val="single" w:sz="8" w:space="0" w:color="auto"/>
-            </w:tcBorders>
-            <w:noWrap/>
-            <w:vAlign w:val="center"/>
-            <w:hideMark/>
-          </w:tcPr>
-          <w:p>
-            <w:pPr>
-              <w:rPr>
-                <w:rFonts w:ascii="宋体" w:eastAsia="宋体" w:hAnsi="宋体"/>
-                <w:sz w:val="24"/>
-                <w:szCs w:val="24"/>
-              </w:rPr>
-            </w:pPr>
-            <w:r>
-              <w:rPr>
-                <w:rFonts w:ascii="宋体" w:eastAsia="宋体" w:hAnsi="宋体"/>
-                <w:sz w:val="24"/>
-                <w:szCs w:val="24"/>
-              </w:rPr>
-              <w:t>/</w:t>
-            </w:r>
-          </w:p>
-        </w:tc>
-        <w:tc>
-          <w:tcPr>
-            <w:tcW w:w="2556" w:type="dxa"/>
-            <w:tcBorders>
-              <w:top w:val="single" w:sz="8" w:space="0" w:color="auto"/>
-              <w:left w:val="single" w:sz="8" w:space="0" w:color="auto"/>
-              <w:bottom w:val="single" w:sz="8" w:space="0" w:color="auto"/>
-              <w:right w:val="single" w:sz="8" w:space="0" w:color="auto"/>
-            </w:tcBorders>
-            <w:noWrap/>
-            <w:vAlign w:val="center"/>
-            <w:hideMark/>
-          </w:tcPr>
-          <w:p>
-            <w:pPr>
-              <w:rPr>
-                <w:rFonts w:ascii="宋体" w:eastAsia="宋体" w:hAnsi="宋体"/>
-                <w:sz w:val="24"/>
-                <w:szCs w:val="24"/>
-              </w:rPr>
-            </w:pPr>
-            <w:r>
-              <w:rPr>
-                <w:rFonts w:ascii="宋体" w:eastAsia="宋体" w:hAnsi="宋体"/>
-                <w:sz w:val="24"/>
-                <w:szCs w:val="24"/>
-              </w:rPr>
-              <w:t>/</w:t>
-            </w:r>
-          </w:p>
-        </w:tc>
-        <w:tc>
-          <w:tcPr>
-            <w:tcW w:w="1985" w:type="dxa"/>
-            <w:gridSpan w:val="2"/>
-            <w:tcBorders>
-              <w:top w:val="single" w:sz="8" w:space="0" w:color="auto"/>
-              <w:left w:val="single" w:sz="8" w:space="0" w:color="auto"/>
-              <w:bottom w:val="single" w:sz="8" w:space="0" w:color="auto"/>
-              <w:right w:val="single" w:sz="8" w:space="0" w:color="auto"/>
-            </w:tcBorders>
-            <w:noWrap/>
-            <w:vAlign w:val="center"/>
-            <w:hideMark/>
-          </w:tcPr>
-          <w:p>
-            <w:pPr>
-              <w:rPr>
-                <w:rFonts w:ascii="宋体" w:eastAsia="宋体" w:hAnsi="宋体"/>
-                <w:sz w:val="24"/>
-                <w:szCs w:val="24"/>
-              </w:rPr>
-            </w:pPr>
-            <w:r>
-              <w:rPr>
-                <w:rFonts w:ascii="宋体" w:eastAsia="宋体" w:hAnsi="宋体"/>
-                <w:sz w:val="24"/>
-                <w:szCs w:val="24"/>
-              </w:rPr>
-              <w:t>/</w:t>
-            </w:r>
-          </w:p>
-        </w:tc>
-        <w:tc>
-          <w:tcPr>
-            <w:tcW w:w="3113" w:type="dxa"/>
-            <w:gridSpan w:val="2"/>
-            <w:tcBorders>
-              <w:top w:val="single" w:sz="8" w:space="0" w:color="auto"/>
-              <w:left w:val="single" w:sz="8" w:space="0" w:color="auto"/>
-              <w:bottom w:val="single" w:sz="8" w:space="0" w:color="auto"/>
-              <w:right w:val="single" w:sz="8" w:space="0" w:color="auto"/>
-            </w:tcBorders>
-            <w:noWrap/>
-            <w:vAlign w:val="center"/>
-            <w:hideMark/>
+            <w:noWrap/>
+            <w:vAlign w:val="center"/>
           </w:tcPr>
           <w:p>
             <w:pPr>
@@ -4088,45 +3396,20 @@
           </w:p>
         </w:tc>
       </w:tr>
-      <w:tr>
-        <w:trPr>
-          <w:trHeight w:val="229"/>
-        </w:trPr>
-        <w:tc>
-          <w:tcPr>
-            <w:tcW w:w="9776" w:type="dxa"/>
-            <w:gridSpan w:val="7"/>
-            <w:tcBorders>
-              <w:top w:val="single" w:sz="8" w:space="0" w:color="auto"/>
-              <w:left w:val="nil"/>
-              <w:bottom w:val="nil"/>
-              <w:right w:val="nil"/>
-            </w:tcBorders>
-            <w:noWrap/>
-            <w:vAlign w:val="center"/>
-            <w:hideMark/>
-          </w:tcPr>
-          <w:p>
-            <w:pPr>
-              <w:rPr>
-                <w:rFonts w:ascii="宋体" w:eastAsia="宋体" w:hAnsi="宋体"/>
-                <w:sz w:val="24"/>
-                <w:szCs w:val="24"/>
-              </w:rPr>
-            </w:pPr>
-            <w:r>
-              <w:rPr>
-                <w:rFonts w:ascii="宋体" w:eastAsia="宋体" w:hAnsi="宋体" w:hint="eastAsia"/>
-                <w:sz w:val="24"/>
-                <w:szCs w:val="24"/>
-              </w:rPr>
-              <w:t>备注：项目技术文件批准由项目经理负责，其他由质量法规部负责人批准。</w:t>
-            </w:r>
-          </w:p>
-        </w:tc>
-      </w:tr>
     </w:tbl>
-    <w:p/>
+    <w:p>
+      <w:pPr>
+        <w:ind w:firstLineChars="100" w:firstLine="240"/>
+      </w:pPr>
+      <w:r>
+        <w:rPr>
+          <w:rFonts w:ascii="宋体" w:eastAsia="宋体" w:hAnsi="宋体" w:hint="eastAsia"/>
+          <w:sz w:val="24"/>
+          <w:szCs w:val="24"/>
+        </w:rPr>
+        <w:t>备注：项目技术文件批准由项目经理负责，其他由质量法规部负责人批准。</w:t>
+      </w:r>
+    </w:p>
     <w:sectPr>
       <w:footerReference w:type="default" r:id="rId6"/>
       <w:pgSz w:w="11906" w:h="16838"/>

--- a/template/TZD-AAA-B-TB-IQC.docx
+++ b/template/TZD-AAA-B-TB-IQC.docx
@@ -693,35 +693,27 @@
             </w:r>
             <w:r>
               <w:rPr>
-                <w:rFonts w:ascii="宋体" w:eastAsia="宋体" w:hAnsi="宋体" w:hint="eastAsia"/>
-                <w:sz w:val="24"/>
-                <w:szCs w:val="24"/>
-              </w:rPr>
-              <w:t>{</w:t>
-            </w:r>
-            <w:r>
-              <w:rPr>
-                <w:rFonts w:ascii="宋体" w:eastAsia="宋体" w:hAnsi="宋体"/>
-                <w:sz w:val="24"/>
-                <w:szCs w:val="24"/>
-              </w:rPr>
-              <w:t>{</w:t>
-            </w:r>
-            <w:r>
-              <w:rPr>
-                <w:rFonts w:ascii="宋体" w:eastAsia="宋体" w:hAnsi="宋体" w:hint="eastAsia"/>
-                <w:sz w:val="24"/>
-                <w:szCs w:val="24"/>
-              </w:rPr>
-              <w:t>修改</w:t>
-            </w:r>
-            <w:r>
-              <w:rPr>
-                <w:rFonts w:ascii="宋体" w:eastAsia="宋体" w:hAnsi="宋体" w:hint="eastAsia"/>
-                <w:sz w:val="24"/>
-                <w:szCs w:val="24"/>
-              </w:rPr>
-              <w:t>原因</w:t>
+                <w:rFonts w:ascii="宋体" w:eastAsia="宋体" w:hAnsi="宋体"/>
+                <w:sz w:val="24"/>
+                <w:szCs w:val="24"/>
+              </w:rPr>
+              <w:t>{{</w:t>
+            </w:r>
+            <w:r>
+              <w:rPr>
+                <w:rFonts w:ascii="宋体" w:eastAsia="宋体" w:hAnsi="宋体" w:hint="eastAsia"/>
+                <w:sz w:val="24"/>
+                <w:szCs w:val="24"/>
+              </w:rPr>
+              <w:t>TB</w:t>
+            </w:r>
+            <w:r>
+              <w:rPr>
+                <w:rFonts w:ascii="宋体" w:eastAsia="宋体" w:hAnsi="宋体" w:hint="eastAsia"/>
+                <w:sz w:val="24"/>
+                <w:szCs w:val="24"/>
+              </w:rPr>
+              <w:t>修改原因</w:t>
             </w:r>
             <w:r>
               <w:rPr>
@@ -898,6 +890,14 @@
                 <w:szCs w:val="24"/>
               </w:rPr>
               <w:t>{{</w:t>
+            </w:r>
+            <w:r>
+              <w:rPr>
+                <w:rFonts w:ascii="宋体" w:eastAsia="宋体" w:hAnsi="宋体" w:hint="eastAsia"/>
+                <w:sz w:val="24"/>
+                <w:szCs w:val="24"/>
+              </w:rPr>
+              <w:t>TB</w:t>
             </w:r>
             <w:r>
               <w:rPr>

--- a/template/TZD-AAA-B-TB-IQC.docx
+++ b/template/TZD-AAA-B-TB-IQC.docx
@@ -28,7 +28,8 @@
       <w:tblGrid>
         <w:gridCol w:w="2022"/>
         <w:gridCol w:w="2041"/>
-        <w:gridCol w:w="2115"/>
+        <w:gridCol w:w="689"/>
+        <w:gridCol w:w="1426"/>
         <w:gridCol w:w="145"/>
         <w:gridCol w:w="410"/>
         <w:gridCol w:w="780"/>
@@ -54,7 +55,7 @@
         <w:tc>
           <w:tcPr>
             <w:tcW w:w="9968" w:type="dxa"/>
-            <w:gridSpan w:val="7"/>
+            <w:gridSpan w:val="8"/>
             <w:tcBorders>
               <w:top w:val="nil"/>
               <w:left w:val="nil"/>
@@ -140,7 +141,7 @@
         <w:tc>
           <w:tcPr>
             <w:tcW w:w="7946" w:type="dxa"/>
-            <w:gridSpan w:val="6"/>
+            <w:gridSpan w:val="7"/>
             <w:tcBorders>
               <w:tl2br w:val="nil"/>
               <w:tr2bl w:val="nil"/>
@@ -263,7 +264,7 @@
         <w:tc>
           <w:tcPr>
             <w:tcW w:w="7946" w:type="dxa"/>
-            <w:gridSpan w:val="6"/>
+            <w:gridSpan w:val="7"/>
             <w:tcBorders>
               <w:tl2br w:val="nil"/>
               <w:tr2bl w:val="nil"/>
@@ -357,7 +358,7 @@
         <w:tc>
           <w:tcPr>
             <w:tcW w:w="7946" w:type="dxa"/>
-            <w:gridSpan w:val="6"/>
+            <w:gridSpan w:val="7"/>
             <w:tcBorders>
               <w:tl2br w:val="nil"/>
               <w:tr2bl w:val="nil"/>
@@ -444,7 +445,7 @@
         <w:tc>
           <w:tcPr>
             <w:tcW w:w="7946" w:type="dxa"/>
-            <w:gridSpan w:val="6"/>
+            <w:gridSpan w:val="7"/>
             <w:tcBorders>
               <w:tl2br w:val="nil"/>
               <w:tr2bl w:val="nil"/>
@@ -531,7 +532,7 @@
         <w:tc>
           <w:tcPr>
             <w:tcW w:w="7946" w:type="dxa"/>
-            <w:gridSpan w:val="6"/>
+            <w:gridSpan w:val="7"/>
             <w:tcBorders>
               <w:tl2br w:val="nil"/>
               <w:tr2bl w:val="nil"/>
@@ -665,7 +666,7 @@
         <w:tc>
           <w:tcPr>
             <w:tcW w:w="4301" w:type="dxa"/>
-            <w:gridSpan w:val="3"/>
+            <w:gridSpan w:val="4"/>
             <w:tcBorders>
               <w:tl2br w:val="nil"/>
               <w:tr2bl w:val="nil"/>
@@ -690,7 +691,7 @@
                 <w:vertAlign w:val="baseline"/>
                 <w:lang w:val="en-US" w:eastAsia="zh-CN"/>
               </w:rPr>
-              <w:t>更改前版本：{{版本0}}</w:t>
+              <w:t>更改前版本：{{文件版本}}</w:t>
             </w:r>
           </w:p>
         </w:tc>
@@ -722,7 +723,7 @@
                 <w:vertAlign w:val="baseline"/>
                 <w:lang w:val="en-US" w:eastAsia="zh-CN"/>
               </w:rPr>
-              <w:t>更改后版本：{{版本1}}</w:t>
+              <w:t>更改后版本：{{目标版本}}</w:t>
             </w:r>
           </w:p>
         </w:tc>
@@ -784,7 +785,7 @@
         <w:tc>
           <w:tcPr>
             <w:tcW w:w="7946" w:type="dxa"/>
-            <w:gridSpan w:val="6"/>
+            <w:gridSpan w:val="7"/>
             <w:tcBorders>
               <w:tl2br w:val="nil"/>
               <w:tr2bl w:val="nil"/>
@@ -817,12 +818,12 @@
             </w:r>
             <w:r>
               <w:rPr>
-                <w:rFonts w:hint="eastAsia" w:ascii="宋体" w:hAnsi="宋体" w:eastAsia="宋体" w:cs="Times New Roman"/>
-                <w:sz w:val="20"/>
-                <w:szCs w:val="20"/>
-                <w:lang w:val="en-US" w:eastAsia="zh-CN"/>
-              </w:rPr>
-              <w:t>IQC</w:t>
+                <w:rFonts w:hint="eastAsia" w:ascii="宋体" w:hAnsi="宋体" w:cs="Times New Roman"/>
+                <w:sz w:val="20"/>
+                <w:szCs w:val="20"/>
+                <w:lang w:val="en-US" w:eastAsia="zh-CN"/>
+              </w:rPr>
+              <w:t>TB</w:t>
             </w:r>
             <w:r>
               <w:rPr>
@@ -924,7 +925,7 @@
         </w:tc>
         <w:tc>
           <w:tcPr>
-            <w:tcW w:w="4156" w:type="dxa"/>
+            <w:tcW w:w="2730" w:type="dxa"/>
             <w:gridSpan w:val="2"/>
             <w:tcBorders>
               <w:tl2br w:val="nil"/>
@@ -958,8 +959,8 @@
         </w:tc>
         <w:tc>
           <w:tcPr>
-            <w:tcW w:w="3790" w:type="dxa"/>
-            <w:gridSpan w:val="4"/>
+            <w:tcW w:w="5216" w:type="dxa"/>
+            <w:gridSpan w:val="5"/>
             <w:tcBorders>
               <w:tl2br w:val="nil"/>
               <w:tr2bl w:val="nil"/>
@@ -1037,7 +1038,7 @@
         </w:tc>
         <w:tc>
           <w:tcPr>
-            <w:tcW w:w="4156" w:type="dxa"/>
+            <w:tcW w:w="2730" w:type="dxa"/>
             <w:gridSpan w:val="2"/>
             <w:tcBorders>
               <w:tl2br w:val="nil"/>
@@ -1069,8 +1070,8 @@
         </w:tc>
         <w:tc>
           <w:tcPr>
-            <w:tcW w:w="3790" w:type="dxa"/>
-            <w:gridSpan w:val="4"/>
+            <w:tcW w:w="5216" w:type="dxa"/>
+            <w:gridSpan w:val="5"/>
             <w:tcBorders>
               <w:tl2br w:val="nil"/>
               <w:tr2bl w:val="nil"/>
@@ -1089,13 +1090,55 @@
             </w:pPr>
             <w:r>
               <w:rPr>
-                <w:rFonts w:hint="eastAsia"/>
-                <w:sz w:val="20"/>
-                <w:szCs w:val="20"/>
-                <w:vertAlign w:val="baseline"/>
-                <w:lang w:val="en-US" w:eastAsia="zh-CN"/>
-              </w:rPr>
-              <w:t>/</w:t>
+                <w:rFonts w:hint="eastAsia" w:ascii="宋体" w:hAnsi="宋体" w:eastAsia="宋体" w:cs="Times New Roman"/>
+                <w:sz w:val="20"/>
+                <w:szCs w:val="20"/>
+              </w:rPr>
+              <w:t>{</w:t>
+            </w:r>
+            <w:r>
+              <w:rPr>
+                <w:rFonts w:ascii="宋体" w:hAnsi="宋体" w:eastAsia="宋体" w:cs="Times New Roman"/>
+                <w:sz w:val="20"/>
+                <w:szCs w:val="20"/>
+              </w:rPr>
+              <w:t>{</w:t>
+            </w:r>
+            <w:r>
+              <w:rPr>
+                <w:rFonts w:hint="eastAsia" w:ascii="宋体" w:hAnsi="宋体" w:cs="Times New Roman"/>
+                <w:sz w:val="20"/>
+                <w:szCs w:val="20"/>
+                <w:lang w:val="en-US" w:eastAsia="zh-CN"/>
+              </w:rPr>
+              <w:t>TB</w:t>
+            </w:r>
+            <w:bookmarkStart w:id="0" w:name="_GoBack"/>
+            <w:bookmarkEnd w:id="0"/>
+            <w:r>
+              <w:rPr>
+                <w:rFonts w:hint="eastAsia" w:ascii="宋体" w:hAnsi="宋体" w:eastAsia="宋体" w:cs="Times New Roman"/>
+                <w:sz w:val="20"/>
+                <w:szCs w:val="20"/>
+              </w:rPr>
+              <w:t>修改</w:t>
+            </w:r>
+            <w:r>
+              <w:rPr>
+                <w:rFonts w:hint="eastAsia" w:ascii="宋体" w:hAnsi="宋体" w:cs="Times New Roman"/>
+                <w:sz w:val="20"/>
+                <w:szCs w:val="20"/>
+                <w:lang w:val="en-US" w:eastAsia="zh-CN"/>
+              </w:rPr>
+              <w:t>内容</w:t>
+            </w:r>
+            <w:r>
+              <w:rPr>
+                <w:rFonts w:ascii="宋体" w:hAnsi="宋体" w:eastAsia="宋体" w:cs="Times New Roman"/>
+                <w:sz w:val="20"/>
+                <w:szCs w:val="20"/>
+              </w:rPr>
+              <w:t>}}</w:t>
             </w:r>
           </w:p>
         </w:tc>
@@ -1146,7 +1189,7 @@
         </w:tc>
         <w:tc>
           <w:tcPr>
-            <w:tcW w:w="4156" w:type="dxa"/>
+            <w:tcW w:w="2730" w:type="dxa"/>
             <w:gridSpan w:val="2"/>
             <w:tcBorders>
               <w:tl2br w:val="nil"/>
@@ -1178,8 +1221,8 @@
         </w:tc>
         <w:tc>
           <w:tcPr>
-            <w:tcW w:w="3790" w:type="dxa"/>
-            <w:gridSpan w:val="4"/>
+            <w:tcW w:w="5216" w:type="dxa"/>
+            <w:gridSpan w:val="5"/>
             <w:tcBorders>
               <w:tl2br w:val="nil"/>
               <w:tr2bl w:val="nil"/>
@@ -1232,88 +1275,73 @@
         <w:tc>
           <w:tcPr>
             <w:tcW w:w="2022" w:type="dxa"/>
-            <w:vMerge w:val="continue"/>
-            <w:tcBorders>
-              <w:tl2br w:val="nil"/>
-              <w:tr2bl w:val="nil"/>
-            </w:tcBorders>
-            <w:vAlign w:val="center"/>
-          </w:tcPr>
-          <w:p>
-            <w:pPr>
-              <w:jc w:val="center"/>
-              <w:rPr>
-                <w:rFonts w:hint="eastAsia" w:ascii="宋体" w:hAnsi="宋体" w:eastAsia="宋体" w:cs="宋体"/>
-                <w:b/>
-                <w:bCs/>
-                <w:sz w:val="20"/>
-                <w:szCs w:val="20"/>
-                <w:vertAlign w:val="baseline"/>
-              </w:rPr>
-            </w:pPr>
-          </w:p>
-        </w:tc>
-        <w:tc>
-          <w:tcPr>
-            <w:tcW w:w="4156" w:type="dxa"/>
-            <w:gridSpan w:val="2"/>
-            <w:tcBorders>
-              <w:tl2br w:val="nil"/>
-              <w:tr2bl w:val="nil"/>
-            </w:tcBorders>
-            <w:vAlign w:val="center"/>
-          </w:tcPr>
-          <w:p>
-            <w:pPr>
-              <w:rPr>
-                <w:rFonts w:hint="eastAsia" w:eastAsia="宋体"/>
-                <w:sz w:val="20"/>
-                <w:szCs w:val="20"/>
-                <w:vertAlign w:val="baseline"/>
-                <w:lang w:val="en-US" w:eastAsia="zh-CN"/>
-              </w:rPr>
-            </w:pPr>
-            <w:r>
-              <w:rPr>
-                <w:rFonts w:hint="eastAsia"/>
-                <w:sz w:val="20"/>
-                <w:szCs w:val="20"/>
-                <w:vertAlign w:val="baseline"/>
-                <w:lang w:val="en-US" w:eastAsia="zh-CN"/>
-              </w:rPr>
-              <w:t>/</w:t>
-            </w:r>
-          </w:p>
-        </w:tc>
-        <w:tc>
-          <w:tcPr>
-            <w:tcW w:w="3790" w:type="dxa"/>
-            <w:gridSpan w:val="4"/>
-            <w:tcBorders>
-              <w:tl2br w:val="nil"/>
-              <w:tr2bl w:val="nil"/>
-            </w:tcBorders>
-            <w:vAlign w:val="center"/>
-          </w:tcPr>
-          <w:p>
-            <w:pPr>
-              <w:rPr>
-                <w:rFonts w:hint="eastAsia" w:eastAsia="宋体"/>
-                <w:sz w:val="20"/>
-                <w:szCs w:val="20"/>
-                <w:vertAlign w:val="baseline"/>
-                <w:lang w:val="en-US" w:eastAsia="zh-CN"/>
-              </w:rPr>
-            </w:pPr>
-            <w:r>
-              <w:rPr>
-                <w:rFonts w:hint="eastAsia"/>
-                <w:sz w:val="20"/>
-                <w:szCs w:val="20"/>
-                <w:vertAlign w:val="baseline"/>
-                <w:lang w:val="en-US" w:eastAsia="zh-CN"/>
-              </w:rPr>
-              <w:t>/</w:t>
+            <w:vMerge w:val="restart"/>
+            <w:tcBorders>
+              <w:tl2br w:val="nil"/>
+              <w:tr2bl w:val="nil"/>
+            </w:tcBorders>
+            <w:vAlign w:val="center"/>
+          </w:tcPr>
+          <w:p>
+            <w:pPr>
+              <w:jc w:val="center"/>
+              <w:rPr>
+                <w:rFonts w:hint="eastAsia" w:ascii="宋体" w:hAnsi="宋体" w:eastAsia="宋体" w:cs="宋体"/>
+                <w:b/>
+                <w:bCs/>
+                <w:sz w:val="20"/>
+                <w:szCs w:val="20"/>
+                <w:vertAlign w:val="baseline"/>
+              </w:rPr>
+            </w:pPr>
+            <w:r>
+              <w:rPr>
+                <w:rFonts w:hint="eastAsia" w:ascii="宋体" w:hAnsi="宋体" w:eastAsia="宋体" w:cs="宋体"/>
+                <w:b/>
+                <w:bCs/>
+                <w:sz w:val="20"/>
+                <w:szCs w:val="20"/>
+                <w:vertAlign w:val="baseline"/>
+              </w:rPr>
+              <w:t>记录类型</w:t>
+            </w:r>
+          </w:p>
+        </w:tc>
+        <w:tc>
+          <w:tcPr>
+            <w:tcW w:w="7946" w:type="dxa"/>
+            <w:gridSpan w:val="7"/>
+            <w:tcBorders>
+              <w:tl2br w:val="nil"/>
+              <w:tr2bl w:val="nil"/>
+            </w:tcBorders>
+            <w:vAlign w:val="center"/>
+          </w:tcPr>
+          <w:p>
+            <w:pPr>
+              <w:rPr>
+                <w:sz w:val="20"/>
+                <w:szCs w:val="20"/>
+                <w:vertAlign w:val="baseline"/>
+              </w:rPr>
+            </w:pPr>
+            <w:r>
+              <w:rPr>
+                <w:rFonts w:hint="eastAsia" w:ascii="宋体" w:hAnsi="宋体" w:eastAsia="宋体" w:cs="Times New Roman"/>
+                <w:sz w:val="20"/>
+                <w:szCs w:val="20"/>
+                <w:lang w:eastAsia="zh-CN"/>
+              </w:rPr>
+              <w:t>□</w:t>
+            </w:r>
+            <w:r>
+              <w:rPr>
+                <w:rFonts w:hint="default"/>
+                <w:sz w:val="20"/>
+                <w:szCs w:val="20"/>
+                <w:vertAlign w:val="baseline"/>
+              </w:rPr>
+              <w:t>与设计开发过程有关的记录表单（Ⅰ类）</w:t>
             </w:r>
           </w:p>
         </w:tc>
@@ -1341,64 +1369,53 @@
         <w:tc>
           <w:tcPr>
             <w:tcW w:w="2022" w:type="dxa"/>
-            <w:vMerge w:val="restart"/>
-            <w:tcBorders>
-              <w:tl2br w:val="nil"/>
-              <w:tr2bl w:val="nil"/>
-            </w:tcBorders>
-            <w:vAlign w:val="center"/>
-          </w:tcPr>
-          <w:p>
-            <w:pPr>
-              <w:jc w:val="center"/>
-              <w:rPr>
-                <w:rFonts w:hint="eastAsia" w:ascii="宋体" w:hAnsi="宋体" w:eastAsia="宋体" w:cs="宋体"/>
-                <w:b/>
-                <w:bCs/>
-                <w:sz w:val="20"/>
-                <w:szCs w:val="20"/>
-                <w:vertAlign w:val="baseline"/>
-              </w:rPr>
-            </w:pPr>
-            <w:r>
-              <w:rPr>
-                <w:rFonts w:hint="eastAsia" w:ascii="宋体" w:hAnsi="宋体" w:eastAsia="宋体" w:cs="宋体"/>
-                <w:b/>
-                <w:bCs/>
-                <w:sz w:val="20"/>
-                <w:szCs w:val="20"/>
-                <w:vertAlign w:val="baseline"/>
-              </w:rPr>
-              <w:t>记录类型</w:t>
-            </w:r>
+            <w:vMerge w:val="continue"/>
+            <w:tcBorders>
+              <w:tl2br w:val="nil"/>
+              <w:tr2bl w:val="nil"/>
+            </w:tcBorders>
+            <w:vAlign w:val="center"/>
+          </w:tcPr>
+          <w:p>
+            <w:pPr>
+              <w:jc w:val="center"/>
+              <w:rPr>
+                <w:rFonts w:hint="eastAsia" w:ascii="宋体" w:hAnsi="宋体" w:eastAsia="宋体" w:cs="宋体"/>
+                <w:b/>
+                <w:bCs/>
+                <w:sz w:val="20"/>
+                <w:szCs w:val="20"/>
+                <w:vertAlign w:val="baseline"/>
+              </w:rPr>
+            </w:pPr>
           </w:p>
         </w:tc>
         <w:tc>
           <w:tcPr>
             <w:tcW w:w="7946" w:type="dxa"/>
-            <w:gridSpan w:val="6"/>
-            <w:tcBorders>
-              <w:tl2br w:val="nil"/>
-              <w:tr2bl w:val="nil"/>
-            </w:tcBorders>
-            <w:vAlign w:val="center"/>
-          </w:tcPr>
-          <w:p>
-            <w:pPr>
-              <w:rPr>
-                <w:sz w:val="20"/>
-                <w:szCs w:val="20"/>
-                <w:vertAlign w:val="baseline"/>
-              </w:rPr>
-            </w:pPr>
-            <w:r>
-              <w:rPr>
-                <w:rFonts w:hint="eastAsia" w:ascii="宋体" w:hAnsi="宋体" w:eastAsia="宋体" w:cs="Times New Roman"/>
+            <w:gridSpan w:val="7"/>
+            <w:tcBorders>
+              <w:tl2br w:val="nil"/>
+              <w:tr2bl w:val="nil"/>
+            </w:tcBorders>
+            <w:vAlign w:val="center"/>
+          </w:tcPr>
+          <w:p>
+            <w:pPr>
+              <w:rPr>
+                <w:sz w:val="20"/>
+                <w:szCs w:val="20"/>
+                <w:vertAlign w:val="baseline"/>
+              </w:rPr>
+            </w:pPr>
+            <w:r>
+              <w:rPr>
+                <w:rFonts w:hint="eastAsia" w:ascii="宋体" w:hAnsi="宋体" w:cs="Times New Roman"/>
                 <w:sz w:val="20"/>
                 <w:szCs w:val="20"/>
                 <w:lang w:eastAsia="zh-CN"/>
               </w:rPr>
-              <w:t>□</w:t>
+              <w:t>☑</w:t>
             </w:r>
             <w:r>
               <w:rPr>
@@ -1407,7 +1424,7 @@
                 <w:szCs w:val="20"/>
                 <w:vertAlign w:val="baseline"/>
               </w:rPr>
-              <w:t>与设计开发过程有关的记录表单（Ⅰ类）</w:t>
+              <w:t>与产品生产和放行有关的记录表单（II类）</w:t>
             </w:r>
           </w:p>
         </w:tc>
@@ -1459,29 +1476,29 @@
         <w:tc>
           <w:tcPr>
             <w:tcW w:w="7946" w:type="dxa"/>
-            <w:gridSpan w:val="6"/>
-            <w:tcBorders>
-              <w:tl2br w:val="nil"/>
-              <w:tr2bl w:val="nil"/>
-            </w:tcBorders>
-            <w:vAlign w:val="center"/>
-          </w:tcPr>
-          <w:p>
-            <w:pPr>
-              <w:rPr>
-                <w:sz w:val="20"/>
-                <w:szCs w:val="20"/>
-                <w:vertAlign w:val="baseline"/>
-              </w:rPr>
-            </w:pPr>
-            <w:r>
-              <w:rPr>
-                <w:rFonts w:hint="eastAsia" w:ascii="宋体" w:hAnsi="宋体" w:cs="Times New Roman"/>
+            <w:gridSpan w:val="7"/>
+            <w:tcBorders>
+              <w:tl2br w:val="nil"/>
+              <w:tr2bl w:val="nil"/>
+            </w:tcBorders>
+            <w:vAlign w:val="center"/>
+          </w:tcPr>
+          <w:p>
+            <w:pPr>
+              <w:rPr>
+                <w:sz w:val="20"/>
+                <w:szCs w:val="20"/>
+                <w:vertAlign w:val="baseline"/>
+              </w:rPr>
+            </w:pPr>
+            <w:r>
+              <w:rPr>
+                <w:rFonts w:hint="eastAsia" w:ascii="宋体" w:hAnsi="宋体" w:eastAsia="宋体" w:cs="Times New Roman"/>
                 <w:sz w:val="20"/>
                 <w:szCs w:val="20"/>
                 <w:lang w:eastAsia="zh-CN"/>
               </w:rPr>
-              <w:t>☑</w:t>
+              <w:t>□</w:t>
             </w:r>
             <w:r>
               <w:rPr>
@@ -1490,7 +1507,7 @@
                 <w:szCs w:val="20"/>
                 <w:vertAlign w:val="baseline"/>
               </w:rPr>
-              <w:t>与产品生产和放行有关的记录表单（II类）</w:t>
+              <w:t>与质量管理体系相关的记录表单（Ⅲ类）</w:t>
             </w:r>
           </w:p>
         </w:tc>
@@ -1518,62 +1535,66 @@
         <w:tc>
           <w:tcPr>
             <w:tcW w:w="2022" w:type="dxa"/>
-            <w:vMerge w:val="continue"/>
-            <w:tcBorders>
-              <w:tl2br w:val="nil"/>
-              <w:tr2bl w:val="nil"/>
-            </w:tcBorders>
-            <w:vAlign w:val="center"/>
-          </w:tcPr>
-          <w:p>
-            <w:pPr>
-              <w:jc w:val="center"/>
-              <w:rPr>
-                <w:rFonts w:hint="eastAsia" w:ascii="宋体" w:hAnsi="宋体" w:eastAsia="宋体" w:cs="宋体"/>
-                <w:b/>
-                <w:bCs/>
-                <w:sz w:val="20"/>
-                <w:szCs w:val="20"/>
-                <w:vertAlign w:val="baseline"/>
-              </w:rPr>
-            </w:pPr>
+            <w:tcBorders>
+              <w:tl2br w:val="nil"/>
+              <w:tr2bl w:val="nil"/>
+            </w:tcBorders>
+            <w:vAlign w:val="center"/>
+          </w:tcPr>
+          <w:p>
+            <w:pPr>
+              <w:jc w:val="center"/>
+              <w:rPr>
+                <w:rFonts w:hint="eastAsia" w:ascii="宋体" w:hAnsi="宋体" w:eastAsia="宋体" w:cs="宋体"/>
+                <w:b/>
+                <w:bCs/>
+                <w:sz w:val="20"/>
+                <w:szCs w:val="20"/>
+                <w:vertAlign w:val="baseline"/>
+              </w:rPr>
+            </w:pPr>
+            <w:r>
+              <w:rPr>
+                <w:rFonts w:hint="eastAsia" w:ascii="宋体" w:hAnsi="宋体" w:eastAsia="宋体" w:cs="宋体"/>
+                <w:b/>
+                <w:bCs/>
+                <w:sz w:val="20"/>
+                <w:szCs w:val="20"/>
+                <w:vertAlign w:val="baseline"/>
+              </w:rPr>
+              <w:t>变更编号</w:t>
+            </w:r>
           </w:p>
         </w:tc>
         <w:tc>
           <w:tcPr>
             <w:tcW w:w="7946" w:type="dxa"/>
-            <w:gridSpan w:val="6"/>
-            <w:tcBorders>
-              <w:tl2br w:val="nil"/>
-              <w:tr2bl w:val="nil"/>
-            </w:tcBorders>
-            <w:vAlign w:val="center"/>
-          </w:tcPr>
-          <w:p>
-            <w:pPr>
-              <w:rPr>
-                <w:sz w:val="20"/>
-                <w:szCs w:val="20"/>
-                <w:vertAlign w:val="baseline"/>
-              </w:rPr>
-            </w:pPr>
-            <w:r>
-              <w:rPr>
-                <w:rFonts w:hint="eastAsia" w:ascii="宋体" w:hAnsi="宋体" w:eastAsia="宋体" w:cs="Times New Roman"/>
-                <w:sz w:val="20"/>
-                <w:szCs w:val="20"/>
-                <w:lang w:eastAsia="zh-CN"/>
-              </w:rPr>
-              <w:t>□</w:t>
-            </w:r>
-            <w:r>
-              <w:rPr>
-                <w:rFonts w:hint="default"/>
-                <w:sz w:val="20"/>
-                <w:szCs w:val="20"/>
-                <w:vertAlign w:val="baseline"/>
-              </w:rPr>
-              <w:t>与质量管理体系相关的记录表单（Ⅲ类）</w:t>
+            <w:gridSpan w:val="7"/>
+            <w:tcBorders>
+              <w:tl2br w:val="nil"/>
+              <w:tr2bl w:val="nil"/>
+            </w:tcBorders>
+            <w:vAlign w:val="center"/>
+          </w:tcPr>
+          <w:p>
+            <w:pPr>
+              <w:rPr>
+                <w:rFonts w:hint="eastAsia" w:eastAsia="宋体"/>
+                <w:sz w:val="20"/>
+                <w:szCs w:val="20"/>
+                <w:vertAlign w:val="baseline"/>
+                <w:lang w:val="en-US" w:eastAsia="zh-CN"/>
+              </w:rPr>
+            </w:pPr>
+            <w:r>
+              <w:rPr>
+                <w:rFonts w:hint="eastAsia"/>
+                <w:sz w:val="20"/>
+                <w:szCs w:val="20"/>
+                <w:vertAlign w:val="baseline"/>
+                <w:lang w:val="en-US" w:eastAsia="zh-CN"/>
+              </w:rPr>
+              <w:t>/</w:t>
             </w:r>
           </w:p>
         </w:tc>
@@ -1628,14 +1649,14 @@
                 <w:szCs w:val="20"/>
                 <w:vertAlign w:val="baseline"/>
               </w:rPr>
-              <w:t>变更编号</w:t>
+              <w:t>生效日期</w:t>
             </w:r>
           </w:p>
         </w:tc>
         <w:tc>
           <w:tcPr>
             <w:tcW w:w="7946" w:type="dxa"/>
-            <w:gridSpan w:val="6"/>
+            <w:gridSpan w:val="7"/>
             <w:tcBorders>
               <w:tl2br w:val="nil"/>
               <w:tr2bl w:val="nil"/>
@@ -1715,30 +1736,39 @@
                 <w:szCs w:val="20"/>
                 <w:vertAlign w:val="baseline"/>
               </w:rPr>
-              <w:t>生效日期</w:t>
+              <w:t>是否需要培训</w:t>
             </w:r>
           </w:p>
         </w:tc>
         <w:tc>
           <w:tcPr>
             <w:tcW w:w="7946" w:type="dxa"/>
-            <w:gridSpan w:val="6"/>
-            <w:tcBorders>
-              <w:tl2br w:val="nil"/>
-              <w:tr2bl w:val="nil"/>
-            </w:tcBorders>
-            <w:vAlign w:val="center"/>
-          </w:tcPr>
-          <w:p>
-            <w:pPr>
-              <w:rPr>
-                <w:rFonts w:hint="eastAsia" w:eastAsia="宋体"/>
-                <w:sz w:val="20"/>
-                <w:szCs w:val="20"/>
-                <w:vertAlign w:val="baseline"/>
-                <w:lang w:val="en-US" w:eastAsia="zh-CN"/>
-              </w:rPr>
-            </w:pPr>
+            <w:gridSpan w:val="7"/>
+            <w:tcBorders>
+              <w:tl2br w:val="nil"/>
+              <w:tr2bl w:val="nil"/>
+            </w:tcBorders>
+            <w:vAlign w:val="center"/>
+          </w:tcPr>
+          <w:p>
+            <w:pPr>
+              <w:rPr>
+                <w:rFonts w:hint="default" w:eastAsia="宋体"/>
+                <w:sz w:val="20"/>
+                <w:szCs w:val="20"/>
+                <w:vertAlign w:val="baseline"/>
+                <w:lang w:val="en-US" w:eastAsia="zh-CN"/>
+              </w:rPr>
+            </w:pPr>
+            <w:r>
+              <w:rPr>
+                <w:rFonts w:hint="eastAsia" w:ascii="宋体" w:hAnsi="宋体" w:cs="Times New Roman"/>
+                <w:sz w:val="20"/>
+                <w:szCs w:val="20"/>
+                <w:lang w:eastAsia="zh-CN"/>
+              </w:rPr>
+              <w:t>☑</w:t>
+            </w:r>
             <w:r>
               <w:rPr>
                 <w:rFonts w:hint="eastAsia"/>
@@ -1747,7 +1777,26 @@
                 <w:vertAlign w:val="baseline"/>
                 <w:lang w:val="en-US" w:eastAsia="zh-CN"/>
               </w:rPr>
-              <w:t>/</w:t>
+              <w:t xml:space="preserve">是          </w:t>
+            </w:r>
+            <w:r>
+              <w:rPr>
+                <w:rFonts w:hint="eastAsia" w:ascii="宋体" w:hAnsi="宋体" w:eastAsia="宋体" w:cs="Times New Roman"/>
+                <w:sz w:val="20"/>
+                <w:szCs w:val="20"/>
+                <w:lang w:eastAsia="zh-CN"/>
+              </w:rPr>
+              <w:t>□</w:t>
+            </w:r>
+            <w:r>
+              <w:rPr>
+                <w:rFonts w:hint="eastAsia"/>
+                <w:sz w:val="20"/>
+                <w:szCs w:val="20"/>
+                <w:vertAlign w:val="baseline"/>
+                <w:lang w:val="en-US" w:eastAsia="zh-CN"/>
+              </w:rPr>
+              <w:t>否</w:t>
             </w:r>
           </w:p>
         </w:tc>
@@ -1775,94 +1824,186 @@
         <w:tc>
           <w:tcPr>
             <w:tcW w:w="2022" w:type="dxa"/>
-            <w:tcBorders>
-              <w:tl2br w:val="nil"/>
-              <w:tr2bl w:val="nil"/>
-            </w:tcBorders>
-            <w:vAlign w:val="center"/>
-          </w:tcPr>
-          <w:p>
-            <w:pPr>
-              <w:jc w:val="center"/>
-              <w:rPr>
-                <w:rFonts w:hint="eastAsia" w:ascii="宋体" w:hAnsi="宋体" w:eastAsia="宋体" w:cs="宋体"/>
-                <w:b/>
-                <w:bCs/>
-                <w:sz w:val="20"/>
-                <w:szCs w:val="20"/>
-                <w:vertAlign w:val="baseline"/>
-              </w:rPr>
-            </w:pPr>
-            <w:r>
-              <w:rPr>
-                <w:rFonts w:hint="eastAsia" w:ascii="宋体" w:hAnsi="宋体" w:eastAsia="宋体" w:cs="宋体"/>
-                <w:b/>
-                <w:bCs/>
-                <w:sz w:val="20"/>
-                <w:szCs w:val="20"/>
-                <w:vertAlign w:val="baseline"/>
-              </w:rPr>
-              <w:t>是否需要培训</w:t>
-            </w:r>
-          </w:p>
-        </w:tc>
-        <w:tc>
-          <w:tcPr>
-            <w:tcW w:w="7946" w:type="dxa"/>
-            <w:gridSpan w:val="6"/>
-            <w:tcBorders>
-              <w:tl2br w:val="nil"/>
-              <w:tr2bl w:val="nil"/>
-            </w:tcBorders>
-            <w:vAlign w:val="center"/>
-          </w:tcPr>
-          <w:p>
-            <w:pPr>
+            <w:vMerge w:val="restart"/>
+            <w:tcBorders>
+              <w:tl2br w:val="nil"/>
+              <w:tr2bl w:val="nil"/>
+            </w:tcBorders>
+            <w:vAlign w:val="center"/>
+          </w:tcPr>
+          <w:p>
+            <w:pPr>
+              <w:jc w:val="center"/>
+              <w:rPr>
+                <w:rFonts w:hint="eastAsia" w:ascii="宋体" w:hAnsi="宋体" w:eastAsia="宋体" w:cs="宋体"/>
+                <w:b/>
+                <w:bCs/>
+                <w:sz w:val="20"/>
+                <w:szCs w:val="20"/>
+                <w:vertAlign w:val="baseline"/>
+              </w:rPr>
+            </w:pPr>
+            <w:r>
+              <w:rPr>
+                <w:rFonts w:hint="eastAsia" w:ascii="宋体" w:hAnsi="宋体" w:eastAsia="宋体" w:cs="宋体"/>
+                <w:b/>
+                <w:bCs/>
+                <w:sz w:val="20"/>
+                <w:szCs w:val="20"/>
+                <w:vertAlign w:val="baseline"/>
+              </w:rPr>
+              <w:t>是否发放</w:t>
+            </w:r>
+          </w:p>
+        </w:tc>
+        <w:tc>
+          <w:tcPr>
+            <w:tcW w:w="2041" w:type="dxa"/>
+            <w:vMerge w:val="restart"/>
+            <w:tcBorders>
+              <w:tl2br w:val="nil"/>
+              <w:tr2bl w:val="nil"/>
+            </w:tcBorders>
+            <w:vAlign w:val="center"/>
+          </w:tcPr>
+          <w:p>
+            <w:pPr>
+              <w:rPr>
+                <w:rFonts w:hint="eastAsia" w:eastAsia="宋体"/>
+                <w:sz w:val="20"/>
+                <w:szCs w:val="20"/>
+                <w:vertAlign w:val="baseline"/>
+                <w:lang w:val="en-US" w:eastAsia="zh-CN"/>
+              </w:rPr>
+            </w:pPr>
+            <w:r>
+              <w:rPr>
+                <w:rFonts w:hint="eastAsia" w:ascii="宋体" w:hAnsi="宋体" w:cs="Times New Roman"/>
+                <w:sz w:val="20"/>
+                <w:szCs w:val="20"/>
+                <w:lang w:eastAsia="zh-CN"/>
+              </w:rPr>
+              <w:t>☑</w:t>
+            </w:r>
+            <w:r>
+              <w:rPr>
+                <w:rFonts w:hint="eastAsia"/>
+                <w:sz w:val="20"/>
+                <w:szCs w:val="20"/>
+                <w:vertAlign w:val="baseline"/>
+                <w:lang w:val="en-US" w:eastAsia="zh-CN"/>
+              </w:rPr>
+              <w:t>是</w:t>
+            </w:r>
+          </w:p>
+        </w:tc>
+        <w:tc>
+          <w:tcPr>
+            <w:tcW w:w="2115" w:type="dxa"/>
+            <w:gridSpan w:val="2"/>
+            <w:tcBorders>
+              <w:tl2br w:val="nil"/>
+              <w:tr2bl w:val="nil"/>
+            </w:tcBorders>
+            <w:vAlign w:val="center"/>
+          </w:tcPr>
+          <w:p>
+            <w:pPr>
+              <w:jc w:val="center"/>
               <w:rPr>
                 <w:rFonts w:hint="default" w:eastAsia="宋体"/>
-                <w:sz w:val="20"/>
-                <w:szCs w:val="20"/>
-                <w:vertAlign w:val="baseline"/>
-                <w:lang w:val="en-US" w:eastAsia="zh-CN"/>
-              </w:rPr>
-            </w:pPr>
-            <w:r>
-              <w:rPr>
-                <w:rFonts w:hint="eastAsia" w:ascii="宋体" w:hAnsi="宋体" w:cs="Times New Roman"/>
-                <w:sz w:val="20"/>
-                <w:szCs w:val="20"/>
-                <w:lang w:eastAsia="zh-CN"/>
-              </w:rPr>
-              <w:t>☑</w:t>
-            </w:r>
+                <w:b/>
+                <w:bCs/>
+                <w:sz w:val="20"/>
+                <w:szCs w:val="20"/>
+                <w:vertAlign w:val="baseline"/>
+                <w:lang w:val="en-US" w:eastAsia="zh-CN"/>
+              </w:rPr>
+            </w:pPr>
             <w:r>
               <w:rPr>
                 <w:rFonts w:hint="eastAsia"/>
-                <w:sz w:val="20"/>
-                <w:szCs w:val="20"/>
-                <w:vertAlign w:val="baseline"/>
-                <w:lang w:val="en-US" w:eastAsia="zh-CN"/>
-              </w:rPr>
-              <w:t xml:space="preserve">是          </w:t>
-            </w:r>
-            <w:r>
-              <w:rPr>
-                <w:rFonts w:hint="eastAsia" w:ascii="宋体" w:hAnsi="宋体" w:eastAsia="宋体" w:cs="Times New Roman"/>
-                <w:sz w:val="20"/>
-                <w:szCs w:val="20"/>
-                <w:lang w:eastAsia="zh-CN"/>
-              </w:rPr>
-              <w:t>□</w:t>
-            </w:r>
+                <w:b/>
+                <w:bCs/>
+                <w:sz w:val="20"/>
+                <w:szCs w:val="20"/>
+                <w:vertAlign w:val="baseline"/>
+                <w:lang w:val="en-US" w:eastAsia="zh-CN"/>
+              </w:rPr>
+              <w:t>发放范围</w:t>
+            </w:r>
+          </w:p>
+        </w:tc>
+        <w:tc>
+          <w:tcPr>
+            <w:tcW w:w="1335" w:type="dxa"/>
+            <w:gridSpan w:val="3"/>
+            <w:tcBorders>
+              <w:tl2br w:val="nil"/>
+              <w:tr2bl w:val="nil"/>
+            </w:tcBorders>
+            <w:vAlign w:val="center"/>
+          </w:tcPr>
+          <w:p>
+            <w:pPr>
+              <w:jc w:val="center"/>
+              <w:rPr>
+                <w:rFonts w:hint="default" w:eastAsia="宋体"/>
+                <w:b/>
+                <w:bCs/>
+                <w:sz w:val="20"/>
+                <w:szCs w:val="20"/>
+                <w:vertAlign w:val="baseline"/>
+                <w:lang w:val="en-US" w:eastAsia="zh-CN"/>
+              </w:rPr>
+            </w:pPr>
             <w:r>
               <w:rPr>
                 <w:rFonts w:hint="eastAsia"/>
-                <w:sz w:val="20"/>
-                <w:szCs w:val="20"/>
-                <w:vertAlign w:val="baseline"/>
-                <w:lang w:val="en-US" w:eastAsia="zh-CN"/>
-              </w:rPr>
-              <w:t>否</w:t>
+                <w:b/>
+                <w:bCs/>
+                <w:sz w:val="20"/>
+                <w:szCs w:val="20"/>
+                <w:vertAlign w:val="baseline"/>
+                <w:lang w:val="en-US" w:eastAsia="zh-CN"/>
+              </w:rPr>
+              <w:t>发放数量</w:t>
+            </w:r>
+          </w:p>
+        </w:tc>
+        <w:tc>
+          <w:tcPr>
+            <w:tcW w:w="2455" w:type="dxa"/>
+            <w:tcBorders>
+              <w:tl2br w:val="nil"/>
+              <w:tr2bl w:val="nil"/>
+            </w:tcBorders>
+            <w:vAlign w:val="center"/>
+          </w:tcPr>
+          <w:p>
+            <w:pPr>
+              <w:jc w:val="center"/>
+              <w:rPr>
+                <w:rFonts w:hint="eastAsia" w:eastAsia="宋体"/>
+                <w:b/>
+                <w:bCs/>
+                <w:sz w:val="20"/>
+                <w:szCs w:val="20"/>
+                <w:vertAlign w:val="baseline"/>
+                <w:lang w:val="en-US" w:eastAsia="zh-CN"/>
+              </w:rPr>
+            </w:pPr>
+            <w:r>
+              <w:rPr>
+                <w:rFonts w:hint="eastAsia"/>
+                <w:b/>
+                <w:bCs/>
+                <w:sz w:val="20"/>
+                <w:szCs w:val="20"/>
+                <w:vertAlign w:val="baseline"/>
+                <w:lang w:val="en-US" w:eastAsia="zh-CN"/>
+              </w:rPr>
+              <w:t>生产地址</w:t>
             </w:r>
           </w:p>
         </w:tc>
@@ -1890,112 +2031,90 @@
         <w:tc>
           <w:tcPr>
             <w:tcW w:w="2022" w:type="dxa"/>
-            <w:vMerge w:val="restart"/>
-            <w:tcBorders>
-              <w:tl2br w:val="nil"/>
-              <w:tr2bl w:val="nil"/>
-            </w:tcBorders>
-            <w:vAlign w:val="center"/>
-          </w:tcPr>
-          <w:p>
-            <w:pPr>
-              <w:jc w:val="center"/>
-              <w:rPr>
-                <w:rFonts w:hint="eastAsia" w:ascii="宋体" w:hAnsi="宋体" w:eastAsia="宋体" w:cs="宋体"/>
-                <w:b/>
-                <w:bCs/>
-                <w:sz w:val="20"/>
-                <w:szCs w:val="20"/>
-                <w:vertAlign w:val="baseline"/>
-              </w:rPr>
-            </w:pPr>
-            <w:r>
-              <w:rPr>
-                <w:rFonts w:hint="eastAsia" w:ascii="宋体" w:hAnsi="宋体" w:eastAsia="宋体" w:cs="宋体"/>
-                <w:b/>
-                <w:bCs/>
-                <w:sz w:val="20"/>
-                <w:szCs w:val="20"/>
-                <w:vertAlign w:val="baseline"/>
-              </w:rPr>
-              <w:t>是否发放</w:t>
-            </w:r>
+            <w:vMerge w:val="continue"/>
+            <w:tcBorders>
+              <w:tl2br w:val="nil"/>
+              <w:tr2bl w:val="nil"/>
+            </w:tcBorders>
+            <w:vAlign w:val="center"/>
+          </w:tcPr>
+          <w:p>
+            <w:pPr>
+              <w:jc w:val="center"/>
+              <w:rPr>
+                <w:rFonts w:hint="eastAsia" w:ascii="宋体" w:hAnsi="宋体" w:eastAsia="宋体" w:cs="宋体"/>
+                <w:b/>
+                <w:bCs/>
+                <w:sz w:val="20"/>
+                <w:szCs w:val="20"/>
+                <w:vertAlign w:val="baseline"/>
+              </w:rPr>
+            </w:pPr>
           </w:p>
         </w:tc>
         <w:tc>
           <w:tcPr>
             <w:tcW w:w="2041" w:type="dxa"/>
-            <w:vMerge w:val="restart"/>
-            <w:tcBorders>
-              <w:tl2br w:val="nil"/>
-              <w:tr2bl w:val="nil"/>
-            </w:tcBorders>
-            <w:vAlign w:val="center"/>
-          </w:tcPr>
-          <w:p>
-            <w:pPr>
-              <w:rPr>
-                <w:rFonts w:hint="eastAsia" w:eastAsia="宋体"/>
-                <w:sz w:val="20"/>
-                <w:szCs w:val="20"/>
-                <w:vertAlign w:val="baseline"/>
-                <w:lang w:val="en-US" w:eastAsia="zh-CN"/>
-              </w:rPr>
-            </w:pPr>
+            <w:vMerge w:val="continue"/>
+            <w:tcBorders>
+              <w:tl2br w:val="nil"/>
+              <w:tr2bl w:val="nil"/>
+            </w:tcBorders>
+            <w:vAlign w:val="center"/>
+          </w:tcPr>
+          <w:p>
+            <w:pPr>
+              <w:rPr>
+                <w:sz w:val="20"/>
+                <w:szCs w:val="20"/>
+                <w:vertAlign w:val="baseline"/>
+              </w:rPr>
+            </w:pPr>
+          </w:p>
+        </w:tc>
+        <w:tc>
+          <w:tcPr>
+            <w:tcW w:w="2115" w:type="dxa"/>
+            <w:gridSpan w:val="2"/>
+            <w:tcBorders>
+              <w:tl2br w:val="nil"/>
+              <w:tr2bl w:val="nil"/>
+            </w:tcBorders>
+            <w:vAlign w:val="center"/>
+          </w:tcPr>
+          <w:p>
+            <w:pPr>
+              <w:jc w:val="both"/>
+              <w:rPr>
+                <w:sz w:val="20"/>
+                <w:szCs w:val="20"/>
+                <w:vertAlign w:val="baseline"/>
+              </w:rPr>
+            </w:pPr>
+            <w:r>
+              <w:rPr>
+                <w:rFonts w:hint="eastAsia" w:ascii="宋体" w:hAnsi="宋体" w:eastAsia="宋体" w:cs="Times New Roman"/>
+                <w:sz w:val="20"/>
+                <w:szCs w:val="20"/>
+              </w:rPr>
+              <w:t>质量部</w:t>
+            </w:r>
             <w:r>
               <w:rPr>
                 <w:rFonts w:hint="eastAsia" w:ascii="宋体" w:hAnsi="宋体" w:cs="Times New Roman"/>
                 <w:sz w:val="20"/>
                 <w:szCs w:val="20"/>
-                <w:lang w:eastAsia="zh-CN"/>
-              </w:rPr>
-              <w:t>☑</w:t>
-            </w:r>
-            <w:r>
-              <w:rPr>
-                <w:rFonts w:hint="eastAsia"/>
-                <w:sz w:val="20"/>
-                <w:szCs w:val="20"/>
-                <w:vertAlign w:val="baseline"/>
-                <w:lang w:val="en-US" w:eastAsia="zh-CN"/>
-              </w:rPr>
-              <w:t>是</w:t>
-            </w:r>
-          </w:p>
-        </w:tc>
-        <w:tc>
-          <w:tcPr>
-            <w:tcW w:w="2115" w:type="dxa"/>
-            <w:tcBorders>
-              <w:tl2br w:val="nil"/>
-              <w:tr2bl w:val="nil"/>
-            </w:tcBorders>
-            <w:vAlign w:val="center"/>
-          </w:tcPr>
-          <w:p>
-            <w:pPr>
-              <w:jc w:val="center"/>
-              <w:rPr>
-                <w:rFonts w:hint="default" w:eastAsia="宋体"/>
-                <w:b/>
-                <w:bCs/>
-                <w:sz w:val="20"/>
-                <w:szCs w:val="20"/>
-                <w:vertAlign w:val="baseline"/>
-                <w:lang w:val="en-US" w:eastAsia="zh-CN"/>
-              </w:rPr>
-            </w:pPr>
-            <w:r>
-              <w:rPr>
-                <w:rFonts w:hint="eastAsia"/>
-                <w:b/>
-                <w:bCs/>
-                <w:sz w:val="20"/>
-                <w:szCs w:val="20"/>
-                <w:vertAlign w:val="baseline"/>
-                <w:lang w:val="en-US" w:eastAsia="zh-CN"/>
-              </w:rPr>
-              <w:t>发放范围</w:t>
+                <w:lang w:val="en-US" w:eastAsia="zh-CN"/>
+              </w:rPr>
+              <w:t>-</w:t>
+            </w:r>
+            <w:r>
+              <w:rPr>
+                <w:rFonts w:ascii="Times New Roman" w:hAnsi="Times New Roman" w:eastAsia="宋体" w:cs="Times New Roman"/>
+                <w:sz w:val="20"/>
+                <w:szCs w:val="20"/>
+              </w:rPr>
+              <w:t>QC</w:t>
             </w:r>
           </w:p>
         </w:tc>
@@ -2013,9 +2132,39 @@
             <w:pPr>
               <w:jc w:val="center"/>
               <w:rPr>
+                <w:rFonts w:hint="eastAsia" w:eastAsia="宋体"/>
+                <w:sz w:val="20"/>
+                <w:szCs w:val="20"/>
+                <w:vertAlign w:val="baseline"/>
+                <w:lang w:val="en-US" w:eastAsia="zh-CN"/>
+              </w:rPr>
+            </w:pPr>
+            <w:r>
+              <w:rPr>
+                <w:rFonts w:hint="eastAsia"/>
+                <w:sz w:val="20"/>
+                <w:szCs w:val="20"/>
+                <w:vertAlign w:val="baseline"/>
+                <w:lang w:val="en-US" w:eastAsia="zh-CN"/>
+              </w:rPr>
+              <w:t>1</w:t>
+            </w:r>
+          </w:p>
+        </w:tc>
+        <w:tc>
+          <w:tcPr>
+            <w:tcW w:w="2455" w:type="dxa"/>
+            <w:tcBorders>
+              <w:tl2br w:val="nil"/>
+              <w:tr2bl w:val="nil"/>
+            </w:tcBorders>
+            <w:vAlign w:val="center"/>
+          </w:tcPr>
+          <w:p>
+            <w:pPr>
+              <w:jc w:val="center"/>
+              <w:rPr>
                 <w:rFonts w:hint="default" w:eastAsia="宋体"/>
-                <w:b/>
-                <w:bCs/>
                 <w:sz w:val="20"/>
                 <w:szCs w:val="20"/>
                 <w:vertAlign w:val="baseline"/>
@@ -2025,50 +2174,12 @@
             <w:r>
               <w:rPr>
                 <w:rFonts w:hint="eastAsia"/>
-                <w:b/>
-                <w:bCs/>
-                <w:sz w:val="20"/>
-                <w:szCs w:val="20"/>
-                <w:vertAlign w:val="baseline"/>
-                <w:lang w:val="en-US" w:eastAsia="zh-CN"/>
-              </w:rPr>
-              <w:t>发放数量</w:t>
-            </w:r>
-          </w:p>
-        </w:tc>
-        <w:tc>
-          <w:tcPr>
-            <w:tcW w:w="2455" w:type="dxa"/>
-            <w:tcBorders>
-              <w:tl2br w:val="nil"/>
-              <w:tr2bl w:val="nil"/>
-            </w:tcBorders>
-            <w:vAlign w:val="center"/>
-          </w:tcPr>
-          <w:p>
-            <w:pPr>
-              <w:jc w:val="center"/>
-              <w:rPr>
-                <w:rFonts w:hint="eastAsia" w:eastAsia="宋体"/>
-                <w:b/>
-                <w:bCs/>
-                <w:sz w:val="20"/>
-                <w:szCs w:val="20"/>
-                <w:vertAlign w:val="baseline"/>
-                <w:lang w:val="en-US" w:eastAsia="zh-CN"/>
-              </w:rPr>
-            </w:pPr>
-            <w:r>
-              <w:rPr>
-                <w:rFonts w:hint="eastAsia"/>
-                <w:b/>
-                <w:bCs/>
-                <w:sz w:val="20"/>
-                <w:szCs w:val="20"/>
-                <w:vertAlign w:val="baseline"/>
-                <w:lang w:val="en-US" w:eastAsia="zh-CN"/>
-              </w:rPr>
-              <w:t>生产地址</w:t>
+                <w:sz w:val="20"/>
+                <w:szCs w:val="20"/>
+                <w:vertAlign w:val="baseline"/>
+                <w:lang w:val="en-US" w:eastAsia="zh-CN"/>
+              </w:rPr>
+              <w:t>/</w:t>
             </w:r>
           </w:p>
         </w:tc>
@@ -2140,45 +2251,33 @@
         <w:tc>
           <w:tcPr>
             <w:tcW w:w="2115" w:type="dxa"/>
-            <w:tcBorders>
-              <w:tl2br w:val="nil"/>
-              <w:tr2bl w:val="nil"/>
-            </w:tcBorders>
-            <w:vAlign w:val="center"/>
-          </w:tcPr>
-          <w:p>
-            <w:pPr>
-              <w:jc w:val="both"/>
-              <w:rPr>
-                <w:sz w:val="20"/>
-                <w:szCs w:val="20"/>
-                <w:vertAlign w:val="baseline"/>
-              </w:rPr>
-            </w:pPr>
-            <w:r>
-              <w:rPr>
-                <w:rFonts w:hint="eastAsia" w:ascii="宋体" w:hAnsi="宋体" w:eastAsia="宋体" w:cs="Times New Roman"/>
-                <w:sz w:val="20"/>
-                <w:szCs w:val="20"/>
-              </w:rPr>
-              <w:t>质量部</w:t>
-            </w:r>
-            <w:r>
-              <w:rPr>
-                <w:rFonts w:hint="eastAsia" w:ascii="宋体" w:hAnsi="宋体" w:cs="Times New Roman"/>
-                <w:sz w:val="20"/>
-                <w:szCs w:val="20"/>
-                <w:lang w:val="en-US" w:eastAsia="zh-CN"/>
-              </w:rPr>
-              <w:t>-</w:t>
-            </w:r>
-            <w:r>
-              <w:rPr>
-                <w:rFonts w:ascii="Times New Roman" w:hAnsi="Times New Roman" w:eastAsia="宋体" w:cs="Times New Roman"/>
-                <w:sz w:val="20"/>
-                <w:szCs w:val="20"/>
-              </w:rPr>
-              <w:t>QC</w:t>
+            <w:gridSpan w:val="2"/>
+            <w:tcBorders>
+              <w:tl2br w:val="nil"/>
+              <w:tr2bl w:val="nil"/>
+            </w:tcBorders>
+            <w:vAlign w:val="center"/>
+          </w:tcPr>
+          <w:p>
+            <w:pPr>
+              <w:jc w:val="left"/>
+              <w:rPr>
+                <w:rFonts w:hint="eastAsia" w:eastAsia="宋体"/>
+                <w:sz w:val="20"/>
+                <w:szCs w:val="20"/>
+                <w:vertAlign w:val="baseline"/>
+                <w:lang w:val="en-US" w:eastAsia="zh-CN"/>
+              </w:rPr>
+            </w:pPr>
+            <w:r>
+              <w:rPr>
+                <w:rFonts w:hint="eastAsia"/>
+                <w:sz w:val="20"/>
+                <w:szCs w:val="20"/>
+                <w:vertAlign w:val="baseline"/>
+                <w:lang w:val="en-US" w:eastAsia="zh-CN"/>
+              </w:rPr>
+              <w:t>/</w:t>
             </w:r>
           </w:p>
         </w:tc>
@@ -2211,7 +2310,7 @@
                 <w:vertAlign w:val="baseline"/>
                 <w:lang w:val="en-US" w:eastAsia="zh-CN"/>
               </w:rPr>
-              <w:t>1</w:t>
+              <w:t>/</w:t>
             </w:r>
           </w:p>
         </w:tc>
@@ -2228,7 +2327,7 @@
             <w:pPr>
               <w:jc w:val="center"/>
               <w:rPr>
-                <w:rFonts w:hint="default" w:eastAsia="宋体"/>
+                <w:rFonts w:hint="eastAsia" w:eastAsia="宋体"/>
                 <w:sz w:val="20"/>
                 <w:szCs w:val="20"/>
                 <w:vertAlign w:val="baseline"/>
@@ -2294,44 +2393,33 @@
         </w:tc>
         <w:tc>
           <w:tcPr>
-            <w:tcW w:w="2041" w:type="dxa"/>
-            <w:vMerge w:val="continue"/>
-            <w:tcBorders>
-              <w:tl2br w:val="nil"/>
-              <w:tr2bl w:val="nil"/>
-            </w:tcBorders>
-            <w:vAlign w:val="center"/>
-          </w:tcPr>
-          <w:p>
-            <w:pPr>
-              <w:rPr>
-                <w:sz w:val="20"/>
-                <w:szCs w:val="20"/>
-                <w:vertAlign w:val="baseline"/>
-              </w:rPr>
-            </w:pPr>
-          </w:p>
-        </w:tc>
-        <w:tc>
-          <w:tcPr>
-            <w:tcW w:w="2115" w:type="dxa"/>
-            <w:tcBorders>
-              <w:tl2br w:val="nil"/>
-              <w:tr2bl w:val="nil"/>
-            </w:tcBorders>
-            <w:vAlign w:val="center"/>
-          </w:tcPr>
-          <w:p>
-            <w:pPr>
-              <w:jc w:val="left"/>
-              <w:rPr>
-                <w:rFonts w:hint="eastAsia" w:eastAsia="宋体"/>
-                <w:sz w:val="20"/>
-                <w:szCs w:val="20"/>
-                <w:vertAlign w:val="baseline"/>
-                <w:lang w:val="en-US" w:eastAsia="zh-CN"/>
-              </w:rPr>
-            </w:pPr>
+            <w:tcW w:w="7946" w:type="dxa"/>
+            <w:gridSpan w:val="7"/>
+            <w:tcBorders>
+              <w:tl2br w:val="nil"/>
+              <w:tr2bl w:val="nil"/>
+            </w:tcBorders>
+            <w:vAlign w:val="center"/>
+          </w:tcPr>
+          <w:p>
+            <w:pPr>
+              <w:rPr>
+                <w:rFonts w:hint="default" w:eastAsia="宋体"/>
+                <w:sz w:val="20"/>
+                <w:szCs w:val="20"/>
+                <w:vertAlign w:val="baseline"/>
+                <w:lang w:val="en-US" w:eastAsia="zh-CN"/>
+              </w:rPr>
+            </w:pPr>
+            <w:r>
+              <w:rPr>
+                <w:rFonts w:hint="eastAsia" w:ascii="宋体" w:hAnsi="宋体" w:eastAsia="宋体" w:cs="Times New Roman"/>
+                <w:sz w:val="20"/>
+                <w:szCs w:val="20"/>
+                <w:lang w:eastAsia="zh-CN"/>
+              </w:rPr>
+              <w:t>□</w:t>
+            </w:r>
             <w:r>
               <w:rPr>
                 <w:rFonts w:hint="eastAsia"/>
@@ -2340,72 +2428,7 @@
                 <w:vertAlign w:val="baseline"/>
                 <w:lang w:val="en-US" w:eastAsia="zh-CN"/>
               </w:rPr>
-              <w:t>/</w:t>
-            </w:r>
-          </w:p>
-        </w:tc>
-        <w:tc>
-          <w:tcPr>
-            <w:tcW w:w="1335" w:type="dxa"/>
-            <w:gridSpan w:val="3"/>
-            <w:tcBorders>
-              <w:tl2br w:val="nil"/>
-              <w:tr2bl w:val="nil"/>
-            </w:tcBorders>
-            <w:vAlign w:val="center"/>
-          </w:tcPr>
-          <w:p>
-            <w:pPr>
-              <w:jc w:val="center"/>
-              <w:rPr>
-                <w:rFonts w:hint="eastAsia" w:eastAsia="宋体"/>
-                <w:sz w:val="20"/>
-                <w:szCs w:val="20"/>
-                <w:vertAlign w:val="baseline"/>
-                <w:lang w:val="en-US" w:eastAsia="zh-CN"/>
-              </w:rPr>
-            </w:pPr>
-            <w:r>
-              <w:rPr>
-                <w:rFonts w:hint="eastAsia"/>
-                <w:sz w:val="20"/>
-                <w:szCs w:val="20"/>
-                <w:vertAlign w:val="baseline"/>
-                <w:lang w:val="en-US" w:eastAsia="zh-CN"/>
-              </w:rPr>
-              <w:t>/</w:t>
-            </w:r>
-          </w:p>
-        </w:tc>
-        <w:tc>
-          <w:tcPr>
-            <w:tcW w:w="2455" w:type="dxa"/>
-            <w:tcBorders>
-              <w:tl2br w:val="nil"/>
-              <w:tr2bl w:val="nil"/>
-            </w:tcBorders>
-            <w:vAlign w:val="center"/>
-          </w:tcPr>
-          <w:p>
-            <w:pPr>
-              <w:jc w:val="center"/>
-              <w:rPr>
-                <w:rFonts w:hint="eastAsia" w:eastAsia="宋体"/>
-                <w:sz w:val="20"/>
-                <w:szCs w:val="20"/>
-                <w:vertAlign w:val="baseline"/>
-                <w:lang w:val="en-US" w:eastAsia="zh-CN"/>
-              </w:rPr>
-            </w:pPr>
-            <w:r>
-              <w:rPr>
-                <w:rFonts w:hint="eastAsia"/>
-                <w:sz w:val="20"/>
-                <w:szCs w:val="20"/>
-                <w:vertAlign w:val="baseline"/>
-                <w:lang w:val="en-US" w:eastAsia="zh-CN"/>
-              </w:rPr>
-              <w:t>/</w:t>
+              <w:t>否</w:t>
             </w:r>
           </w:p>
         </w:tc>
@@ -2433,31 +2456,42 @@
         <w:tc>
           <w:tcPr>
             <w:tcW w:w="2022" w:type="dxa"/>
-            <w:vMerge w:val="continue"/>
-            <w:tcBorders>
-              <w:tl2br w:val="nil"/>
-              <w:tr2bl w:val="nil"/>
-            </w:tcBorders>
-            <w:vAlign w:val="center"/>
-          </w:tcPr>
-          <w:p>
-            <w:pPr>
-              <w:jc w:val="center"/>
-              <w:rPr>
-                <w:rFonts w:hint="eastAsia" w:ascii="宋体" w:hAnsi="宋体" w:eastAsia="宋体" w:cs="宋体"/>
-                <w:b/>
-                <w:bCs/>
-                <w:sz w:val="20"/>
-                <w:szCs w:val="20"/>
-                <w:vertAlign w:val="baseline"/>
-              </w:rPr>
-            </w:pPr>
-          </w:p>
-        </w:tc>
-        <w:tc>
-          <w:tcPr>
-            <w:tcW w:w="7946" w:type="dxa"/>
-            <w:gridSpan w:val="6"/>
+            <w:vMerge w:val="restart"/>
+            <w:tcBorders>
+              <w:tl2br w:val="nil"/>
+              <w:tr2bl w:val="nil"/>
+            </w:tcBorders>
+            <w:vAlign w:val="center"/>
+          </w:tcPr>
+          <w:p>
+            <w:pPr>
+              <w:jc w:val="center"/>
+              <w:rPr>
+                <w:rFonts w:hint="eastAsia" w:ascii="宋体" w:hAnsi="宋体" w:eastAsia="宋体" w:cs="宋体"/>
+                <w:b/>
+                <w:bCs/>
+                <w:sz w:val="20"/>
+                <w:szCs w:val="20"/>
+                <w:vertAlign w:val="baseline"/>
+              </w:rPr>
+            </w:pPr>
+            <w:r>
+              <w:rPr>
+                <w:rFonts w:hint="eastAsia" w:ascii="宋体" w:hAnsi="宋体" w:eastAsia="宋体" w:cs="宋体"/>
+                <w:b/>
+                <w:bCs/>
+                <w:sz w:val="20"/>
+                <w:szCs w:val="20"/>
+                <w:vertAlign w:val="baseline"/>
+              </w:rPr>
+              <w:t>是否转移给受托方</w:t>
+            </w:r>
+          </w:p>
+        </w:tc>
+        <w:tc>
+          <w:tcPr>
+            <w:tcW w:w="2041" w:type="dxa"/>
+            <w:vMerge w:val="restart"/>
             <w:tcBorders>
               <w:tl2br w:val="nil"/>
               <w:tr2bl w:val="nil"/>
@@ -2491,7 +2525,120 @@
                 <w:vertAlign w:val="baseline"/>
                 <w:lang w:val="en-US" w:eastAsia="zh-CN"/>
               </w:rPr>
-              <w:t>否</w:t>
+              <w:t>是</w:t>
+            </w:r>
+          </w:p>
+        </w:tc>
+        <w:tc>
+          <w:tcPr>
+            <w:tcW w:w="2115" w:type="dxa"/>
+            <w:gridSpan w:val="2"/>
+            <w:tcBorders>
+              <w:tl2br w:val="nil"/>
+              <w:tr2bl w:val="nil"/>
+            </w:tcBorders>
+            <w:vAlign w:val="center"/>
+          </w:tcPr>
+          <w:p>
+            <w:pPr>
+              <w:jc w:val="center"/>
+              <w:rPr>
+                <w:rFonts w:hint="default" w:ascii="Times New Roman" w:hAnsi="Times New Roman" w:eastAsia="宋体" w:cs="Times New Roman"/>
+                <w:b/>
+                <w:bCs/>
+                <w:kern w:val="2"/>
+                <w:sz w:val="20"/>
+                <w:szCs w:val="20"/>
+                <w:vertAlign w:val="baseline"/>
+                <w:lang w:val="en-US" w:eastAsia="zh-CN" w:bidi="ar-SA"/>
+              </w:rPr>
+            </w:pPr>
+            <w:r>
+              <w:rPr>
+                <w:rFonts w:hint="eastAsia"/>
+                <w:b/>
+                <w:bCs/>
+                <w:sz w:val="20"/>
+                <w:szCs w:val="20"/>
+                <w:vertAlign w:val="baseline"/>
+                <w:lang w:val="en-US" w:eastAsia="zh-CN"/>
+              </w:rPr>
+              <w:t>发放范围</w:t>
+            </w:r>
+          </w:p>
+        </w:tc>
+        <w:tc>
+          <w:tcPr>
+            <w:tcW w:w="1335" w:type="dxa"/>
+            <w:gridSpan w:val="3"/>
+            <w:tcBorders>
+              <w:tl2br w:val="nil"/>
+              <w:tr2bl w:val="nil"/>
+            </w:tcBorders>
+            <w:vAlign w:val="center"/>
+          </w:tcPr>
+          <w:p>
+            <w:pPr>
+              <w:jc w:val="center"/>
+              <w:rPr>
+                <w:rFonts w:hint="default" w:ascii="Times New Roman" w:hAnsi="Times New Roman" w:eastAsia="宋体" w:cs="Times New Roman"/>
+                <w:b/>
+                <w:bCs/>
+                <w:kern w:val="2"/>
+                <w:sz w:val="20"/>
+                <w:szCs w:val="20"/>
+                <w:vertAlign w:val="baseline"/>
+                <w:lang w:val="en-US" w:eastAsia="zh-CN" w:bidi="ar-SA"/>
+              </w:rPr>
+            </w:pPr>
+            <w:r>
+              <w:rPr>
+                <w:rFonts w:hint="eastAsia"/>
+                <w:b/>
+                <w:bCs/>
+                <w:sz w:val="20"/>
+                <w:szCs w:val="20"/>
+                <w:vertAlign w:val="baseline"/>
+                <w:lang w:val="en-US" w:eastAsia="zh-CN"/>
+              </w:rPr>
+              <w:t>发放数量</w:t>
+            </w:r>
+          </w:p>
+        </w:tc>
+        <w:tc>
+          <w:tcPr>
+            <w:tcW w:w="2455" w:type="dxa"/>
+            <w:tcBorders>
+              <w:tl2br w:val="nil"/>
+              <w:tr2bl w:val="nil"/>
+            </w:tcBorders>
+            <w:vAlign w:val="center"/>
+          </w:tcPr>
+          <w:p>
+            <w:pPr>
+              <w:jc w:val="center"/>
+              <w:rPr>
+                <w:rFonts w:hint="eastAsia" w:ascii="Times New Roman" w:hAnsi="Times New Roman" w:eastAsia="宋体" w:cs="Times New Roman"/>
+                <w:b/>
+                <w:bCs/>
+                <w:kern w:val="2"/>
+                <w:sz w:val="20"/>
+                <w:szCs w:val="20"/>
+                <w:vertAlign w:val="baseline"/>
+                <w:lang w:val="en-US" w:eastAsia="zh-CN" w:bidi="ar-SA"/>
+              </w:rPr>
+            </w:pPr>
+            <w:r>
+              <w:rPr>
+                <w:rFonts w:hint="eastAsia"/>
+                <w:b/>
+                <w:bCs/>
+                <w:sz w:val="20"/>
+                <w:szCs w:val="20"/>
+                <w:vertAlign w:val="baseline"/>
+                <w:lang w:val="en-US" w:eastAsia="zh-CN"/>
+              </w:rPr>
+              <w:t>生产地址</w:t>
             </w:r>
           </w:p>
         </w:tc>
@@ -2519,95 +2666,61 @@
         <w:tc>
           <w:tcPr>
             <w:tcW w:w="2022" w:type="dxa"/>
-            <w:vMerge w:val="restart"/>
-            <w:tcBorders>
-              <w:tl2br w:val="nil"/>
-              <w:tr2bl w:val="nil"/>
-            </w:tcBorders>
-            <w:vAlign w:val="center"/>
-          </w:tcPr>
-          <w:p>
-            <w:pPr>
-              <w:jc w:val="center"/>
-              <w:rPr>
-                <w:rFonts w:hint="eastAsia" w:ascii="宋体" w:hAnsi="宋体" w:eastAsia="宋体" w:cs="宋体"/>
-                <w:b/>
-                <w:bCs/>
-                <w:sz w:val="20"/>
-                <w:szCs w:val="20"/>
-                <w:vertAlign w:val="baseline"/>
-              </w:rPr>
-            </w:pPr>
-            <w:r>
-              <w:rPr>
-                <w:rFonts w:hint="eastAsia" w:ascii="宋体" w:hAnsi="宋体" w:eastAsia="宋体" w:cs="宋体"/>
-                <w:b/>
-                <w:bCs/>
-                <w:sz w:val="20"/>
-                <w:szCs w:val="20"/>
-                <w:vertAlign w:val="baseline"/>
-              </w:rPr>
-              <w:t>是否转移给受托方</w:t>
-            </w:r>
+            <w:vMerge w:val="continue"/>
+            <w:tcBorders>
+              <w:tl2br w:val="nil"/>
+              <w:tr2bl w:val="nil"/>
+            </w:tcBorders>
+            <w:vAlign w:val="center"/>
+          </w:tcPr>
+          <w:p>
+            <w:pPr>
+              <w:jc w:val="center"/>
+              <w:rPr>
+                <w:rFonts w:hint="eastAsia" w:ascii="宋体" w:hAnsi="宋体" w:eastAsia="宋体" w:cs="宋体"/>
+                <w:b/>
+                <w:bCs/>
+                <w:sz w:val="20"/>
+                <w:szCs w:val="20"/>
+                <w:vertAlign w:val="baseline"/>
+              </w:rPr>
+            </w:pPr>
           </w:p>
         </w:tc>
         <w:tc>
           <w:tcPr>
             <w:tcW w:w="2041" w:type="dxa"/>
-            <w:vMerge w:val="restart"/>
-            <w:tcBorders>
-              <w:tl2br w:val="nil"/>
-              <w:tr2bl w:val="nil"/>
-            </w:tcBorders>
-            <w:vAlign w:val="center"/>
-          </w:tcPr>
-          <w:p>
-            <w:pPr>
-              <w:rPr>
-                <w:rFonts w:hint="default" w:eastAsia="宋体"/>
-                <w:sz w:val="20"/>
-                <w:szCs w:val="20"/>
-                <w:vertAlign w:val="baseline"/>
-                <w:lang w:val="en-US" w:eastAsia="zh-CN"/>
-              </w:rPr>
-            </w:pPr>
-            <w:r>
-              <w:rPr>
-                <w:rFonts w:hint="eastAsia" w:ascii="宋体" w:hAnsi="宋体" w:eastAsia="宋体" w:cs="Times New Roman"/>
-                <w:sz w:val="20"/>
-                <w:szCs w:val="20"/>
-                <w:lang w:eastAsia="zh-CN"/>
-              </w:rPr>
-              <w:t>□</w:t>
-            </w:r>
-            <w:r>
-              <w:rPr>
-                <w:rFonts w:hint="eastAsia"/>
-                <w:sz w:val="20"/>
-                <w:szCs w:val="20"/>
-                <w:vertAlign w:val="baseline"/>
-                <w:lang w:val="en-US" w:eastAsia="zh-CN"/>
-              </w:rPr>
-              <w:t>是</w:t>
-            </w:r>
+            <w:vMerge w:val="continue"/>
+            <w:tcBorders>
+              <w:tl2br w:val="nil"/>
+              <w:tr2bl w:val="nil"/>
+            </w:tcBorders>
+            <w:vAlign w:val="center"/>
+          </w:tcPr>
+          <w:p>
+            <w:pPr>
+              <w:rPr>
+                <w:sz w:val="20"/>
+                <w:szCs w:val="20"/>
+                <w:vertAlign w:val="baseline"/>
+              </w:rPr>
+            </w:pPr>
           </w:p>
         </w:tc>
         <w:tc>
           <w:tcPr>
             <w:tcW w:w="2115" w:type="dxa"/>
-            <w:tcBorders>
-              <w:tl2br w:val="nil"/>
-              <w:tr2bl w:val="nil"/>
-            </w:tcBorders>
-            <w:vAlign w:val="center"/>
-          </w:tcPr>
-          <w:p>
-            <w:pPr>
-              <w:jc w:val="center"/>
+            <w:gridSpan w:val="2"/>
+            <w:tcBorders>
+              <w:tl2br w:val="nil"/>
+              <w:tr2bl w:val="nil"/>
+            </w:tcBorders>
+            <w:vAlign w:val="center"/>
+          </w:tcPr>
+          <w:p>
+            <w:pPr>
               <w:rPr>
                 <w:rFonts w:hint="default" w:ascii="Times New Roman" w:hAnsi="Times New Roman" w:eastAsia="宋体" w:cs="Times New Roman"/>
-                <w:b/>
-                <w:bCs/>
                 <w:kern w:val="2"/>
                 <w:sz w:val="20"/>
                 <w:szCs w:val="20"/>
@@ -2617,15 +2730,14 @@
             </w:pPr>
             <w:r>
               <w:rPr>
-                <w:rFonts w:hint="eastAsia"/>
-                <w:b/>
-                <w:bCs/>
-                <w:sz w:val="20"/>
-                <w:szCs w:val="20"/>
-                <w:vertAlign w:val="baseline"/>
-                <w:lang w:val="en-US" w:eastAsia="zh-CN"/>
-              </w:rPr>
-              <w:t>发放范围</w:t>
+                <w:rFonts w:hint="eastAsia" w:cs="Times New Roman"/>
+                <w:kern w:val="2"/>
+                <w:sz w:val="20"/>
+                <w:szCs w:val="20"/>
+                <w:vertAlign w:val="baseline"/>
+                <w:lang w:val="en-US" w:eastAsia="zh-CN" w:bidi="ar-SA"/>
+              </w:rPr>
+              <w:t>/</w:t>
             </w:r>
           </w:p>
         </w:tc>
@@ -2644,8 +2756,6 @@
               <w:jc w:val="center"/>
               <w:rPr>
                 <w:rFonts w:hint="default" w:ascii="Times New Roman" w:hAnsi="Times New Roman" w:eastAsia="宋体" w:cs="Times New Roman"/>
-                <w:b/>
-                <w:bCs/>
                 <w:kern w:val="2"/>
                 <w:sz w:val="20"/>
                 <w:szCs w:val="20"/>
@@ -2655,52 +2765,47 @@
             </w:pPr>
             <w:r>
               <w:rPr>
+                <w:rFonts w:hint="eastAsia" w:cs="Times New Roman"/>
+                <w:kern w:val="2"/>
+                <w:sz w:val="20"/>
+                <w:szCs w:val="20"/>
+                <w:vertAlign w:val="baseline"/>
+                <w:lang w:val="en-US" w:eastAsia="zh-CN" w:bidi="ar-SA"/>
+              </w:rPr>
+              <w:t>/</w:t>
+            </w:r>
+          </w:p>
+        </w:tc>
+        <w:tc>
+          <w:tcPr>
+            <w:tcW w:w="2455" w:type="dxa"/>
+            <w:tcBorders>
+              <w:tl2br w:val="nil"/>
+              <w:tr2bl w:val="nil"/>
+            </w:tcBorders>
+            <w:vAlign w:val="center"/>
+          </w:tcPr>
+          <w:p>
+            <w:pPr>
+              <w:jc w:val="center"/>
+              <w:rPr>
+                <w:rFonts w:hint="eastAsia" w:ascii="Times New Roman" w:hAnsi="Times New Roman" w:eastAsia="宋体" w:cs="Times New Roman"/>
+                <w:kern w:val="2"/>
+                <w:sz w:val="20"/>
+                <w:szCs w:val="20"/>
+                <w:vertAlign w:val="baseline"/>
+                <w:lang w:val="en-US" w:eastAsia="zh-CN" w:bidi="ar-SA"/>
+              </w:rPr>
+            </w:pPr>
+            <w:r>
+              <w:rPr>
                 <w:rFonts w:hint="eastAsia"/>
-                <w:b/>
-                <w:bCs/>
-                <w:sz w:val="20"/>
-                <w:szCs w:val="20"/>
-                <w:vertAlign w:val="baseline"/>
-                <w:lang w:val="en-US" w:eastAsia="zh-CN"/>
-              </w:rPr>
-              <w:t>发放数量</w:t>
-            </w:r>
-          </w:p>
-        </w:tc>
-        <w:tc>
-          <w:tcPr>
-            <w:tcW w:w="2455" w:type="dxa"/>
-            <w:tcBorders>
-              <w:tl2br w:val="nil"/>
-              <w:tr2bl w:val="nil"/>
-            </w:tcBorders>
-            <w:vAlign w:val="center"/>
-          </w:tcPr>
-          <w:p>
-            <w:pPr>
-              <w:jc w:val="center"/>
-              <w:rPr>
-                <w:rFonts w:hint="eastAsia" w:ascii="Times New Roman" w:hAnsi="Times New Roman" w:eastAsia="宋体" w:cs="Times New Roman"/>
-                <w:b/>
-                <w:bCs/>
-                <w:kern w:val="2"/>
-                <w:sz w:val="20"/>
-                <w:szCs w:val="20"/>
-                <w:vertAlign w:val="baseline"/>
-                <w:lang w:val="en-US" w:eastAsia="zh-CN" w:bidi="ar-SA"/>
-              </w:rPr>
-            </w:pPr>
-            <w:r>
-              <w:rPr>
-                <w:rFonts w:hint="eastAsia"/>
-                <w:b/>
-                <w:bCs/>
-                <w:sz w:val="20"/>
-                <w:szCs w:val="20"/>
-                <w:vertAlign w:val="baseline"/>
-                <w:lang w:val="en-US" w:eastAsia="zh-CN"/>
-              </w:rPr>
-              <w:t>生产地址</w:t>
+                <w:sz w:val="20"/>
+                <w:szCs w:val="20"/>
+                <w:vertAlign w:val="baseline"/>
+                <w:lang w:val="en-US" w:eastAsia="zh-CN"/>
+              </w:rPr>
+              <w:t>/</w:t>
             </w:r>
           </w:p>
         </w:tc>
@@ -2747,7 +2852,6 @@
                 <w:vertAlign w:val="baseline"/>
               </w:rPr>
             </w:pPr>
-            <w:bookmarkStart w:id="0" w:name="_GoBack" w:colFirst="4" w:colLast="4"/>
           </w:p>
         </w:tc>
         <w:tc>
@@ -2773,6 +2877,7 @@
         <w:tc>
           <w:tcPr>
             <w:tcW w:w="2115" w:type="dxa"/>
+            <w:gridSpan w:val="2"/>
             <w:tcBorders>
               <w:tl2br w:val="nil"/>
               <w:tr2bl w:val="nil"/>
@@ -2918,104 +3023,32 @@
         </w:tc>
         <w:tc>
           <w:tcPr>
-            <w:tcW w:w="2041" w:type="dxa"/>
-            <w:vMerge w:val="continue"/>
-            <w:tcBorders>
-              <w:tl2br w:val="nil"/>
-              <w:tr2bl w:val="nil"/>
-            </w:tcBorders>
-            <w:vAlign w:val="center"/>
-          </w:tcPr>
-          <w:p>
-            <w:pPr>
-              <w:rPr>
-                <w:sz w:val="20"/>
-                <w:szCs w:val="20"/>
-                <w:vertAlign w:val="baseline"/>
-              </w:rPr>
-            </w:pPr>
-          </w:p>
-        </w:tc>
-        <w:tc>
-          <w:tcPr>
-            <w:tcW w:w="2115" w:type="dxa"/>
-            <w:tcBorders>
-              <w:tl2br w:val="nil"/>
-              <w:tr2bl w:val="nil"/>
-            </w:tcBorders>
-            <w:vAlign w:val="center"/>
-          </w:tcPr>
-          <w:p>
-            <w:pPr>
-              <w:rPr>
-                <w:rFonts w:hint="default" w:ascii="Times New Roman" w:hAnsi="Times New Roman" w:eastAsia="宋体" w:cs="Times New Roman"/>
-                <w:kern w:val="2"/>
-                <w:sz w:val="20"/>
-                <w:szCs w:val="20"/>
-                <w:vertAlign w:val="baseline"/>
-                <w:lang w:val="en-US" w:eastAsia="zh-CN" w:bidi="ar-SA"/>
-              </w:rPr>
-            </w:pPr>
-            <w:r>
-              <w:rPr>
-                <w:rFonts w:hint="eastAsia" w:cs="Times New Roman"/>
-                <w:kern w:val="2"/>
-                <w:sz w:val="20"/>
-                <w:szCs w:val="20"/>
-                <w:vertAlign w:val="baseline"/>
-                <w:lang w:val="en-US" w:eastAsia="zh-CN" w:bidi="ar-SA"/>
-              </w:rPr>
-              <w:t>/</w:t>
-            </w:r>
-          </w:p>
-        </w:tc>
-        <w:tc>
-          <w:tcPr>
-            <w:tcW w:w="1335" w:type="dxa"/>
-            <w:gridSpan w:val="3"/>
-            <w:tcBorders>
-              <w:tl2br w:val="nil"/>
-              <w:tr2bl w:val="nil"/>
-            </w:tcBorders>
-            <w:vAlign w:val="center"/>
-          </w:tcPr>
-          <w:p>
-            <w:pPr>
-              <w:jc w:val="center"/>
-              <w:rPr>
-                <w:rFonts w:hint="default" w:ascii="Times New Roman" w:hAnsi="Times New Roman" w:eastAsia="宋体" w:cs="Times New Roman"/>
-                <w:kern w:val="2"/>
-                <w:sz w:val="20"/>
-                <w:szCs w:val="20"/>
-                <w:vertAlign w:val="baseline"/>
-                <w:lang w:val="en-US" w:eastAsia="zh-CN" w:bidi="ar-SA"/>
-              </w:rPr>
-            </w:pPr>
-            <w:r>
-              <w:rPr>
-                <w:rFonts w:hint="eastAsia" w:cs="Times New Roman"/>
-                <w:kern w:val="2"/>
-                <w:sz w:val="20"/>
-                <w:szCs w:val="20"/>
-                <w:vertAlign w:val="baseline"/>
-                <w:lang w:val="en-US" w:eastAsia="zh-CN" w:bidi="ar-SA"/>
-              </w:rPr>
-              <w:t>/</w:t>
-            </w:r>
-          </w:p>
-        </w:tc>
-        <w:tc>
-          <w:tcPr>
-            <w:tcW w:w="2455" w:type="dxa"/>
-            <w:tcBorders>
-              <w:tl2br w:val="nil"/>
-              <w:tr2bl w:val="nil"/>
-            </w:tcBorders>
-            <w:vAlign w:val="center"/>
-          </w:tcPr>
-          <w:p>
-            <w:pPr>
-              <w:jc w:val="center"/>
+            <w:tcW w:w="7946" w:type="dxa"/>
+            <w:gridSpan w:val="7"/>
+            <w:tcBorders>
+              <w:tl2br w:val="nil"/>
+              <w:tr2bl w:val="nil"/>
+            </w:tcBorders>
+            <w:vAlign w:val="center"/>
+          </w:tcPr>
+          <w:p>
+            <w:pPr>
+              <w:rPr>
+                <w:sz w:val="20"/>
+                <w:szCs w:val="20"/>
+                <w:vertAlign w:val="baseline"/>
+              </w:rPr>
+            </w:pPr>
+            <w:r>
+              <w:rPr>
+                <w:rFonts w:hint="eastAsia" w:ascii="宋体" w:hAnsi="宋体" w:cs="Times New Roman"/>
+                <w:sz w:val="20"/>
+                <w:szCs w:val="20"/>
+                <w:lang w:eastAsia="zh-CN"/>
+              </w:rPr>
+              <w:t>☑</w:t>
+            </w:r>
+            <w:r>
               <w:rPr>
                 <w:rFonts w:hint="eastAsia"/>
                 <w:sz w:val="20"/>
@@ -3023,16 +3056,7 @@
                 <w:vertAlign w:val="baseline"/>
                 <w:lang w:val="en-US" w:eastAsia="zh-CN"/>
               </w:rPr>
-            </w:pPr>
-            <w:r>
-              <w:rPr>
-                <w:rFonts w:hint="eastAsia"/>
-                <w:sz w:val="20"/>
-                <w:szCs w:val="20"/>
-                <w:vertAlign w:val="baseline"/>
-                <w:lang w:val="en-US" w:eastAsia="zh-CN"/>
-              </w:rPr>
-              <w:t>/</w:t>
+              <w:t>否</w:t>
             </w:r>
           </w:p>
         </w:tc>
@@ -3060,112 +3084,144 @@
         <w:tc>
           <w:tcPr>
             <w:tcW w:w="2022" w:type="dxa"/>
-            <w:vMerge w:val="continue"/>
-            <w:tcBorders>
-              <w:tl2br w:val="nil"/>
-              <w:tr2bl w:val="nil"/>
-            </w:tcBorders>
-            <w:vAlign w:val="center"/>
-          </w:tcPr>
-          <w:p>
-            <w:pPr>
-              <w:jc w:val="center"/>
-              <w:rPr>
-                <w:rFonts w:hint="eastAsia" w:ascii="宋体" w:hAnsi="宋体" w:eastAsia="宋体" w:cs="宋体"/>
-                <w:b/>
-                <w:bCs/>
-                <w:sz w:val="20"/>
-                <w:szCs w:val="20"/>
-                <w:vertAlign w:val="baseline"/>
-              </w:rPr>
-            </w:pPr>
+            <w:vMerge w:val="restart"/>
+            <w:tcBorders>
+              <w:tl2br w:val="nil"/>
+              <w:tr2bl w:val="nil"/>
+            </w:tcBorders>
+            <w:vAlign w:val="center"/>
+          </w:tcPr>
+          <w:p>
+            <w:pPr>
+              <w:jc w:val="center"/>
+              <w:rPr>
+                <w:rFonts w:hint="eastAsia" w:ascii="宋体" w:hAnsi="宋体" w:eastAsia="宋体" w:cs="宋体"/>
+                <w:b/>
+                <w:bCs/>
+                <w:sz w:val="20"/>
+                <w:szCs w:val="20"/>
+                <w:vertAlign w:val="baseline"/>
+              </w:rPr>
+            </w:pPr>
+            <w:r>
+              <w:rPr>
+                <w:rFonts w:hint="eastAsia" w:ascii="宋体" w:hAnsi="宋体" w:eastAsia="宋体" w:cs="宋体"/>
+                <w:b/>
+                <w:bCs/>
+                <w:sz w:val="20"/>
+                <w:szCs w:val="20"/>
+                <w:vertAlign w:val="baseline"/>
+              </w:rPr>
+              <w:t>受影响文件或记录</w:t>
+            </w:r>
           </w:p>
         </w:tc>
         <w:tc>
           <w:tcPr>
             <w:tcW w:w="2041" w:type="dxa"/>
-            <w:vMerge w:val="continue"/>
-            <w:tcBorders>
-              <w:tl2br w:val="nil"/>
-              <w:tr2bl w:val="nil"/>
-            </w:tcBorders>
-            <w:vAlign w:val="center"/>
-          </w:tcPr>
-          <w:p>
-            <w:pPr>
-              <w:rPr>
-                <w:sz w:val="20"/>
-                <w:szCs w:val="20"/>
-                <w:vertAlign w:val="baseline"/>
-              </w:rPr>
-            </w:pPr>
-          </w:p>
-        </w:tc>
-        <w:tc>
-          <w:tcPr>
-            <w:tcW w:w="2115" w:type="dxa"/>
-            <w:tcBorders>
-              <w:tl2br w:val="nil"/>
-              <w:tr2bl w:val="nil"/>
-            </w:tcBorders>
-            <w:vAlign w:val="center"/>
-          </w:tcPr>
-          <w:p>
-            <w:pPr>
-              <w:rPr>
-                <w:rFonts w:hint="default" w:ascii="Times New Roman" w:hAnsi="Times New Roman" w:eastAsia="宋体" w:cs="Times New Roman"/>
-                <w:kern w:val="2"/>
-                <w:sz w:val="20"/>
-                <w:szCs w:val="20"/>
-                <w:vertAlign w:val="baseline"/>
-                <w:lang w:val="en-US" w:eastAsia="zh-CN" w:bidi="ar-SA"/>
-              </w:rPr>
-            </w:pPr>
-            <w:r>
-              <w:rPr>
-                <w:rFonts w:hint="eastAsia" w:cs="Times New Roman"/>
-                <w:kern w:val="2"/>
-                <w:sz w:val="20"/>
-                <w:szCs w:val="20"/>
-                <w:vertAlign w:val="baseline"/>
-                <w:lang w:val="en-US" w:eastAsia="zh-CN" w:bidi="ar-SA"/>
-              </w:rPr>
-              <w:t>/</w:t>
-            </w:r>
-          </w:p>
-        </w:tc>
-        <w:tc>
-          <w:tcPr>
-            <w:tcW w:w="1335" w:type="dxa"/>
-            <w:gridSpan w:val="3"/>
-            <w:tcBorders>
-              <w:tl2br w:val="nil"/>
-              <w:tr2bl w:val="nil"/>
-            </w:tcBorders>
-            <w:vAlign w:val="center"/>
-          </w:tcPr>
-          <w:p>
-            <w:pPr>
-              <w:jc w:val="center"/>
-              <w:rPr>
-                <w:rFonts w:hint="default" w:ascii="Times New Roman" w:hAnsi="Times New Roman" w:eastAsia="宋体" w:cs="Times New Roman"/>
-                <w:kern w:val="2"/>
-                <w:sz w:val="20"/>
-                <w:szCs w:val="20"/>
-                <w:vertAlign w:val="baseline"/>
-                <w:lang w:val="en-US" w:eastAsia="zh-CN" w:bidi="ar-SA"/>
-              </w:rPr>
-            </w:pPr>
-            <w:r>
-              <w:rPr>
-                <w:rFonts w:hint="eastAsia" w:cs="Times New Roman"/>
-                <w:kern w:val="2"/>
-                <w:sz w:val="20"/>
-                <w:szCs w:val="20"/>
-                <w:vertAlign w:val="baseline"/>
-                <w:lang w:val="en-US" w:eastAsia="zh-CN" w:bidi="ar-SA"/>
-              </w:rPr>
-              <w:t>/</w:t>
+            <w:tcBorders>
+              <w:tl2br w:val="nil"/>
+              <w:tr2bl w:val="nil"/>
+            </w:tcBorders>
+            <w:vAlign w:val="center"/>
+          </w:tcPr>
+          <w:p>
+            <w:pPr>
+              <w:jc w:val="center"/>
+              <w:rPr>
+                <w:rFonts w:hint="eastAsia" w:eastAsia="宋体"/>
+                <w:b/>
+                <w:bCs/>
+                <w:sz w:val="20"/>
+                <w:szCs w:val="20"/>
+                <w:vertAlign w:val="baseline"/>
+                <w:lang w:val="en-US" w:eastAsia="zh-CN"/>
+              </w:rPr>
+            </w:pPr>
+            <w:r>
+              <w:rPr>
+                <w:rFonts w:hint="eastAsia"/>
+                <w:b/>
+                <w:bCs/>
+                <w:sz w:val="20"/>
+                <w:szCs w:val="20"/>
+                <w:vertAlign w:val="baseline"/>
+                <w:lang w:val="en-US" w:eastAsia="zh-CN"/>
+              </w:rPr>
+              <w:t>编号</w:t>
+            </w:r>
+          </w:p>
+        </w:tc>
+        <w:tc>
+          <w:tcPr>
+            <w:tcW w:w="2670" w:type="dxa"/>
+            <w:gridSpan w:val="4"/>
+            <w:tcBorders>
+              <w:tl2br w:val="nil"/>
+              <w:tr2bl w:val="nil"/>
+            </w:tcBorders>
+            <w:vAlign w:val="center"/>
+          </w:tcPr>
+          <w:p>
+            <w:pPr>
+              <w:jc w:val="center"/>
+              <w:rPr>
+                <w:rFonts w:hint="eastAsia" w:eastAsia="宋体"/>
+                <w:b/>
+                <w:bCs/>
+                <w:sz w:val="20"/>
+                <w:szCs w:val="20"/>
+                <w:vertAlign w:val="baseline"/>
+                <w:lang w:val="en-US" w:eastAsia="zh-CN"/>
+              </w:rPr>
+            </w:pPr>
+            <w:r>
+              <w:rPr>
+                <w:rFonts w:hint="eastAsia"/>
+                <w:b/>
+                <w:bCs/>
+                <w:sz w:val="20"/>
+                <w:szCs w:val="20"/>
+                <w:vertAlign w:val="baseline"/>
+                <w:lang w:val="en-US" w:eastAsia="zh-CN"/>
+              </w:rPr>
+              <w:t>名称</w:t>
+            </w:r>
+          </w:p>
+        </w:tc>
+        <w:tc>
+          <w:tcPr>
+            <w:tcW w:w="780" w:type="dxa"/>
+            <w:tcBorders>
+              <w:tl2br w:val="nil"/>
+              <w:tr2bl w:val="nil"/>
+            </w:tcBorders>
+            <w:vAlign w:val="center"/>
+          </w:tcPr>
+          <w:p>
+            <w:pPr>
+              <w:jc w:val="center"/>
+              <w:rPr>
+                <w:rFonts w:hint="eastAsia" w:eastAsia="宋体"/>
+                <w:b/>
+                <w:bCs/>
+                <w:sz w:val="20"/>
+                <w:szCs w:val="20"/>
+                <w:vertAlign w:val="baseline"/>
+                <w:lang w:val="en-US" w:eastAsia="zh-CN"/>
+              </w:rPr>
+            </w:pPr>
+            <w:r>
+              <w:rPr>
+                <w:rFonts w:hint="eastAsia"/>
+                <w:b/>
+                <w:bCs/>
+                <w:sz w:val="20"/>
+                <w:szCs w:val="20"/>
+                <w:vertAlign w:val="baseline"/>
+                <w:lang w:val="en-US" w:eastAsia="zh-CN"/>
+              </w:rPr>
+              <w:t>版本</w:t>
             </w:r>
           </w:p>
         </w:tc>
@@ -3182,108 +3238,26 @@
             <w:pPr>
               <w:jc w:val="center"/>
               <w:rPr>
-                <w:rFonts w:hint="eastAsia" w:ascii="Times New Roman" w:hAnsi="Times New Roman" w:eastAsia="宋体" w:cs="Times New Roman"/>
-                <w:kern w:val="2"/>
-                <w:sz w:val="20"/>
-                <w:szCs w:val="20"/>
-                <w:vertAlign w:val="baseline"/>
-                <w:lang w:val="en-US" w:eastAsia="zh-CN" w:bidi="ar-SA"/>
+                <w:rFonts w:hint="default" w:eastAsia="宋体"/>
+                <w:b/>
+                <w:bCs/>
+                <w:sz w:val="20"/>
+                <w:szCs w:val="20"/>
+                <w:vertAlign w:val="baseline"/>
+                <w:lang w:val="en-US" w:eastAsia="zh-CN"/>
               </w:rPr>
             </w:pPr>
             <w:r>
               <w:rPr>
                 <w:rFonts w:hint="eastAsia"/>
-                <w:sz w:val="20"/>
-                <w:szCs w:val="20"/>
-                <w:vertAlign w:val="baseline"/>
-                <w:lang w:val="en-US" w:eastAsia="zh-CN"/>
-              </w:rPr>
-              <w:t>/</w:t>
-            </w:r>
-          </w:p>
-        </w:tc>
-      </w:tr>
-      <w:bookmarkEnd w:id="0"/>
-      <w:tr>
-        <w:tblPrEx>
-          <w:tblBorders>
-            <w:top w:val="single" w:color="auto" w:sz="8" w:space="0"/>
-            <w:left w:val="single" w:color="auto" w:sz="8" w:space="0"/>
-            <w:bottom w:val="single" w:color="auto" w:sz="8" w:space="0"/>
-            <w:right w:val="single" w:color="auto" w:sz="8" w:space="0"/>
-            <w:insideH w:val="single" w:color="auto" w:sz="8" w:space="0"/>
-            <w:insideV w:val="single" w:color="auto" w:sz="8" w:space="0"/>
-          </w:tblBorders>
-          <w:tblCellMar>
-            <w:top w:w="0" w:type="dxa"/>
-            <w:left w:w="108" w:type="dxa"/>
-            <w:bottom w:w="0" w:type="dxa"/>
-            <w:right w:w="108" w:type="dxa"/>
-          </w:tblCellMar>
-        </w:tblPrEx>
-        <w:trPr>
-          <w:trHeight w:val="369" w:hRule="atLeast"/>
-        </w:trPr>
-        <w:tc>
-          <w:tcPr>
-            <w:tcW w:w="2022" w:type="dxa"/>
-            <w:vMerge w:val="continue"/>
-            <w:tcBorders>
-              <w:tl2br w:val="nil"/>
-              <w:tr2bl w:val="nil"/>
-            </w:tcBorders>
-            <w:vAlign w:val="center"/>
-          </w:tcPr>
-          <w:p>
-            <w:pPr>
-              <w:jc w:val="center"/>
-              <w:rPr>
-                <w:rFonts w:hint="eastAsia" w:ascii="宋体" w:hAnsi="宋体" w:eastAsia="宋体" w:cs="宋体"/>
-                <w:b/>
-                <w:bCs/>
-                <w:sz w:val="20"/>
-                <w:szCs w:val="20"/>
-                <w:vertAlign w:val="baseline"/>
-              </w:rPr>
-            </w:pPr>
-          </w:p>
-        </w:tc>
-        <w:tc>
-          <w:tcPr>
-            <w:tcW w:w="7946" w:type="dxa"/>
-            <w:gridSpan w:val="6"/>
-            <w:tcBorders>
-              <w:tl2br w:val="nil"/>
-              <w:tr2bl w:val="nil"/>
-            </w:tcBorders>
-            <w:vAlign w:val="center"/>
-          </w:tcPr>
-          <w:p>
-            <w:pPr>
-              <w:rPr>
-                <w:sz w:val="20"/>
-                <w:szCs w:val="20"/>
-                <w:vertAlign w:val="baseline"/>
-              </w:rPr>
-            </w:pPr>
-            <w:r>
-              <w:rPr>
-                <w:rFonts w:hint="eastAsia" w:ascii="宋体" w:hAnsi="宋体" w:cs="Times New Roman"/>
-                <w:sz w:val="20"/>
-                <w:szCs w:val="20"/>
-                <w:lang w:eastAsia="zh-CN"/>
-              </w:rPr>
-              <w:t>☑</w:t>
-            </w:r>
-            <w:r>
-              <w:rPr>
-                <w:rFonts w:hint="eastAsia"/>
-                <w:sz w:val="20"/>
-                <w:szCs w:val="20"/>
-                <w:vertAlign w:val="baseline"/>
-                <w:lang w:val="en-US" w:eastAsia="zh-CN"/>
-              </w:rPr>
-              <w:t>否</w:t>
+                <w:b/>
+                <w:bCs/>
+                <w:sz w:val="20"/>
+                <w:szCs w:val="20"/>
+                <w:vertAlign w:val="baseline"/>
+                <w:lang w:val="en-US" w:eastAsia="zh-CN"/>
+              </w:rPr>
+              <w:t>处置方式</w:t>
             </w:r>
           </w:p>
         </w:tc>
@@ -3311,36 +3285,25 @@
         <w:tc>
           <w:tcPr>
             <w:tcW w:w="2022" w:type="dxa"/>
-            <w:vMerge w:val="restart"/>
-            <w:tcBorders>
-              <w:tl2br w:val="nil"/>
-              <w:tr2bl w:val="nil"/>
-            </w:tcBorders>
-            <w:vAlign w:val="center"/>
-          </w:tcPr>
-          <w:p>
-            <w:pPr>
-              <w:jc w:val="center"/>
-              <w:rPr>
-                <w:rFonts w:hint="eastAsia" w:ascii="宋体" w:hAnsi="宋体" w:eastAsia="宋体" w:cs="宋体"/>
-                <w:b/>
-                <w:bCs/>
-                <w:sz w:val="20"/>
-                <w:szCs w:val="20"/>
-                <w:vertAlign w:val="baseline"/>
-              </w:rPr>
-            </w:pPr>
-            <w:r>
-              <w:rPr>
-                <w:rFonts w:hint="eastAsia" w:ascii="宋体" w:hAnsi="宋体" w:eastAsia="宋体" w:cs="宋体"/>
-                <w:b/>
-                <w:bCs/>
-                <w:sz w:val="20"/>
-                <w:szCs w:val="20"/>
-                <w:vertAlign w:val="baseline"/>
-              </w:rPr>
-              <w:t>受影响文件或记录</w:t>
-            </w:r>
+            <w:vMerge w:val="continue"/>
+            <w:tcBorders>
+              <w:tl2br w:val="nil"/>
+              <w:tr2bl w:val="nil"/>
+            </w:tcBorders>
+            <w:vAlign w:val="center"/>
+          </w:tcPr>
+          <w:p>
+            <w:pPr>
+              <w:jc w:val="center"/>
+              <w:rPr>
+                <w:rFonts w:hint="eastAsia" w:ascii="宋体" w:hAnsi="宋体" w:eastAsia="宋体" w:cs="宋体"/>
+                <w:b/>
+                <w:bCs/>
+                <w:sz w:val="20"/>
+                <w:szCs w:val="20"/>
+                <w:vertAlign w:val="baseline"/>
+              </w:rPr>
+            </w:pPr>
           </w:p>
         </w:tc>
         <w:tc>
@@ -3354,11 +3317,8 @@
           </w:tcPr>
           <w:p>
             <w:pPr>
-              <w:jc w:val="center"/>
               <w:rPr>
                 <w:rFonts w:hint="eastAsia" w:eastAsia="宋体"/>
-                <w:b/>
-                <w:bCs/>
                 <w:sz w:val="20"/>
                 <w:szCs w:val="20"/>
                 <w:vertAlign w:val="baseline"/>
@@ -3368,198 +3328,19 @@
             <w:r>
               <w:rPr>
                 <w:rFonts w:hint="eastAsia"/>
-                <w:b/>
-                <w:bCs/>
-                <w:sz w:val="20"/>
-                <w:szCs w:val="20"/>
-                <w:vertAlign w:val="baseline"/>
-                <w:lang w:val="en-US" w:eastAsia="zh-CN"/>
-              </w:rPr>
-              <w:t>编号</w:t>
+                <w:sz w:val="20"/>
+                <w:szCs w:val="20"/>
+                <w:vertAlign w:val="baseline"/>
+                <w:lang w:val="en-US" w:eastAsia="zh-CN"/>
+              </w:rPr>
+              <w:t>/</w:t>
             </w:r>
           </w:p>
         </w:tc>
         <w:tc>
           <w:tcPr>
             <w:tcW w:w="2670" w:type="dxa"/>
-            <w:gridSpan w:val="3"/>
-            <w:tcBorders>
-              <w:tl2br w:val="nil"/>
-              <w:tr2bl w:val="nil"/>
-            </w:tcBorders>
-            <w:vAlign w:val="center"/>
-          </w:tcPr>
-          <w:p>
-            <w:pPr>
-              <w:jc w:val="center"/>
-              <w:rPr>
-                <w:rFonts w:hint="eastAsia" w:eastAsia="宋体"/>
-                <w:b/>
-                <w:bCs/>
-                <w:sz w:val="20"/>
-                <w:szCs w:val="20"/>
-                <w:vertAlign w:val="baseline"/>
-                <w:lang w:val="en-US" w:eastAsia="zh-CN"/>
-              </w:rPr>
-            </w:pPr>
-            <w:r>
-              <w:rPr>
-                <w:rFonts w:hint="eastAsia"/>
-                <w:b/>
-                <w:bCs/>
-                <w:sz w:val="20"/>
-                <w:szCs w:val="20"/>
-                <w:vertAlign w:val="baseline"/>
-                <w:lang w:val="en-US" w:eastAsia="zh-CN"/>
-              </w:rPr>
-              <w:t>名称</w:t>
-            </w:r>
-          </w:p>
-        </w:tc>
-        <w:tc>
-          <w:tcPr>
-            <w:tcW w:w="780" w:type="dxa"/>
-            <w:tcBorders>
-              <w:tl2br w:val="nil"/>
-              <w:tr2bl w:val="nil"/>
-            </w:tcBorders>
-            <w:vAlign w:val="center"/>
-          </w:tcPr>
-          <w:p>
-            <w:pPr>
-              <w:jc w:val="center"/>
-              <w:rPr>
-                <w:rFonts w:hint="eastAsia" w:eastAsia="宋体"/>
-                <w:b/>
-                <w:bCs/>
-                <w:sz w:val="20"/>
-                <w:szCs w:val="20"/>
-                <w:vertAlign w:val="baseline"/>
-                <w:lang w:val="en-US" w:eastAsia="zh-CN"/>
-              </w:rPr>
-            </w:pPr>
-            <w:r>
-              <w:rPr>
-                <w:rFonts w:hint="eastAsia"/>
-                <w:b/>
-                <w:bCs/>
-                <w:sz w:val="20"/>
-                <w:szCs w:val="20"/>
-                <w:vertAlign w:val="baseline"/>
-                <w:lang w:val="en-US" w:eastAsia="zh-CN"/>
-              </w:rPr>
-              <w:t>版本</w:t>
-            </w:r>
-          </w:p>
-        </w:tc>
-        <w:tc>
-          <w:tcPr>
-            <w:tcW w:w="2455" w:type="dxa"/>
-            <w:tcBorders>
-              <w:tl2br w:val="nil"/>
-              <w:tr2bl w:val="nil"/>
-            </w:tcBorders>
-            <w:vAlign w:val="center"/>
-          </w:tcPr>
-          <w:p>
-            <w:pPr>
-              <w:jc w:val="center"/>
-              <w:rPr>
-                <w:rFonts w:hint="default" w:eastAsia="宋体"/>
-                <w:b/>
-                <w:bCs/>
-                <w:sz w:val="20"/>
-                <w:szCs w:val="20"/>
-                <w:vertAlign w:val="baseline"/>
-                <w:lang w:val="en-US" w:eastAsia="zh-CN"/>
-              </w:rPr>
-            </w:pPr>
-            <w:r>
-              <w:rPr>
-                <w:rFonts w:hint="eastAsia"/>
-                <w:b/>
-                <w:bCs/>
-                <w:sz w:val="20"/>
-                <w:szCs w:val="20"/>
-                <w:vertAlign w:val="baseline"/>
-                <w:lang w:val="en-US" w:eastAsia="zh-CN"/>
-              </w:rPr>
-              <w:t>处置方式</w:t>
-            </w:r>
-          </w:p>
-        </w:tc>
-      </w:tr>
-      <w:tr>
-        <w:tblPrEx>
-          <w:tblCellMar>
-            <w:top w:w="0" w:type="dxa"/>
-            <w:left w:w="108" w:type="dxa"/>
-            <w:bottom w:w="0" w:type="dxa"/>
-            <w:right w:w="108" w:type="dxa"/>
-          </w:tblCellMar>
-        </w:tblPrEx>
-        <w:trPr>
-          <w:trHeight w:val="369" w:hRule="atLeast"/>
-        </w:trPr>
-        <w:tc>
-          <w:tcPr>
-            <w:tcW w:w="2022" w:type="dxa"/>
-            <w:vMerge w:val="continue"/>
-            <w:tcBorders>
-              <w:tl2br w:val="nil"/>
-              <w:tr2bl w:val="nil"/>
-            </w:tcBorders>
-            <w:vAlign w:val="center"/>
-          </w:tcPr>
-          <w:p>
-            <w:pPr>
-              <w:jc w:val="center"/>
-              <w:rPr>
-                <w:rFonts w:hint="eastAsia" w:ascii="宋体" w:hAnsi="宋体" w:eastAsia="宋体" w:cs="宋体"/>
-                <w:b/>
-                <w:bCs/>
-                <w:sz w:val="20"/>
-                <w:szCs w:val="20"/>
-                <w:vertAlign w:val="baseline"/>
-              </w:rPr>
-            </w:pPr>
-          </w:p>
-        </w:tc>
-        <w:tc>
-          <w:tcPr>
-            <w:tcW w:w="2041" w:type="dxa"/>
-            <w:tcBorders>
-              <w:tl2br w:val="nil"/>
-              <w:tr2bl w:val="nil"/>
-            </w:tcBorders>
-            <w:vAlign w:val="center"/>
-          </w:tcPr>
-          <w:p>
-            <w:pPr>
-              <w:rPr>
-                <w:rFonts w:hint="eastAsia" w:eastAsia="宋体"/>
-                <w:sz w:val="20"/>
-                <w:szCs w:val="20"/>
-                <w:vertAlign w:val="baseline"/>
-                <w:lang w:val="en-US" w:eastAsia="zh-CN"/>
-              </w:rPr>
-            </w:pPr>
-            <w:r>
-              <w:rPr>
-                <w:rFonts w:hint="eastAsia"/>
-                <w:sz w:val="20"/>
-                <w:szCs w:val="20"/>
-                <w:vertAlign w:val="baseline"/>
-                <w:lang w:val="en-US" w:eastAsia="zh-CN"/>
-              </w:rPr>
-              <w:t>/</w:t>
-            </w:r>
-          </w:p>
-        </w:tc>
-        <w:tc>
-          <w:tcPr>
-            <w:tcW w:w="2670" w:type="dxa"/>
-            <w:gridSpan w:val="3"/>
+            <w:gridSpan w:val="4"/>
             <w:tcBorders>
               <w:tl2br w:val="nil"/>
               <w:tr2bl w:val="nil"/>
@@ -3722,196 +3503,57 @@
         <w:tc>
           <w:tcPr>
             <w:tcW w:w="2022" w:type="dxa"/>
-            <w:vMerge w:val="continue"/>
-            <w:tcBorders>
-              <w:tl2br w:val="nil"/>
-              <w:tr2bl w:val="nil"/>
-            </w:tcBorders>
-            <w:vAlign w:val="center"/>
-          </w:tcPr>
-          <w:p>
-            <w:pPr>
-              <w:jc w:val="center"/>
-              <w:rPr>
-                <w:rFonts w:hint="eastAsia" w:ascii="宋体" w:hAnsi="宋体" w:eastAsia="宋体" w:cs="宋体"/>
-                <w:b/>
-                <w:bCs/>
-                <w:sz w:val="20"/>
-                <w:szCs w:val="20"/>
-                <w:vertAlign w:val="baseline"/>
-              </w:rPr>
-            </w:pPr>
-          </w:p>
-        </w:tc>
-        <w:tc>
-          <w:tcPr>
-            <w:tcW w:w="2041" w:type="dxa"/>
-            <w:tcBorders>
-              <w:tl2br w:val="nil"/>
-              <w:tr2bl w:val="nil"/>
-            </w:tcBorders>
-            <w:vAlign w:val="center"/>
-          </w:tcPr>
-          <w:p>
-            <w:pPr>
-              <w:rPr>
-                <w:rFonts w:hint="eastAsia" w:eastAsia="宋体"/>
-                <w:sz w:val="20"/>
-                <w:szCs w:val="20"/>
-                <w:vertAlign w:val="baseline"/>
-                <w:lang w:val="en-US" w:eastAsia="zh-CN"/>
-              </w:rPr>
-            </w:pPr>
-            <w:r>
-              <w:rPr>
-                <w:rFonts w:hint="eastAsia"/>
-                <w:sz w:val="20"/>
-                <w:szCs w:val="20"/>
-                <w:vertAlign w:val="baseline"/>
-                <w:lang w:val="en-US" w:eastAsia="zh-CN"/>
-              </w:rPr>
-              <w:t>/</w:t>
-            </w:r>
-          </w:p>
-        </w:tc>
-        <w:tc>
-          <w:tcPr>
-            <w:tcW w:w="2670" w:type="dxa"/>
-            <w:gridSpan w:val="3"/>
-            <w:tcBorders>
-              <w:tl2br w:val="nil"/>
-              <w:tr2bl w:val="nil"/>
-            </w:tcBorders>
-            <w:vAlign w:val="center"/>
-          </w:tcPr>
-          <w:p>
-            <w:pPr>
-              <w:rPr>
-                <w:rFonts w:hint="eastAsia" w:eastAsia="宋体"/>
-                <w:sz w:val="20"/>
-                <w:szCs w:val="20"/>
-                <w:vertAlign w:val="baseline"/>
-                <w:lang w:val="en-US" w:eastAsia="zh-CN"/>
-              </w:rPr>
-            </w:pPr>
-            <w:r>
-              <w:rPr>
-                <w:rFonts w:hint="eastAsia"/>
-                <w:sz w:val="20"/>
-                <w:szCs w:val="20"/>
-                <w:vertAlign w:val="baseline"/>
-                <w:lang w:val="en-US" w:eastAsia="zh-CN"/>
-              </w:rPr>
-              <w:t>/</w:t>
-            </w:r>
-          </w:p>
-        </w:tc>
-        <w:tc>
-          <w:tcPr>
-            <w:tcW w:w="780" w:type="dxa"/>
-            <w:tcBorders>
-              <w:tl2br w:val="nil"/>
-              <w:tr2bl w:val="nil"/>
-            </w:tcBorders>
-            <w:vAlign w:val="center"/>
-          </w:tcPr>
-          <w:p>
-            <w:pPr>
-              <w:rPr>
-                <w:rFonts w:hint="eastAsia" w:eastAsia="宋体"/>
-                <w:sz w:val="20"/>
-                <w:szCs w:val="20"/>
-                <w:vertAlign w:val="baseline"/>
-                <w:lang w:val="en-US" w:eastAsia="zh-CN"/>
-              </w:rPr>
-            </w:pPr>
-            <w:r>
-              <w:rPr>
-                <w:rFonts w:hint="eastAsia"/>
-                <w:sz w:val="20"/>
-                <w:szCs w:val="20"/>
-                <w:vertAlign w:val="baseline"/>
-                <w:lang w:val="en-US" w:eastAsia="zh-CN"/>
-              </w:rPr>
-              <w:t>/</w:t>
-            </w:r>
-          </w:p>
-        </w:tc>
-        <w:tc>
-          <w:tcPr>
-            <w:tcW w:w="2455" w:type="dxa"/>
-            <w:tcBorders>
-              <w:tl2br w:val="nil"/>
-              <w:tr2bl w:val="nil"/>
-            </w:tcBorders>
-            <w:vAlign w:val="center"/>
-          </w:tcPr>
-          <w:p>
-            <w:pPr>
-              <w:jc w:val="both"/>
-              <w:rPr>
-                <w:sz w:val="20"/>
-                <w:szCs w:val="20"/>
-                <w:vertAlign w:val="baseline"/>
-              </w:rPr>
-            </w:pPr>
-            <w:r>
-              <w:rPr>
-                <w:rFonts w:hint="eastAsia" w:ascii="宋体" w:hAnsi="宋体" w:eastAsia="宋体" w:cs="Times New Roman"/>
-                <w:sz w:val="20"/>
-                <w:szCs w:val="20"/>
-                <w:lang w:eastAsia="zh-CN"/>
-              </w:rPr>
-              <w:t>□</w:t>
-            </w:r>
-            <w:r>
-              <w:rPr>
-                <w:rFonts w:hint="eastAsia"/>
-                <w:sz w:val="20"/>
-                <w:szCs w:val="20"/>
-                <w:vertAlign w:val="baseline"/>
-                <w:lang w:val="en-US" w:eastAsia="zh-CN"/>
-              </w:rPr>
-              <w:t xml:space="preserve">新建 </w:t>
-            </w:r>
-            <w:r>
-              <w:rPr>
-                <w:rFonts w:hint="eastAsia" w:ascii="宋体" w:hAnsi="宋体" w:eastAsia="宋体" w:cs="Times New Roman"/>
-                <w:sz w:val="20"/>
-                <w:szCs w:val="20"/>
-                <w:lang w:eastAsia="zh-CN"/>
-              </w:rPr>
-              <w:t>□</w:t>
-            </w:r>
-            <w:r>
-              <w:rPr>
-                <w:rFonts w:hint="eastAsia"/>
-                <w:sz w:val="20"/>
-                <w:szCs w:val="20"/>
-                <w:vertAlign w:val="baseline"/>
-                <w:lang w:val="en-US" w:eastAsia="zh-CN"/>
-              </w:rPr>
-              <w:t xml:space="preserve">升版 </w:t>
-            </w:r>
-            <w:r>
-              <w:rPr>
-                <w:rFonts w:hint="eastAsia" w:ascii="宋体" w:hAnsi="宋体" w:eastAsia="宋体" w:cs="Times New Roman"/>
-                <w:sz w:val="20"/>
-                <w:szCs w:val="20"/>
-                <w:lang w:eastAsia="zh-CN"/>
-              </w:rPr>
-              <w:t>□</w:t>
-            </w:r>
-            <w:r>
-              <w:rPr>
-                <w:rFonts w:hint="eastAsia"/>
-                <w:sz w:val="20"/>
-                <w:szCs w:val="20"/>
-                <w:vertAlign w:val="baseline"/>
-                <w:lang w:val="en-US" w:eastAsia="zh-CN"/>
-              </w:rPr>
-              <w:t>作废</w:t>
-            </w:r>
+            <w:tcBorders>
+              <w:tl2br w:val="nil"/>
+              <w:tr2bl w:val="nil"/>
+            </w:tcBorders>
+            <w:vAlign w:val="center"/>
+          </w:tcPr>
+          <w:p>
+            <w:pPr>
+              <w:jc w:val="center"/>
+              <w:rPr>
+                <w:rFonts w:hint="eastAsia" w:ascii="宋体" w:hAnsi="宋体" w:eastAsia="宋体" w:cs="宋体"/>
+                <w:b/>
+                <w:bCs/>
+                <w:sz w:val="20"/>
+                <w:szCs w:val="20"/>
+                <w:vertAlign w:val="baseline"/>
+                <w:lang w:val="en-US" w:eastAsia="zh-CN"/>
+              </w:rPr>
+            </w:pPr>
+            <w:r>
+              <w:rPr>
+                <w:rFonts w:hint="eastAsia" w:ascii="宋体" w:hAnsi="宋体" w:eastAsia="宋体" w:cs="宋体"/>
+                <w:b/>
+                <w:bCs/>
+                <w:sz w:val="20"/>
+                <w:szCs w:val="20"/>
+                <w:vertAlign w:val="baseline"/>
+                <w:lang w:val="en-US" w:eastAsia="zh-CN"/>
+              </w:rPr>
+              <w:t>申请人/日期</w:t>
+            </w:r>
+          </w:p>
+        </w:tc>
+        <w:tc>
+          <w:tcPr>
+            <w:tcW w:w="7946" w:type="dxa"/>
+            <w:gridSpan w:val="7"/>
+            <w:tcBorders>
+              <w:tl2br w:val="nil"/>
+              <w:tr2bl w:val="nil"/>
+            </w:tcBorders>
+            <w:vAlign w:val="center"/>
+          </w:tcPr>
+          <w:p>
+            <w:pPr>
+              <w:rPr>
+                <w:sz w:val="20"/>
+                <w:szCs w:val="20"/>
+                <w:vertAlign w:val="baseline"/>
+              </w:rPr>
+            </w:pPr>
           </w:p>
         </w:tc>
       </w:tr>
@@ -3938,336 +3580,43 @@
         <w:tc>
           <w:tcPr>
             <w:tcW w:w="2022" w:type="dxa"/>
-            <w:vMerge w:val="continue"/>
-            <w:tcBorders>
-              <w:tl2br w:val="nil"/>
-              <w:tr2bl w:val="nil"/>
-            </w:tcBorders>
-            <w:vAlign w:val="center"/>
-          </w:tcPr>
-          <w:p>
-            <w:pPr>
-              <w:jc w:val="center"/>
-              <w:rPr>
-                <w:rFonts w:hint="eastAsia" w:ascii="宋体" w:hAnsi="宋体" w:eastAsia="宋体" w:cs="宋体"/>
-                <w:b/>
-                <w:bCs/>
-                <w:sz w:val="20"/>
-                <w:szCs w:val="20"/>
-                <w:vertAlign w:val="baseline"/>
-              </w:rPr>
-            </w:pPr>
-          </w:p>
-        </w:tc>
-        <w:tc>
-          <w:tcPr>
-            <w:tcW w:w="2041" w:type="dxa"/>
-            <w:tcBorders>
-              <w:tl2br w:val="nil"/>
-              <w:tr2bl w:val="nil"/>
-            </w:tcBorders>
-            <w:vAlign w:val="center"/>
-          </w:tcPr>
-          <w:p>
-            <w:pPr>
-              <w:rPr>
-                <w:rFonts w:hint="eastAsia" w:eastAsia="宋体"/>
-                <w:sz w:val="20"/>
-                <w:szCs w:val="20"/>
-                <w:vertAlign w:val="baseline"/>
-                <w:lang w:val="en-US" w:eastAsia="zh-CN"/>
-              </w:rPr>
-            </w:pPr>
-            <w:r>
-              <w:rPr>
-                <w:rFonts w:hint="eastAsia"/>
-                <w:sz w:val="20"/>
-                <w:szCs w:val="20"/>
-                <w:vertAlign w:val="baseline"/>
-                <w:lang w:val="en-US" w:eastAsia="zh-CN"/>
-              </w:rPr>
-              <w:t>/</w:t>
-            </w:r>
-          </w:p>
-        </w:tc>
-        <w:tc>
-          <w:tcPr>
-            <w:tcW w:w="2670" w:type="dxa"/>
-            <w:gridSpan w:val="3"/>
-            <w:tcBorders>
-              <w:tl2br w:val="nil"/>
-              <w:tr2bl w:val="nil"/>
-            </w:tcBorders>
-            <w:vAlign w:val="center"/>
-          </w:tcPr>
-          <w:p>
-            <w:pPr>
-              <w:rPr>
-                <w:rFonts w:hint="eastAsia" w:eastAsia="宋体"/>
-                <w:sz w:val="20"/>
-                <w:szCs w:val="20"/>
-                <w:vertAlign w:val="baseline"/>
-                <w:lang w:val="en-US" w:eastAsia="zh-CN"/>
-              </w:rPr>
-            </w:pPr>
-            <w:r>
-              <w:rPr>
-                <w:rFonts w:hint="eastAsia"/>
-                <w:sz w:val="20"/>
-                <w:szCs w:val="20"/>
-                <w:vertAlign w:val="baseline"/>
-                <w:lang w:val="en-US" w:eastAsia="zh-CN"/>
-              </w:rPr>
-              <w:t>/</w:t>
-            </w:r>
-          </w:p>
-        </w:tc>
-        <w:tc>
-          <w:tcPr>
-            <w:tcW w:w="780" w:type="dxa"/>
-            <w:tcBorders>
-              <w:tl2br w:val="nil"/>
-              <w:tr2bl w:val="nil"/>
-            </w:tcBorders>
-            <w:vAlign w:val="center"/>
-          </w:tcPr>
-          <w:p>
-            <w:pPr>
-              <w:rPr>
-                <w:rFonts w:hint="eastAsia" w:eastAsia="宋体"/>
-                <w:sz w:val="20"/>
-                <w:szCs w:val="20"/>
-                <w:vertAlign w:val="baseline"/>
-                <w:lang w:val="en-US" w:eastAsia="zh-CN"/>
-              </w:rPr>
-            </w:pPr>
-            <w:r>
-              <w:rPr>
-                <w:rFonts w:hint="eastAsia"/>
-                <w:sz w:val="20"/>
-                <w:szCs w:val="20"/>
-                <w:vertAlign w:val="baseline"/>
-                <w:lang w:val="en-US" w:eastAsia="zh-CN"/>
-              </w:rPr>
-              <w:t>/</w:t>
-            </w:r>
-          </w:p>
-        </w:tc>
-        <w:tc>
-          <w:tcPr>
-            <w:tcW w:w="2455" w:type="dxa"/>
-            <w:tcBorders>
-              <w:tl2br w:val="nil"/>
-              <w:tr2bl w:val="nil"/>
-            </w:tcBorders>
-            <w:vAlign w:val="center"/>
-          </w:tcPr>
-          <w:p>
-            <w:pPr>
-              <w:jc w:val="both"/>
-              <w:rPr>
-                <w:sz w:val="20"/>
-                <w:szCs w:val="20"/>
-                <w:vertAlign w:val="baseline"/>
-              </w:rPr>
-            </w:pPr>
-            <w:r>
-              <w:rPr>
-                <w:rFonts w:hint="eastAsia" w:ascii="宋体" w:hAnsi="宋体" w:eastAsia="宋体" w:cs="Times New Roman"/>
-                <w:sz w:val="20"/>
-                <w:szCs w:val="20"/>
-                <w:lang w:eastAsia="zh-CN"/>
-              </w:rPr>
-              <w:t>□</w:t>
-            </w:r>
-            <w:r>
-              <w:rPr>
-                <w:rFonts w:hint="eastAsia"/>
-                <w:sz w:val="20"/>
-                <w:szCs w:val="20"/>
-                <w:vertAlign w:val="baseline"/>
-                <w:lang w:val="en-US" w:eastAsia="zh-CN"/>
-              </w:rPr>
-              <w:t xml:space="preserve">新建 </w:t>
-            </w:r>
-            <w:r>
-              <w:rPr>
-                <w:rFonts w:hint="eastAsia" w:ascii="宋体" w:hAnsi="宋体" w:eastAsia="宋体" w:cs="Times New Roman"/>
-                <w:sz w:val="20"/>
-                <w:szCs w:val="20"/>
-                <w:lang w:eastAsia="zh-CN"/>
-              </w:rPr>
-              <w:t>□</w:t>
-            </w:r>
-            <w:r>
-              <w:rPr>
-                <w:rFonts w:hint="eastAsia"/>
-                <w:sz w:val="20"/>
-                <w:szCs w:val="20"/>
-                <w:vertAlign w:val="baseline"/>
-                <w:lang w:val="en-US" w:eastAsia="zh-CN"/>
-              </w:rPr>
-              <w:t xml:space="preserve">升版 </w:t>
-            </w:r>
-            <w:r>
-              <w:rPr>
-                <w:rFonts w:hint="eastAsia" w:ascii="宋体" w:hAnsi="宋体" w:eastAsia="宋体" w:cs="Times New Roman"/>
-                <w:sz w:val="20"/>
-                <w:szCs w:val="20"/>
-                <w:lang w:eastAsia="zh-CN"/>
-              </w:rPr>
-              <w:t>□</w:t>
-            </w:r>
-            <w:r>
-              <w:rPr>
-                <w:rFonts w:hint="eastAsia"/>
-                <w:sz w:val="20"/>
-                <w:szCs w:val="20"/>
-                <w:vertAlign w:val="baseline"/>
-                <w:lang w:val="en-US" w:eastAsia="zh-CN"/>
-              </w:rPr>
-              <w:t>作废</w:t>
-            </w:r>
-          </w:p>
-        </w:tc>
-      </w:tr>
-      <w:tr>
-        <w:tblPrEx>
-          <w:tblBorders>
-            <w:top w:val="single" w:color="auto" w:sz="8" w:space="0"/>
-            <w:left w:val="single" w:color="auto" w:sz="8" w:space="0"/>
-            <w:bottom w:val="single" w:color="auto" w:sz="8" w:space="0"/>
-            <w:right w:val="single" w:color="auto" w:sz="8" w:space="0"/>
-            <w:insideH w:val="single" w:color="auto" w:sz="8" w:space="0"/>
-            <w:insideV w:val="single" w:color="auto" w:sz="8" w:space="0"/>
-          </w:tblBorders>
-          <w:tblCellMar>
-            <w:top w:w="0" w:type="dxa"/>
-            <w:left w:w="108" w:type="dxa"/>
-            <w:bottom w:w="0" w:type="dxa"/>
-            <w:right w:w="108" w:type="dxa"/>
-          </w:tblCellMar>
-        </w:tblPrEx>
-        <w:trPr>
-          <w:trHeight w:val="369" w:hRule="atLeast"/>
-        </w:trPr>
-        <w:tc>
-          <w:tcPr>
-            <w:tcW w:w="2022" w:type="dxa"/>
-            <w:tcBorders>
-              <w:tl2br w:val="nil"/>
-              <w:tr2bl w:val="nil"/>
-            </w:tcBorders>
-            <w:vAlign w:val="center"/>
-          </w:tcPr>
-          <w:p>
-            <w:pPr>
-              <w:jc w:val="center"/>
-              <w:rPr>
-                <w:rFonts w:hint="eastAsia" w:ascii="宋体" w:hAnsi="宋体" w:eastAsia="宋体" w:cs="宋体"/>
-                <w:b/>
-                <w:bCs/>
-                <w:sz w:val="20"/>
-                <w:szCs w:val="20"/>
-                <w:vertAlign w:val="baseline"/>
-                <w:lang w:val="en-US" w:eastAsia="zh-CN"/>
-              </w:rPr>
-            </w:pPr>
-            <w:r>
-              <w:rPr>
-                <w:rFonts w:hint="eastAsia" w:ascii="宋体" w:hAnsi="宋体" w:eastAsia="宋体" w:cs="宋体"/>
-                <w:b/>
-                <w:bCs/>
-                <w:sz w:val="20"/>
-                <w:szCs w:val="20"/>
-                <w:vertAlign w:val="baseline"/>
-                <w:lang w:val="en-US" w:eastAsia="zh-CN"/>
-              </w:rPr>
-              <w:t>申请人/日期</w:t>
+            <w:tcBorders>
+              <w:tl2br w:val="nil"/>
+              <w:tr2bl w:val="nil"/>
+            </w:tcBorders>
+            <w:vAlign w:val="center"/>
+          </w:tcPr>
+          <w:p>
+            <w:pPr>
+              <w:jc w:val="center"/>
+              <w:rPr>
+                <w:rFonts w:hint="eastAsia" w:ascii="宋体" w:hAnsi="宋体" w:eastAsia="宋体" w:cs="宋体"/>
+                <w:b/>
+                <w:bCs/>
+                <w:sz w:val="20"/>
+                <w:szCs w:val="20"/>
+                <w:vertAlign w:val="baseline"/>
+                <w:lang w:val="en-US" w:eastAsia="zh-CN"/>
+              </w:rPr>
+            </w:pPr>
+            <w:r>
+              <w:rPr>
+                <w:rFonts w:hint="eastAsia" w:ascii="宋体" w:hAnsi="宋体" w:eastAsia="宋体" w:cs="宋体"/>
+                <w:b/>
+                <w:bCs/>
+                <w:sz w:val="20"/>
+                <w:szCs w:val="20"/>
+                <w:vertAlign w:val="baseline"/>
+                <w:lang w:val="en-US" w:eastAsia="zh-CN"/>
+              </w:rPr>
+              <w:t>批准人/日期</w:t>
             </w:r>
           </w:p>
         </w:tc>
         <w:tc>
           <w:tcPr>
             <w:tcW w:w="7946" w:type="dxa"/>
-            <w:gridSpan w:val="6"/>
-            <w:tcBorders>
-              <w:tl2br w:val="nil"/>
-              <w:tr2bl w:val="nil"/>
-            </w:tcBorders>
-            <w:vAlign w:val="center"/>
-          </w:tcPr>
-          <w:p>
-            <w:pPr>
-              <w:rPr>
-                <w:sz w:val="20"/>
-                <w:szCs w:val="20"/>
-                <w:vertAlign w:val="baseline"/>
-              </w:rPr>
-            </w:pPr>
-          </w:p>
-        </w:tc>
-      </w:tr>
-      <w:tr>
-        <w:tblPrEx>
-          <w:tblBorders>
-            <w:top w:val="single" w:color="auto" w:sz="8" w:space="0"/>
-            <w:left w:val="single" w:color="auto" w:sz="8" w:space="0"/>
-            <w:bottom w:val="single" w:color="auto" w:sz="8" w:space="0"/>
-            <w:right w:val="single" w:color="auto" w:sz="8" w:space="0"/>
-            <w:insideH w:val="single" w:color="auto" w:sz="8" w:space="0"/>
-            <w:insideV w:val="single" w:color="auto" w:sz="8" w:space="0"/>
-          </w:tblBorders>
-          <w:tblCellMar>
-            <w:top w:w="0" w:type="dxa"/>
-            <w:left w:w="108" w:type="dxa"/>
-            <w:bottom w:w="0" w:type="dxa"/>
-            <w:right w:w="108" w:type="dxa"/>
-          </w:tblCellMar>
-        </w:tblPrEx>
-        <w:trPr>
-          <w:trHeight w:val="369" w:hRule="atLeast"/>
-        </w:trPr>
-        <w:tc>
-          <w:tcPr>
-            <w:tcW w:w="2022" w:type="dxa"/>
-            <w:tcBorders>
-              <w:tl2br w:val="nil"/>
-              <w:tr2bl w:val="nil"/>
-            </w:tcBorders>
-            <w:vAlign w:val="center"/>
-          </w:tcPr>
-          <w:p>
-            <w:pPr>
-              <w:jc w:val="center"/>
-              <w:rPr>
-                <w:rFonts w:hint="eastAsia" w:ascii="宋体" w:hAnsi="宋体" w:eastAsia="宋体" w:cs="宋体"/>
-                <w:b/>
-                <w:bCs/>
-                <w:sz w:val="20"/>
-                <w:szCs w:val="20"/>
-                <w:vertAlign w:val="baseline"/>
-                <w:lang w:val="en-US" w:eastAsia="zh-CN"/>
-              </w:rPr>
-            </w:pPr>
-            <w:r>
-              <w:rPr>
-                <w:rFonts w:hint="eastAsia" w:ascii="宋体" w:hAnsi="宋体" w:eastAsia="宋体" w:cs="宋体"/>
-                <w:b/>
-                <w:bCs/>
-                <w:sz w:val="20"/>
-                <w:szCs w:val="20"/>
-                <w:vertAlign w:val="baseline"/>
-                <w:lang w:val="en-US" w:eastAsia="zh-CN"/>
-              </w:rPr>
-              <w:t>批准人/日期</w:t>
-            </w:r>
-          </w:p>
-        </w:tc>
-        <w:tc>
-          <w:tcPr>
-            <w:tcW w:w="7946" w:type="dxa"/>
-            <w:gridSpan w:val="6"/>
+            <w:gridSpan w:val="7"/>
             <w:tcBorders>
               <w:tl2br w:val="nil"/>
               <w:tr2bl w:val="nil"/>
@@ -4288,6 +3637,21 @@
     </w:tbl>
     <w:p>
       <w:pPr>
+        <w:keepNext w:val="0"/>
+        <w:keepLines w:val="0"/>
+        <w:pageBreakBefore w:val="0"/>
+        <w:widowControl w:val="0"/>
+        <w:kinsoku/>
+        <w:wordWrap/>
+        <w:overflowPunct/>
+        <w:topLinePunct w:val="0"/>
+        <w:autoSpaceDE/>
+        <w:autoSpaceDN/>
+        <w:bidi w:val="0"/>
+        <w:adjustRightInd/>
+        <w:snapToGrid/>
+        <w:spacing w:line="20" w:lineRule="exact"/>
+        <w:textAlignment w:val="auto"/>
         <w:rPr>
           <w:sz w:val="21"/>
           <w:szCs w:val="21"/>
